--- a/docs/apidoc/基础数据接口文档.docx
+++ b/docs/apidoc/基础数据接口文档.docx
@@ -199,22 +199,47 @@
             <w:pPr>
               <w:jc w:val="center"/>
               <w:rPr>
+                <w:rFonts w:asciiTheme="minorEastAsia" w:hAnsiTheme="minorEastAsia" w:hint="eastAsia"/>
+                <w:szCs w:val="21"/>
+              </w:rPr>
+            </w:pPr>
+            <w:r>
+              <w:rPr>
                 <w:rFonts w:asciiTheme="minorEastAsia" w:hAnsiTheme="minorEastAsia"/>
                 <w:szCs w:val="21"/>
               </w:rPr>
-            </w:pPr>
-            <w:r>
+              <w:t>V1</w:t>
+            </w:r>
+          </w:p>
+        </w:tc>
+        <w:tc>
+          <w:tcPr>
+            <w:tcW w:w="1080" w:type="dxa"/>
+            <w:shd w:val="clear" w:color="auto" w:fill="auto"/>
+            <w:vAlign w:val="center"/>
+          </w:tcPr>
+          <w:p>
+            <w:pPr>
+              <w:jc w:val="center"/>
               <w:rPr>
                 <w:rFonts w:asciiTheme="minorEastAsia" w:hAnsiTheme="minorEastAsia"/>
                 <w:szCs w:val="21"/>
               </w:rPr>
-              <w:t>V1.0.0</w:t>
-            </w:r>
-          </w:p>
-        </w:tc>
-        <w:tc>
-          <w:tcPr>
-            <w:tcW w:w="1080" w:type="dxa"/>
+            </w:pPr>
+            <w:proofErr w:type="gramStart"/>
+            <w:r>
+              <w:rPr>
+                <w:rFonts w:asciiTheme="minorEastAsia" w:hAnsiTheme="minorEastAsia" w:hint="eastAsia"/>
+                <w:szCs w:val="21"/>
+              </w:rPr>
+              <w:t>koala</w:t>
+            </w:r>
+            <w:proofErr w:type="gramEnd"/>
+          </w:p>
+        </w:tc>
+        <w:tc>
+          <w:tcPr>
+            <w:tcW w:w="3420" w:type="dxa"/>
             <w:shd w:val="clear" w:color="auto" w:fill="auto"/>
             <w:vAlign w:val="center"/>
           </w:tcPr>
@@ -226,20 +251,18 @@
                 <w:szCs w:val="21"/>
               </w:rPr>
             </w:pPr>
-            <w:proofErr w:type="gramStart"/>
             <w:r>
               <w:rPr>
                 <w:rFonts w:asciiTheme="minorEastAsia" w:hAnsiTheme="minorEastAsia" w:hint="eastAsia"/>
                 <w:szCs w:val="21"/>
               </w:rPr>
-              <w:t>koala</w:t>
-            </w:r>
-            <w:proofErr w:type="gramEnd"/>
-          </w:p>
-        </w:tc>
-        <w:tc>
-          <w:tcPr>
-            <w:tcW w:w="3420" w:type="dxa"/>
+              <w:t>数据字典管理</w:t>
+            </w:r>
+          </w:p>
+        </w:tc>
+        <w:tc>
+          <w:tcPr>
+            <w:tcW w:w="1080" w:type="dxa"/>
             <w:shd w:val="clear" w:color="auto" w:fill="auto"/>
             <w:vAlign w:val="center"/>
           </w:tcPr>
@@ -251,34 +274,73 @@
                 <w:szCs w:val="21"/>
               </w:rPr>
             </w:pPr>
+          </w:p>
+        </w:tc>
+        <w:tc>
+          <w:tcPr>
+            <w:tcW w:w="1499" w:type="dxa"/>
+            <w:shd w:val="clear" w:color="auto" w:fill="auto"/>
+            <w:vAlign w:val="center"/>
+          </w:tcPr>
+          <w:p>
+            <w:pPr>
+              <w:jc w:val="center"/>
+              <w:rPr>
+                <w:rFonts w:asciiTheme="minorEastAsia" w:hAnsiTheme="minorEastAsia"/>
+                <w:szCs w:val="21"/>
+              </w:rPr>
+            </w:pPr>
             <w:r>
               <w:rPr>
                 <w:rFonts w:asciiTheme="minorEastAsia" w:hAnsiTheme="minorEastAsia" w:hint="eastAsia"/>
                 <w:szCs w:val="21"/>
               </w:rPr>
-              <w:t>新建</w:t>
-            </w:r>
-          </w:p>
-        </w:tc>
-        <w:tc>
-          <w:tcPr>
-            <w:tcW w:w="1080" w:type="dxa"/>
+              <w:t>2015-</w:t>
+            </w:r>
+            <w:r>
+              <w:rPr>
+                <w:rFonts w:asciiTheme="minorEastAsia" w:hAnsiTheme="minorEastAsia" w:hint="eastAsia"/>
+                <w:szCs w:val="21"/>
+              </w:rPr>
+              <w:t>11-11</w:t>
+            </w:r>
+          </w:p>
+        </w:tc>
+      </w:tr>
+      <w:tr>
+        <w:tc>
+          <w:tcPr>
+            <w:tcW w:w="1008" w:type="dxa"/>
             <w:shd w:val="clear" w:color="auto" w:fill="auto"/>
             <w:vAlign w:val="center"/>
           </w:tcPr>
           <w:p>
             <w:pPr>
               <w:jc w:val="center"/>
+              <w:rPr>
+                <w:rFonts w:asciiTheme="minorEastAsia" w:hAnsiTheme="minorEastAsia" w:hint="eastAsia"/>
+                <w:szCs w:val="21"/>
+              </w:rPr>
+            </w:pPr>
+            <w:r>
               <w:rPr>
                 <w:rFonts w:asciiTheme="minorEastAsia" w:hAnsiTheme="minorEastAsia"/>
                 <w:szCs w:val="21"/>
               </w:rPr>
-            </w:pPr>
-          </w:p>
-        </w:tc>
-        <w:tc>
-          <w:tcPr>
-            <w:tcW w:w="1499" w:type="dxa"/>
+              <w:t>V</w:t>
+            </w:r>
+            <w:r>
+              <w:rPr>
+                <w:rFonts w:asciiTheme="minorEastAsia" w:hAnsiTheme="minorEastAsia" w:hint="eastAsia"/>
+                <w:szCs w:val="21"/>
+              </w:rPr>
+              <w:t>2</w:t>
+            </w:r>
+          </w:p>
+        </w:tc>
+        <w:tc>
+          <w:tcPr>
+            <w:tcW w:w="1080" w:type="dxa"/>
             <w:shd w:val="clear" w:color="auto" w:fill="auto"/>
             <w:vAlign w:val="center"/>
           </w:tcPr>
@@ -290,33 +352,104 @@
                 <w:szCs w:val="21"/>
               </w:rPr>
             </w:pPr>
+            <w:proofErr w:type="gramStart"/>
             <w:r>
               <w:rPr>
                 <w:rFonts w:asciiTheme="minorEastAsia" w:hAnsiTheme="minorEastAsia" w:hint="eastAsia"/>
                 <w:szCs w:val="21"/>
               </w:rPr>
-              <w:t>2015-</w:t>
-            </w:r>
+              <w:t>koala</w:t>
+            </w:r>
+            <w:proofErr w:type="gramEnd"/>
+          </w:p>
+        </w:tc>
+        <w:tc>
+          <w:tcPr>
+            <w:tcW w:w="3420" w:type="dxa"/>
+            <w:shd w:val="clear" w:color="auto" w:fill="auto"/>
+            <w:vAlign w:val="center"/>
+          </w:tcPr>
+          <w:p>
+            <w:pPr>
+              <w:jc w:val="center"/>
+              <w:rPr>
+                <w:rFonts w:asciiTheme="minorEastAsia" w:hAnsiTheme="minorEastAsia"/>
+                <w:szCs w:val="21"/>
+              </w:rPr>
+            </w:pPr>
             <w:r>
               <w:rPr>
                 <w:rFonts w:asciiTheme="minorEastAsia" w:hAnsiTheme="minorEastAsia" w:hint="eastAsia"/>
                 <w:szCs w:val="21"/>
               </w:rPr>
-              <w:t>11</w:t>
-            </w:r>
+              <w:t>增加合同模板管理</w:t>
+            </w:r>
+          </w:p>
+        </w:tc>
+        <w:tc>
+          <w:tcPr>
+            <w:tcW w:w="1080" w:type="dxa"/>
+            <w:shd w:val="clear" w:color="auto" w:fill="auto"/>
+            <w:vAlign w:val="center"/>
+          </w:tcPr>
+          <w:p>
+            <w:pPr>
+              <w:jc w:val="center"/>
+              <w:rPr>
+                <w:rFonts w:asciiTheme="minorEastAsia" w:hAnsiTheme="minorEastAsia"/>
+                <w:szCs w:val="21"/>
+              </w:rPr>
+            </w:pPr>
+          </w:p>
+        </w:tc>
+        <w:tc>
+          <w:tcPr>
+            <w:tcW w:w="1499" w:type="dxa"/>
+            <w:shd w:val="clear" w:color="auto" w:fill="auto"/>
+            <w:vAlign w:val="center"/>
+          </w:tcPr>
+          <w:p>
+            <w:pPr>
+              <w:jc w:val="center"/>
+              <w:rPr>
+                <w:rFonts w:asciiTheme="minorEastAsia" w:hAnsiTheme="minorEastAsia"/>
+                <w:szCs w:val="21"/>
+              </w:rPr>
+            </w:pPr>
             <w:r>
               <w:rPr>
                 <w:rFonts w:asciiTheme="minorEastAsia" w:hAnsiTheme="minorEastAsia" w:hint="eastAsia"/>
                 <w:szCs w:val="21"/>
               </w:rPr>
-              <w:t>-1</w:t>
+              <w:t>2016</w:t>
             </w:r>
             <w:r>
               <w:rPr>
                 <w:rFonts w:asciiTheme="minorEastAsia" w:hAnsiTheme="minorEastAsia" w:hint="eastAsia"/>
                 <w:szCs w:val="21"/>
               </w:rPr>
+              <w:t>-</w:t>
+            </w:r>
+            <w:r>
+              <w:rPr>
+                <w:rFonts w:asciiTheme="minorEastAsia" w:hAnsiTheme="minorEastAsia" w:hint="eastAsia"/>
+                <w:szCs w:val="21"/>
+              </w:rPr>
               <w:t>1</w:t>
+            </w:r>
+            <w:r>
+              <w:rPr>
+                <w:rFonts w:asciiTheme="minorEastAsia" w:hAnsiTheme="minorEastAsia" w:hint="eastAsia"/>
+                <w:szCs w:val="21"/>
+              </w:rPr>
+              <w:t>-1</w:t>
+            </w:r>
+            <w:r>
+              <w:rPr>
+                <w:rFonts w:asciiTheme="minorEastAsia" w:hAnsiTheme="minorEastAsia" w:hint="eastAsia"/>
+                <w:szCs w:val="21"/>
+              </w:rPr>
+              <w:t>2</w:t>
             </w:r>
           </w:p>
         </w:tc>
@@ -341,7 +474,15 @@
           <w:szCs w:val="32"/>
         </w:rPr>
         <w:lastRenderedPageBreak/>
-        <w:t>基础数据</w:t>
+        <w:t>数据</w:t>
+      </w:r>
+      <w:r>
+        <w:rPr>
+          <w:rFonts w:asciiTheme="minorEastAsia" w:hAnsiTheme="minorEastAsia" w:hint="eastAsia"/>
+          <w:sz w:val="32"/>
+          <w:szCs w:val="32"/>
+        </w:rPr>
+        <w:t>字典</w:t>
       </w:r>
       <w:r>
         <w:rPr>
@@ -703,7 +844,6 @@
                 <w:szCs w:val="20"/>
               </w:rPr>
             </w:pPr>
-            <w:bookmarkStart w:id="0" w:name="_GoBack"/>
             <w:r>
               <w:rPr>
                 <w:rFonts w:asciiTheme="minorEastAsia" w:hAnsiTheme="minorEastAsia" w:cs="Arial"/>
@@ -712,7 +852,6 @@
               </w:rPr>
               <w:t>707</w:t>
             </w:r>
-            <w:bookmarkEnd w:id="0"/>
             <w:r>
               <w:rPr>
                 <w:rFonts w:asciiTheme="minorEastAsia" w:hAnsiTheme="minorEastAsia" w:cs="Arial"/>
@@ -12644,7 +12783,9290 @@
         </w:tc>
       </w:tr>
     </w:tbl>
-    <w:p/>
+    <w:p>
+      <w:pPr>
+        <w:rPr>
+          <w:rFonts w:hint="eastAsia"/>
+        </w:rPr>
+      </w:pPr>
+    </w:p>
+    <w:p>
+      <w:pPr>
+        <w:rPr>
+          <w:rFonts w:hint="eastAsia"/>
+        </w:rPr>
+      </w:pPr>
+    </w:p>
+    <w:p>
+      <w:pPr>
+        <w:rPr>
+          <w:rFonts w:hint="eastAsia"/>
+        </w:rPr>
+      </w:pPr>
+    </w:p>
+    <w:p>
+      <w:pPr>
+        <w:rPr>
+          <w:rFonts w:hint="eastAsia"/>
+        </w:rPr>
+      </w:pPr>
+    </w:p>
+    <w:p>
+      <w:pPr>
+        <w:pStyle w:val="1"/>
+        <w:pageBreakBefore/>
+        <w:spacing w:line="415" w:lineRule="auto"/>
+        <w:ind w:left="0" w:firstLine="0"/>
+        <w:rPr>
+          <w:rFonts w:asciiTheme="minorEastAsia" w:hAnsiTheme="minorEastAsia"/>
+          <w:sz w:val="32"/>
+          <w:szCs w:val="32"/>
+        </w:rPr>
+      </w:pPr>
+      <w:r>
+        <w:rPr>
+          <w:rFonts w:asciiTheme="minorEastAsia" w:hAnsiTheme="minorEastAsia" w:hint="eastAsia"/>
+          <w:sz w:val="32"/>
+          <w:szCs w:val="32"/>
+        </w:rPr>
+        <w:t>合同模板</w:t>
+      </w:r>
+      <w:r>
+        <w:rPr>
+          <w:rFonts w:asciiTheme="minorEastAsia" w:hAnsiTheme="minorEastAsia" w:hint="eastAsia"/>
+          <w:sz w:val="32"/>
+          <w:szCs w:val="32"/>
+        </w:rPr>
+        <w:t>接口</w:t>
+      </w:r>
+    </w:p>
+    <w:p>
+      <w:pPr>
+        <w:pStyle w:val="2"/>
+        <w:spacing w:line="415" w:lineRule="auto"/>
+        <w:ind w:left="0" w:firstLine="0"/>
+        <w:rPr>
+          <w:rFonts w:asciiTheme="minorEastAsia" w:eastAsiaTheme="minorEastAsia" w:hAnsiTheme="minorEastAsia"/>
+          <w:sz w:val="28"/>
+          <w:szCs w:val="28"/>
+        </w:rPr>
+      </w:pPr>
+      <w:r>
+        <w:rPr>
+          <w:rFonts w:asciiTheme="minorEastAsia" w:eastAsiaTheme="minorEastAsia" w:hAnsiTheme="minorEastAsia" w:hint="eastAsia"/>
+          <w:sz w:val="28"/>
+          <w:szCs w:val="28"/>
+        </w:rPr>
+        <w:t>列表查询</w:t>
+      </w:r>
+      <w:r>
+        <w:rPr>
+          <w:rFonts w:asciiTheme="minorEastAsia" w:eastAsiaTheme="minorEastAsia" w:hAnsiTheme="minorEastAsia" w:hint="eastAsia"/>
+          <w:sz w:val="28"/>
+          <w:szCs w:val="28"/>
+        </w:rPr>
+        <w:t>合同模板</w:t>
+      </w:r>
+    </w:p>
+    <w:p>
+      <w:pPr>
+        <w:pStyle w:val="3"/>
+        <w:rPr>
+          <w:rFonts w:asciiTheme="minorEastAsia" w:hAnsiTheme="minorEastAsia"/>
+          <w:sz w:val="21"/>
+          <w:szCs w:val="21"/>
+        </w:rPr>
+      </w:pPr>
+      <w:r>
+        <w:rPr>
+          <w:rFonts w:asciiTheme="minorEastAsia" w:hAnsiTheme="minorEastAsia" w:hint="eastAsia"/>
+          <w:sz w:val="21"/>
+          <w:szCs w:val="21"/>
+        </w:rPr>
+        <w:t>接口说明</w:t>
+      </w:r>
+    </w:p>
+    <w:p>
+      <w:pPr>
+        <w:ind w:firstLineChars="200" w:firstLine="400"/>
+        <w:rPr>
+          <w:rFonts w:asciiTheme="minorEastAsia" w:hAnsiTheme="minorEastAsia"/>
+          <w:b/>
+          <w:sz w:val="20"/>
+          <w:szCs w:val="20"/>
+        </w:rPr>
+      </w:pPr>
+      <w:r>
+        <w:rPr>
+          <w:rFonts w:asciiTheme="minorEastAsia" w:hAnsiTheme="minorEastAsia" w:hint="eastAsia"/>
+          <w:sz w:val="20"/>
+          <w:szCs w:val="20"/>
+        </w:rPr>
+        <w:t>列表查询合同模板</w:t>
+      </w:r>
+    </w:p>
+    <w:p>
+      <w:pPr>
+        <w:pStyle w:val="3"/>
+        <w:rPr>
+          <w:rFonts w:asciiTheme="minorEastAsia" w:hAnsiTheme="minorEastAsia"/>
+          <w:sz w:val="21"/>
+          <w:szCs w:val="21"/>
+        </w:rPr>
+      </w:pPr>
+      <w:r>
+        <w:rPr>
+          <w:rFonts w:asciiTheme="minorEastAsia" w:hAnsiTheme="minorEastAsia" w:hint="eastAsia"/>
+          <w:sz w:val="21"/>
+          <w:szCs w:val="21"/>
+        </w:rPr>
+        <w:t>Request体</w:t>
+      </w:r>
+    </w:p>
+    <w:tbl>
+      <w:tblPr>
+        <w:tblW w:w="9080" w:type="dxa"/>
+        <w:tblInd w:w="93" w:type="dxa"/>
+        <w:tblLook w:val="04A0" w:firstRow="1" w:lastRow="0" w:firstColumn="1" w:lastColumn="0" w:noHBand="0" w:noVBand="1"/>
+      </w:tblPr>
+      <w:tblGrid>
+        <w:gridCol w:w="2380"/>
+        <w:gridCol w:w="1321"/>
+        <w:gridCol w:w="5379"/>
+      </w:tblGrid>
+      <w:tr>
+        <w:trPr>
+          <w:trHeight w:val="285"/>
+        </w:trPr>
+        <w:tc>
+          <w:tcPr>
+            <w:tcW w:w="2380" w:type="dxa"/>
+            <w:tcBorders>
+              <w:top w:val="single" w:sz="8" w:space="0" w:color="auto"/>
+              <w:left w:val="single" w:sz="8" w:space="0" w:color="auto"/>
+              <w:bottom w:val="single" w:sz="8" w:space="0" w:color="auto"/>
+              <w:right w:val="single" w:sz="8" w:space="0" w:color="auto"/>
+            </w:tcBorders>
+            <w:shd w:val="clear" w:color="000000" w:fill="FFFF00"/>
+            <w:noWrap/>
+            <w:vAlign w:val="center"/>
+            <w:hideMark/>
+          </w:tcPr>
+          <w:p>
+            <w:pPr>
+              <w:spacing w:line="240" w:lineRule="auto"/>
+              <w:rPr>
+                <w:rFonts w:asciiTheme="minorEastAsia" w:hAnsiTheme="minorEastAsia" w:cs="Arial"/>
+                <w:sz w:val="20"/>
+                <w:szCs w:val="20"/>
+              </w:rPr>
+            </w:pPr>
+            <w:r>
+              <w:rPr>
+                <w:rFonts w:asciiTheme="minorEastAsia" w:hAnsiTheme="minorEastAsia" w:cs="Arial"/>
+                <w:sz w:val="20"/>
+                <w:szCs w:val="20"/>
+              </w:rPr>
+              <w:t>Http URL</w:t>
+            </w:r>
+          </w:p>
+        </w:tc>
+        <w:tc>
+          <w:tcPr>
+            <w:tcW w:w="6700" w:type="dxa"/>
+            <w:gridSpan w:val="2"/>
+            <w:tcBorders>
+              <w:top w:val="single" w:sz="8" w:space="0" w:color="auto"/>
+              <w:left w:val="nil"/>
+              <w:bottom w:val="single" w:sz="8" w:space="0" w:color="auto"/>
+              <w:right w:val="single" w:sz="8" w:space="0" w:color="000000"/>
+            </w:tcBorders>
+            <w:shd w:val="clear" w:color="auto" w:fill="auto"/>
+            <w:noWrap/>
+            <w:vAlign w:val="center"/>
+            <w:hideMark/>
+          </w:tcPr>
+          <w:p>
+            <w:pPr>
+              <w:spacing w:line="240" w:lineRule="auto"/>
+              <w:rPr>
+                <w:rFonts w:asciiTheme="minorEastAsia" w:hAnsiTheme="minorEastAsia" w:cs="Arial"/>
+                <w:sz w:val="20"/>
+                <w:szCs w:val="20"/>
+              </w:rPr>
+            </w:pPr>
+            <w:r>
+              <w:rPr>
+                <w:rFonts w:asciiTheme="minorEastAsia" w:hAnsiTheme="minorEastAsia" w:cs="Arial"/>
+                <w:sz w:val="20"/>
+                <w:szCs w:val="20"/>
+              </w:rPr>
+              <w:t>http://IP:端口/项目部署名/</w:t>
+            </w:r>
+            <w:proofErr w:type="spellStart"/>
+            <w:r>
+              <w:rPr>
+                <w:rFonts w:asciiTheme="minorEastAsia" w:hAnsiTheme="minorEastAsia" w:cs="Arial"/>
+                <w:sz w:val="20"/>
+                <w:szCs w:val="20"/>
+              </w:rPr>
+              <w:t>api</w:t>
+            </w:r>
+            <w:proofErr w:type="spellEnd"/>
+          </w:p>
+        </w:tc>
+      </w:tr>
+      <w:tr>
+        <w:trPr>
+          <w:trHeight w:val="285"/>
+        </w:trPr>
+        <w:tc>
+          <w:tcPr>
+            <w:tcW w:w="2380" w:type="dxa"/>
+            <w:tcBorders>
+              <w:top w:val="nil"/>
+              <w:left w:val="single" w:sz="8" w:space="0" w:color="auto"/>
+              <w:bottom w:val="single" w:sz="8" w:space="0" w:color="auto"/>
+              <w:right w:val="single" w:sz="8" w:space="0" w:color="auto"/>
+            </w:tcBorders>
+            <w:shd w:val="clear" w:color="000000" w:fill="FFFF00"/>
+            <w:noWrap/>
+            <w:vAlign w:val="center"/>
+            <w:hideMark/>
+          </w:tcPr>
+          <w:p>
+            <w:pPr>
+              <w:spacing w:line="240" w:lineRule="auto"/>
+              <w:rPr>
+                <w:rFonts w:asciiTheme="minorEastAsia" w:hAnsiTheme="minorEastAsia" w:cs="Arial"/>
+                <w:sz w:val="20"/>
+                <w:szCs w:val="20"/>
+              </w:rPr>
+            </w:pPr>
+            <w:r>
+              <w:rPr>
+                <w:rFonts w:asciiTheme="minorEastAsia" w:hAnsiTheme="minorEastAsia" w:cs="Arial"/>
+                <w:sz w:val="20"/>
+                <w:szCs w:val="20"/>
+              </w:rPr>
+              <w:t xml:space="preserve">Http </w:t>
+            </w:r>
+            <w:r>
+              <w:rPr>
+                <w:rFonts w:asciiTheme="minorEastAsia" w:hAnsiTheme="minorEastAsia" w:cs="Arial" w:hint="eastAsia"/>
+                <w:sz w:val="20"/>
+                <w:szCs w:val="20"/>
+              </w:rPr>
+              <w:t>交互方式</w:t>
+            </w:r>
+          </w:p>
+        </w:tc>
+        <w:tc>
+          <w:tcPr>
+            <w:tcW w:w="6700" w:type="dxa"/>
+            <w:gridSpan w:val="2"/>
+            <w:tcBorders>
+              <w:top w:val="single" w:sz="8" w:space="0" w:color="auto"/>
+              <w:left w:val="nil"/>
+              <w:bottom w:val="single" w:sz="8" w:space="0" w:color="auto"/>
+              <w:right w:val="single" w:sz="8" w:space="0" w:color="000000"/>
+            </w:tcBorders>
+            <w:shd w:val="clear" w:color="auto" w:fill="auto"/>
+            <w:noWrap/>
+            <w:vAlign w:val="center"/>
+            <w:hideMark/>
+          </w:tcPr>
+          <w:p>
+            <w:pPr>
+              <w:spacing w:line="240" w:lineRule="auto"/>
+              <w:rPr>
+                <w:rFonts w:asciiTheme="minorEastAsia" w:hAnsiTheme="minorEastAsia" w:cs="Arial"/>
+                <w:sz w:val="20"/>
+                <w:szCs w:val="20"/>
+              </w:rPr>
+            </w:pPr>
+            <w:r>
+              <w:rPr>
+                <w:rFonts w:asciiTheme="minorEastAsia" w:hAnsiTheme="minorEastAsia" w:cs="Arial"/>
+                <w:sz w:val="20"/>
+                <w:szCs w:val="20"/>
+              </w:rPr>
+              <w:t>POST</w:t>
+            </w:r>
+          </w:p>
+        </w:tc>
+      </w:tr>
+      <w:tr>
+        <w:trPr>
+          <w:trHeight w:val="285"/>
+        </w:trPr>
+        <w:tc>
+          <w:tcPr>
+            <w:tcW w:w="2380" w:type="dxa"/>
+            <w:tcBorders>
+              <w:top w:val="nil"/>
+              <w:left w:val="single" w:sz="8" w:space="0" w:color="auto"/>
+              <w:bottom w:val="single" w:sz="8" w:space="0" w:color="auto"/>
+              <w:right w:val="single" w:sz="8" w:space="0" w:color="auto"/>
+            </w:tcBorders>
+            <w:shd w:val="clear" w:color="000000" w:fill="FFFF00"/>
+            <w:noWrap/>
+            <w:vAlign w:val="center"/>
+            <w:hideMark/>
+          </w:tcPr>
+          <w:p>
+            <w:pPr>
+              <w:spacing w:line="240" w:lineRule="auto"/>
+              <w:rPr>
+                <w:rFonts w:asciiTheme="minorEastAsia" w:hAnsiTheme="minorEastAsia" w:cs="Arial"/>
+                <w:sz w:val="20"/>
+                <w:szCs w:val="20"/>
+              </w:rPr>
+            </w:pPr>
+            <w:r>
+              <w:rPr>
+                <w:rFonts w:asciiTheme="minorEastAsia" w:hAnsiTheme="minorEastAsia" w:cs="Arial"/>
+                <w:sz w:val="20"/>
+                <w:szCs w:val="20"/>
+              </w:rPr>
+              <w:t xml:space="preserve">Http </w:t>
+            </w:r>
+            <w:r>
+              <w:rPr>
+                <w:rFonts w:asciiTheme="minorEastAsia" w:hAnsiTheme="minorEastAsia" w:cs="Arial" w:hint="eastAsia"/>
+                <w:sz w:val="20"/>
+                <w:szCs w:val="20"/>
+              </w:rPr>
+              <w:t>参数</w:t>
+            </w:r>
+          </w:p>
+        </w:tc>
+        <w:tc>
+          <w:tcPr>
+            <w:tcW w:w="1321" w:type="dxa"/>
+            <w:tcBorders>
+              <w:top w:val="nil"/>
+              <w:left w:val="nil"/>
+              <w:bottom w:val="single" w:sz="8" w:space="0" w:color="auto"/>
+              <w:right w:val="single" w:sz="8" w:space="0" w:color="auto"/>
+            </w:tcBorders>
+            <w:shd w:val="clear" w:color="auto" w:fill="auto"/>
+            <w:noWrap/>
+            <w:vAlign w:val="center"/>
+            <w:hideMark/>
+          </w:tcPr>
+          <w:p>
+            <w:pPr>
+              <w:spacing w:line="240" w:lineRule="auto"/>
+              <w:rPr>
+                <w:rFonts w:asciiTheme="minorEastAsia" w:hAnsiTheme="minorEastAsia" w:cs="Arial"/>
+                <w:sz w:val="20"/>
+                <w:szCs w:val="20"/>
+              </w:rPr>
+            </w:pPr>
+            <w:proofErr w:type="gramStart"/>
+            <w:r>
+              <w:rPr>
+                <w:rFonts w:asciiTheme="minorEastAsia" w:hAnsiTheme="minorEastAsia" w:cs="Arial"/>
+                <w:sz w:val="20"/>
+                <w:szCs w:val="20"/>
+              </w:rPr>
+              <w:t>code</w:t>
+            </w:r>
+            <w:proofErr w:type="gramEnd"/>
+          </w:p>
+        </w:tc>
+        <w:tc>
+          <w:tcPr>
+            <w:tcW w:w="5379" w:type="dxa"/>
+            <w:tcBorders>
+              <w:top w:val="nil"/>
+              <w:left w:val="nil"/>
+              <w:bottom w:val="single" w:sz="8" w:space="0" w:color="auto"/>
+              <w:right w:val="single" w:sz="8" w:space="0" w:color="000000"/>
+            </w:tcBorders>
+            <w:shd w:val="clear" w:color="auto" w:fill="auto"/>
+            <w:noWrap/>
+            <w:vAlign w:val="center"/>
+            <w:hideMark/>
+          </w:tcPr>
+          <w:p>
+            <w:pPr>
+              <w:spacing w:line="240" w:lineRule="auto"/>
+              <w:rPr>
+                <w:rFonts w:asciiTheme="minorEastAsia" w:hAnsiTheme="minorEastAsia" w:cs="Arial" w:hint="eastAsia"/>
+                <w:sz w:val="20"/>
+                <w:szCs w:val="20"/>
+              </w:rPr>
+            </w:pPr>
+            <w:r>
+              <w:rPr>
+                <w:rFonts w:asciiTheme="minorEastAsia" w:hAnsiTheme="minorEastAsia" w:cs="Arial"/>
+                <w:sz w:val="20"/>
+                <w:szCs w:val="20"/>
+              </w:rPr>
+              <w:t>7070</w:t>
+            </w:r>
+            <w:r>
+              <w:rPr>
+                <w:rFonts w:asciiTheme="minorEastAsia" w:hAnsiTheme="minorEastAsia" w:cs="Arial" w:hint="eastAsia"/>
+                <w:sz w:val="20"/>
+                <w:szCs w:val="20"/>
+              </w:rPr>
+              <w:t>0</w:t>
+            </w:r>
+            <w:r>
+              <w:rPr>
+                <w:rFonts w:asciiTheme="minorEastAsia" w:hAnsiTheme="minorEastAsia" w:cs="Arial" w:hint="eastAsia"/>
+                <w:sz w:val="20"/>
+                <w:szCs w:val="20"/>
+              </w:rPr>
+              <w:t>5</w:t>
+            </w:r>
+          </w:p>
+        </w:tc>
+      </w:tr>
+      <w:tr>
+        <w:trPr>
+          <w:trHeight w:val="285"/>
+        </w:trPr>
+        <w:tc>
+          <w:tcPr>
+            <w:tcW w:w="2380" w:type="dxa"/>
+            <w:tcBorders>
+              <w:top w:val="nil"/>
+              <w:left w:val="single" w:sz="8" w:space="0" w:color="auto"/>
+              <w:bottom w:val="single" w:sz="8" w:space="0" w:color="000000"/>
+              <w:right w:val="single" w:sz="8" w:space="0" w:color="auto"/>
+            </w:tcBorders>
+            <w:vAlign w:val="center"/>
+            <w:hideMark/>
+          </w:tcPr>
+          <w:p>
+            <w:pPr>
+              <w:spacing w:line="240" w:lineRule="auto"/>
+              <w:rPr>
+                <w:rFonts w:asciiTheme="minorEastAsia" w:hAnsiTheme="minorEastAsia" w:cs="宋体"/>
+                <w:sz w:val="20"/>
+                <w:szCs w:val="20"/>
+              </w:rPr>
+            </w:pPr>
+          </w:p>
+        </w:tc>
+        <w:tc>
+          <w:tcPr>
+            <w:tcW w:w="1321" w:type="dxa"/>
+            <w:tcBorders>
+              <w:top w:val="nil"/>
+              <w:left w:val="single" w:sz="8" w:space="0" w:color="auto"/>
+              <w:bottom w:val="single" w:sz="8" w:space="0" w:color="000000"/>
+              <w:right w:val="single" w:sz="8" w:space="0" w:color="auto"/>
+            </w:tcBorders>
+            <w:vAlign w:val="center"/>
+            <w:hideMark/>
+          </w:tcPr>
+          <w:p>
+            <w:pPr>
+              <w:spacing w:line="240" w:lineRule="auto"/>
+              <w:rPr>
+                <w:rFonts w:asciiTheme="minorEastAsia" w:hAnsiTheme="minorEastAsia" w:cs="Arial"/>
+                <w:sz w:val="20"/>
+                <w:szCs w:val="20"/>
+              </w:rPr>
+            </w:pPr>
+            <w:proofErr w:type="spellStart"/>
+            <w:proofErr w:type="gramStart"/>
+            <w:r>
+              <w:rPr>
+                <w:rFonts w:asciiTheme="minorEastAsia" w:hAnsiTheme="minorEastAsia" w:cs="Arial" w:hint="eastAsia"/>
+                <w:sz w:val="20"/>
+                <w:szCs w:val="20"/>
+              </w:rPr>
+              <w:t>json</w:t>
+            </w:r>
+            <w:proofErr w:type="spellEnd"/>
+            <w:proofErr w:type="gramEnd"/>
+          </w:p>
+        </w:tc>
+        <w:tc>
+          <w:tcPr>
+            <w:tcW w:w="5379" w:type="dxa"/>
+            <w:tcBorders>
+              <w:top w:val="nil"/>
+              <w:left w:val="nil"/>
+              <w:bottom w:val="single" w:sz="8" w:space="0" w:color="auto"/>
+              <w:right w:val="single" w:sz="8" w:space="0" w:color="000000"/>
+            </w:tcBorders>
+            <w:shd w:val="clear" w:color="auto" w:fill="auto"/>
+            <w:noWrap/>
+            <w:vAlign w:val="center"/>
+            <w:hideMark/>
+          </w:tcPr>
+          <w:p>
+            <w:pPr>
+              <w:spacing w:line="240" w:lineRule="auto"/>
+              <w:rPr>
+                <w:rFonts w:asciiTheme="minorEastAsia" w:hAnsiTheme="minorEastAsia" w:cs="Consolas"/>
+                <w:b/>
+                <w:bCs/>
+                <w:sz w:val="20"/>
+                <w:szCs w:val="20"/>
+              </w:rPr>
+            </w:pPr>
+            <w:r>
+              <w:rPr>
+                <w:rFonts w:asciiTheme="minorEastAsia" w:hAnsiTheme="minorEastAsia" w:cs="Consolas"/>
+                <w:b/>
+                <w:bCs/>
+                <w:sz w:val="20"/>
+                <w:szCs w:val="20"/>
+              </w:rPr>
+              <w:t>{</w:t>
+            </w:r>
+          </w:p>
+          <w:p>
+            <w:pPr>
+              <w:spacing w:line="240" w:lineRule="auto"/>
+              <w:ind w:firstLine="440"/>
+              <w:rPr>
+                <w:rFonts w:asciiTheme="minorEastAsia" w:hAnsiTheme="minorEastAsia" w:cs="Consolas"/>
+                <w:b/>
+                <w:bCs/>
+                <w:sz w:val="20"/>
+                <w:szCs w:val="20"/>
+              </w:rPr>
+            </w:pPr>
+            <w:r>
+              <w:rPr>
+                <w:rFonts w:asciiTheme="minorEastAsia" w:hAnsiTheme="minorEastAsia" w:cs="Consolas"/>
+                <w:b/>
+                <w:bCs/>
+                <w:sz w:val="20"/>
+                <w:szCs w:val="20"/>
+              </w:rPr>
+              <w:t>"</w:t>
+            </w:r>
+            <w:proofErr w:type="gramStart"/>
+            <w:r>
+              <w:rPr>
+                <w:rFonts w:asciiTheme="minorEastAsia" w:hAnsiTheme="minorEastAsia" w:cs="Consolas" w:hint="eastAsia"/>
+                <w:b/>
+                <w:bCs/>
+                <w:sz w:val="20"/>
+                <w:szCs w:val="20"/>
+              </w:rPr>
+              <w:t>id</w:t>
+            </w:r>
+            <w:proofErr w:type="gramEnd"/>
+            <w:r>
+              <w:rPr>
+                <w:rFonts w:asciiTheme="minorEastAsia" w:hAnsiTheme="minorEastAsia" w:cs="Consolas"/>
+                <w:b/>
+                <w:bCs/>
+                <w:sz w:val="20"/>
+                <w:szCs w:val="20"/>
+              </w:rPr>
+              <w:t>": ""</w:t>
+            </w:r>
+            <w:r>
+              <w:rPr>
+                <w:rFonts w:asciiTheme="minorEastAsia" w:hAnsiTheme="minorEastAsia" w:cs="Consolas"/>
+                <w:b/>
+                <w:bCs/>
+                <w:sz w:val="20"/>
+                <w:szCs w:val="20"/>
+              </w:rPr>
+              <w:t>,</w:t>
+            </w:r>
+          </w:p>
+          <w:p>
+            <w:pPr>
+              <w:spacing w:line="240" w:lineRule="auto"/>
+              <w:ind w:firstLine="440"/>
+              <w:rPr>
+                <w:rFonts w:asciiTheme="minorEastAsia" w:hAnsiTheme="minorEastAsia" w:cs="Consolas" w:hint="eastAsia"/>
+                <w:b/>
+                <w:bCs/>
+                <w:sz w:val="20"/>
+                <w:szCs w:val="20"/>
+              </w:rPr>
+            </w:pPr>
+            <w:r>
+              <w:rPr>
+                <w:rFonts w:asciiTheme="minorEastAsia" w:hAnsiTheme="minorEastAsia" w:cs="Consolas"/>
+                <w:b/>
+                <w:bCs/>
+                <w:sz w:val="20"/>
+                <w:szCs w:val="20"/>
+              </w:rPr>
+              <w:t>"</w:t>
+            </w:r>
+            <w:proofErr w:type="gramStart"/>
+            <w:r>
+              <w:rPr>
+                <w:rFonts w:asciiTheme="minorEastAsia" w:hAnsiTheme="minorEastAsia" w:cs="Consolas"/>
+                <w:b/>
+                <w:bCs/>
+                <w:sz w:val="20"/>
+                <w:szCs w:val="20"/>
+              </w:rPr>
+              <w:t>title</w:t>
+            </w:r>
+            <w:proofErr w:type="gramEnd"/>
+            <w:r>
+              <w:rPr>
+                <w:rFonts w:asciiTheme="minorEastAsia" w:hAnsiTheme="minorEastAsia" w:cs="Consolas"/>
+                <w:b/>
+                <w:bCs/>
+                <w:sz w:val="20"/>
+                <w:szCs w:val="20"/>
+              </w:rPr>
+              <w:t>": ""</w:t>
+            </w:r>
+            <w:r>
+              <w:rPr>
+                <w:rFonts w:asciiTheme="minorEastAsia" w:hAnsiTheme="minorEastAsia" w:cs="Consolas"/>
+                <w:b/>
+                <w:bCs/>
+                <w:sz w:val="20"/>
+                <w:szCs w:val="20"/>
+              </w:rPr>
+              <w:t>,</w:t>
+            </w:r>
+          </w:p>
+          <w:p>
+            <w:pPr>
+              <w:spacing w:line="240" w:lineRule="auto"/>
+              <w:ind w:firstLine="440"/>
+              <w:rPr>
+                <w:rFonts w:asciiTheme="minorEastAsia" w:hAnsiTheme="minorEastAsia" w:cs="Consolas" w:hint="eastAsia"/>
+                <w:b/>
+                <w:bCs/>
+                <w:sz w:val="20"/>
+                <w:szCs w:val="20"/>
+              </w:rPr>
+            </w:pPr>
+            <w:r>
+              <w:rPr>
+                <w:rFonts w:asciiTheme="minorEastAsia" w:hAnsiTheme="minorEastAsia" w:cs="Consolas"/>
+                <w:b/>
+                <w:bCs/>
+                <w:sz w:val="20"/>
+                <w:szCs w:val="20"/>
+              </w:rPr>
+              <w:t>"</w:t>
+            </w:r>
+            <w:proofErr w:type="gramStart"/>
+            <w:r>
+              <w:rPr>
+                <w:rFonts w:asciiTheme="minorEastAsia" w:hAnsiTheme="minorEastAsia" w:cs="Consolas"/>
+                <w:b/>
+                <w:bCs/>
+                <w:sz w:val="20"/>
+                <w:szCs w:val="20"/>
+              </w:rPr>
+              <w:t>type</w:t>
+            </w:r>
+            <w:proofErr w:type="gramEnd"/>
+            <w:r>
+              <w:rPr>
+                <w:rFonts w:asciiTheme="minorEastAsia" w:hAnsiTheme="minorEastAsia" w:cs="Consolas"/>
+                <w:b/>
+                <w:bCs/>
+                <w:sz w:val="20"/>
+                <w:szCs w:val="20"/>
+              </w:rPr>
+              <w:t>": ""</w:t>
+            </w:r>
+            <w:r>
+              <w:rPr>
+                <w:rFonts w:asciiTheme="minorEastAsia" w:hAnsiTheme="minorEastAsia" w:cs="Consolas"/>
+                <w:b/>
+                <w:bCs/>
+                <w:sz w:val="20"/>
+                <w:szCs w:val="20"/>
+              </w:rPr>
+              <w:t>,</w:t>
+            </w:r>
+          </w:p>
+          <w:p>
+            <w:pPr>
+              <w:spacing w:line="240" w:lineRule="auto"/>
+              <w:ind w:firstLine="440"/>
+              <w:rPr>
+                <w:rFonts w:asciiTheme="minorEastAsia" w:hAnsiTheme="minorEastAsia" w:cs="Consolas"/>
+                <w:b/>
+                <w:bCs/>
+                <w:sz w:val="20"/>
+                <w:szCs w:val="20"/>
+              </w:rPr>
+            </w:pPr>
+            <w:r>
+              <w:rPr>
+                <w:rFonts w:asciiTheme="minorEastAsia" w:hAnsiTheme="minorEastAsia" w:cs="Consolas"/>
+                <w:b/>
+                <w:bCs/>
+                <w:sz w:val="20"/>
+                <w:szCs w:val="20"/>
+              </w:rPr>
+              <w:t>"</w:t>
+            </w:r>
+            <w:proofErr w:type="gramStart"/>
+            <w:r>
+              <w:rPr>
+                <w:rFonts w:asciiTheme="minorEastAsia" w:hAnsiTheme="minorEastAsia" w:cs="Consolas"/>
+                <w:b/>
+                <w:bCs/>
+                <w:sz w:val="20"/>
+                <w:szCs w:val="20"/>
+              </w:rPr>
+              <w:t>status</w:t>
+            </w:r>
+            <w:proofErr w:type="gramEnd"/>
+            <w:r>
+              <w:rPr>
+                <w:rFonts w:asciiTheme="minorEastAsia" w:hAnsiTheme="minorEastAsia" w:cs="Consolas"/>
+                <w:b/>
+                <w:bCs/>
+                <w:sz w:val="20"/>
+                <w:szCs w:val="20"/>
+              </w:rPr>
+              <w:t>": ""</w:t>
+            </w:r>
+            <w:r>
+              <w:rPr>
+                <w:rFonts w:asciiTheme="minorEastAsia" w:hAnsiTheme="minorEastAsia" w:cs="Consolas"/>
+                <w:b/>
+                <w:bCs/>
+                <w:sz w:val="20"/>
+                <w:szCs w:val="20"/>
+              </w:rPr>
+              <w:t>,</w:t>
+            </w:r>
+          </w:p>
+          <w:p>
+            <w:pPr>
+              <w:spacing w:line="240" w:lineRule="auto"/>
+              <w:ind w:firstLine="440"/>
+              <w:rPr>
+                <w:rFonts w:asciiTheme="minorEastAsia" w:hAnsiTheme="minorEastAsia" w:cs="Consolas" w:hint="eastAsia"/>
+                <w:b/>
+                <w:bCs/>
+                <w:sz w:val="20"/>
+                <w:szCs w:val="20"/>
+              </w:rPr>
+            </w:pPr>
+            <w:r>
+              <w:rPr>
+                <w:rFonts w:asciiTheme="minorEastAsia" w:hAnsiTheme="minorEastAsia" w:cs="Consolas"/>
+                <w:b/>
+                <w:bCs/>
+                <w:sz w:val="20"/>
+                <w:szCs w:val="20"/>
+              </w:rPr>
+              <w:t>"</w:t>
+            </w:r>
+            <w:proofErr w:type="gramStart"/>
+            <w:r>
+              <w:rPr>
+                <w:rFonts w:asciiTheme="minorEastAsia" w:hAnsiTheme="minorEastAsia" w:cs="Consolas"/>
+                <w:b/>
+                <w:bCs/>
+                <w:sz w:val="20"/>
+                <w:szCs w:val="20"/>
+              </w:rPr>
+              <w:t>creator</w:t>
+            </w:r>
+            <w:proofErr w:type="gramEnd"/>
+            <w:r>
+              <w:rPr>
+                <w:rFonts w:asciiTheme="minorEastAsia" w:hAnsiTheme="minorEastAsia" w:cs="Consolas"/>
+                <w:b/>
+                <w:bCs/>
+                <w:sz w:val="20"/>
+                <w:szCs w:val="20"/>
+              </w:rPr>
+              <w:t>": ""</w:t>
+            </w:r>
+            <w:r>
+              <w:rPr>
+                <w:rFonts w:asciiTheme="minorEastAsia" w:hAnsiTheme="minorEastAsia" w:cs="Consolas"/>
+                <w:b/>
+                <w:bCs/>
+                <w:sz w:val="20"/>
+                <w:szCs w:val="20"/>
+              </w:rPr>
+              <w:t>,</w:t>
+            </w:r>
+          </w:p>
+          <w:p>
+            <w:pPr>
+              <w:spacing w:line="240" w:lineRule="auto"/>
+              <w:ind w:firstLine="440"/>
+              <w:rPr>
+                <w:rFonts w:asciiTheme="minorEastAsia" w:hAnsiTheme="minorEastAsia" w:cs="Consolas"/>
+                <w:b/>
+                <w:bCs/>
+                <w:sz w:val="20"/>
+                <w:szCs w:val="20"/>
+              </w:rPr>
+            </w:pPr>
+            <w:r>
+              <w:rPr>
+                <w:rFonts w:asciiTheme="minorEastAsia" w:hAnsiTheme="minorEastAsia" w:cs="Consolas"/>
+                <w:b/>
+                <w:bCs/>
+                <w:sz w:val="20"/>
+                <w:szCs w:val="20"/>
+              </w:rPr>
+              <w:t>"</w:t>
+            </w:r>
+            <w:proofErr w:type="gramStart"/>
+            <w:r>
+              <w:rPr>
+                <w:rFonts w:asciiTheme="minorEastAsia" w:hAnsiTheme="minorEastAsia" w:cs="Consolas"/>
+                <w:b/>
+                <w:bCs/>
+                <w:sz w:val="20"/>
+                <w:szCs w:val="20"/>
+              </w:rPr>
+              <w:t>updater</w:t>
+            </w:r>
+            <w:proofErr w:type="gramEnd"/>
+            <w:r>
+              <w:rPr>
+                <w:rFonts w:asciiTheme="minorEastAsia" w:hAnsiTheme="minorEastAsia" w:cs="Consolas"/>
+                <w:b/>
+                <w:bCs/>
+                <w:sz w:val="20"/>
+                <w:szCs w:val="20"/>
+              </w:rPr>
+              <w:t>": ""</w:t>
+            </w:r>
+          </w:p>
+          <w:p>
+            <w:pPr>
+              <w:spacing w:line="240" w:lineRule="auto"/>
+              <w:rPr>
+                <w:rFonts w:asciiTheme="minorEastAsia" w:hAnsiTheme="minorEastAsia" w:cs="Consolas"/>
+                <w:b/>
+                <w:bCs/>
+                <w:sz w:val="20"/>
+                <w:szCs w:val="20"/>
+              </w:rPr>
+            </w:pPr>
+            <w:r>
+              <w:rPr>
+                <w:rFonts w:asciiTheme="minorEastAsia" w:hAnsiTheme="minorEastAsia" w:cs="Consolas"/>
+                <w:b/>
+                <w:bCs/>
+                <w:sz w:val="20"/>
+                <w:szCs w:val="20"/>
+              </w:rPr>
+              <w:t>}</w:t>
+            </w:r>
+          </w:p>
+        </w:tc>
+      </w:tr>
+      <w:tr>
+        <w:trPr>
+          <w:trHeight w:val="270"/>
+        </w:trPr>
+        <w:tc>
+          <w:tcPr>
+            <w:tcW w:w="2380" w:type="dxa"/>
+            <w:tcBorders>
+              <w:top w:val="single" w:sz="4" w:space="0" w:color="auto"/>
+              <w:left w:val="single" w:sz="4" w:space="0" w:color="auto"/>
+              <w:bottom w:val="single" w:sz="4" w:space="0" w:color="auto"/>
+              <w:right w:val="single" w:sz="4" w:space="0" w:color="auto"/>
+            </w:tcBorders>
+            <w:shd w:val="clear" w:color="000000" w:fill="FFFF00"/>
+            <w:noWrap/>
+            <w:vAlign w:val="bottom"/>
+            <w:hideMark/>
+          </w:tcPr>
+          <w:p>
+            <w:pPr>
+              <w:spacing w:line="240" w:lineRule="auto"/>
+              <w:rPr>
+                <w:rFonts w:asciiTheme="minorEastAsia" w:hAnsiTheme="minorEastAsia" w:cs="宋体"/>
+                <w:sz w:val="20"/>
+                <w:szCs w:val="20"/>
+              </w:rPr>
+            </w:pPr>
+            <w:r>
+              <w:rPr>
+                <w:rFonts w:asciiTheme="minorEastAsia" w:hAnsiTheme="minorEastAsia" w:cs="宋体" w:hint="eastAsia"/>
+                <w:sz w:val="20"/>
+                <w:szCs w:val="20"/>
+              </w:rPr>
+              <w:t>参数名</w:t>
+            </w:r>
+          </w:p>
+        </w:tc>
+        <w:tc>
+          <w:tcPr>
+            <w:tcW w:w="1321" w:type="dxa"/>
+            <w:tcBorders>
+              <w:top w:val="single" w:sz="4" w:space="0" w:color="auto"/>
+              <w:left w:val="nil"/>
+              <w:bottom w:val="single" w:sz="4" w:space="0" w:color="auto"/>
+              <w:right w:val="single" w:sz="4" w:space="0" w:color="auto"/>
+            </w:tcBorders>
+            <w:shd w:val="clear" w:color="000000" w:fill="FFFF00"/>
+            <w:noWrap/>
+            <w:vAlign w:val="bottom"/>
+            <w:hideMark/>
+          </w:tcPr>
+          <w:p>
+            <w:pPr>
+              <w:spacing w:line="240" w:lineRule="auto"/>
+              <w:rPr>
+                <w:rFonts w:asciiTheme="minorEastAsia" w:hAnsiTheme="minorEastAsia" w:cs="宋体"/>
+                <w:sz w:val="20"/>
+                <w:szCs w:val="20"/>
+              </w:rPr>
+            </w:pPr>
+            <w:r>
+              <w:rPr>
+                <w:rFonts w:asciiTheme="minorEastAsia" w:hAnsiTheme="minorEastAsia" w:cs="宋体" w:hint="eastAsia"/>
+                <w:sz w:val="20"/>
+                <w:szCs w:val="20"/>
+              </w:rPr>
+              <w:t>说明</w:t>
+            </w:r>
+          </w:p>
+        </w:tc>
+        <w:tc>
+          <w:tcPr>
+            <w:tcW w:w="5379" w:type="dxa"/>
+            <w:tcBorders>
+              <w:top w:val="single" w:sz="4" w:space="0" w:color="auto"/>
+              <w:left w:val="nil"/>
+              <w:bottom w:val="single" w:sz="4" w:space="0" w:color="auto"/>
+              <w:right w:val="single" w:sz="4" w:space="0" w:color="auto"/>
+            </w:tcBorders>
+            <w:shd w:val="clear" w:color="000000" w:fill="FFFF00"/>
+            <w:noWrap/>
+            <w:vAlign w:val="bottom"/>
+            <w:hideMark/>
+          </w:tcPr>
+          <w:p>
+            <w:pPr>
+              <w:spacing w:line="240" w:lineRule="auto"/>
+              <w:rPr>
+                <w:rFonts w:asciiTheme="minorEastAsia" w:hAnsiTheme="minorEastAsia" w:cs="宋体"/>
+                <w:sz w:val="20"/>
+                <w:szCs w:val="20"/>
+              </w:rPr>
+            </w:pPr>
+            <w:r>
+              <w:rPr>
+                <w:rFonts w:asciiTheme="minorEastAsia" w:hAnsiTheme="minorEastAsia" w:cs="宋体" w:hint="eastAsia"/>
+                <w:sz w:val="20"/>
+                <w:szCs w:val="20"/>
+              </w:rPr>
+              <w:t>示例</w:t>
+            </w:r>
+          </w:p>
+        </w:tc>
+      </w:tr>
+      <w:tr>
+        <w:trPr>
+          <w:trHeight w:val="270"/>
+        </w:trPr>
+        <w:tc>
+          <w:tcPr>
+            <w:tcW w:w="2380" w:type="dxa"/>
+            <w:tcBorders>
+              <w:top w:val="nil"/>
+              <w:left w:val="single" w:sz="4" w:space="0" w:color="auto"/>
+              <w:bottom w:val="single" w:sz="4" w:space="0" w:color="auto"/>
+              <w:right w:val="single" w:sz="4" w:space="0" w:color="auto"/>
+            </w:tcBorders>
+            <w:shd w:val="clear" w:color="auto" w:fill="auto"/>
+            <w:noWrap/>
+            <w:vAlign w:val="bottom"/>
+            <w:hideMark/>
+          </w:tcPr>
+          <w:p>
+            <w:pPr>
+              <w:spacing w:line="240" w:lineRule="auto"/>
+              <w:rPr>
+                <w:rFonts w:asciiTheme="minorEastAsia" w:hAnsiTheme="minorEastAsia" w:cs="宋体"/>
+                <w:sz w:val="20"/>
+                <w:szCs w:val="20"/>
+              </w:rPr>
+            </w:pPr>
+            <w:r>
+              <w:rPr>
+                <w:rFonts w:asciiTheme="minorEastAsia" w:hAnsiTheme="minorEastAsia" w:cs="Consolas" w:hint="eastAsia"/>
+                <w:b/>
+                <w:bCs/>
+                <w:sz w:val="20"/>
+                <w:szCs w:val="20"/>
+              </w:rPr>
+              <w:t>id</w:t>
+            </w:r>
+            <w:r>
+              <w:rPr>
+                <w:rFonts w:asciiTheme="minorEastAsia" w:hAnsiTheme="minorEastAsia" w:cs="宋体" w:hint="eastAsia"/>
+                <w:sz w:val="20"/>
+                <w:szCs w:val="20"/>
+              </w:rPr>
+              <w:t>（选填）</w:t>
+            </w:r>
+          </w:p>
+        </w:tc>
+        <w:tc>
+          <w:tcPr>
+            <w:tcW w:w="1321" w:type="dxa"/>
+            <w:tcBorders>
+              <w:top w:val="nil"/>
+              <w:left w:val="nil"/>
+              <w:bottom w:val="single" w:sz="4" w:space="0" w:color="auto"/>
+              <w:right w:val="single" w:sz="4" w:space="0" w:color="auto"/>
+            </w:tcBorders>
+            <w:shd w:val="clear" w:color="auto" w:fill="auto"/>
+            <w:noWrap/>
+            <w:vAlign w:val="bottom"/>
+            <w:hideMark/>
+          </w:tcPr>
+          <w:p>
+            <w:pPr>
+              <w:spacing w:line="240" w:lineRule="auto"/>
+              <w:rPr>
+                <w:rFonts w:asciiTheme="minorEastAsia" w:hAnsiTheme="minorEastAsia" w:cs="宋体"/>
+                <w:sz w:val="20"/>
+                <w:szCs w:val="20"/>
+              </w:rPr>
+            </w:pPr>
+            <w:r>
+              <w:rPr>
+                <w:rFonts w:asciiTheme="minorEastAsia" w:hAnsiTheme="minorEastAsia" w:cs="宋体" w:hint="eastAsia"/>
+                <w:sz w:val="20"/>
+                <w:szCs w:val="20"/>
+              </w:rPr>
+              <w:t>编号</w:t>
+            </w:r>
+          </w:p>
+        </w:tc>
+        <w:tc>
+          <w:tcPr>
+            <w:tcW w:w="5379" w:type="dxa"/>
+            <w:tcBorders>
+              <w:top w:val="nil"/>
+              <w:left w:val="nil"/>
+              <w:bottom w:val="single" w:sz="4" w:space="0" w:color="auto"/>
+              <w:right w:val="single" w:sz="4" w:space="0" w:color="auto"/>
+            </w:tcBorders>
+            <w:shd w:val="clear" w:color="auto" w:fill="auto"/>
+            <w:noWrap/>
+            <w:vAlign w:val="bottom"/>
+            <w:hideMark/>
+          </w:tcPr>
+          <w:p>
+            <w:pPr>
+              <w:spacing w:line="240" w:lineRule="auto"/>
+              <w:rPr>
+                <w:rFonts w:asciiTheme="minorEastAsia" w:hAnsiTheme="minorEastAsia" w:cs="宋体"/>
+                <w:sz w:val="20"/>
+                <w:szCs w:val="20"/>
+              </w:rPr>
+            </w:pPr>
+          </w:p>
+        </w:tc>
+      </w:tr>
+    </w:tbl>
+    <w:p>
+      <w:pPr>
+        <w:pStyle w:val="3"/>
+        <w:rPr>
+          <w:rFonts w:asciiTheme="minorEastAsia" w:hAnsiTheme="minorEastAsia"/>
+          <w:sz w:val="21"/>
+          <w:szCs w:val="21"/>
+        </w:rPr>
+      </w:pPr>
+      <w:r>
+        <w:rPr>
+          <w:rFonts w:asciiTheme="minorEastAsia" w:hAnsiTheme="minorEastAsia" w:hint="eastAsia"/>
+          <w:sz w:val="21"/>
+          <w:szCs w:val="21"/>
+        </w:rPr>
+        <w:t>Response体</w:t>
+      </w:r>
+    </w:p>
+    <w:p>
+      <w:pPr>
+        <w:rPr>
+          <w:rFonts w:asciiTheme="minorEastAsia" w:hAnsiTheme="minorEastAsia" w:cs="Consolas"/>
+          <w:b/>
+          <w:bCs/>
+          <w:sz w:val="20"/>
+          <w:szCs w:val="20"/>
+        </w:rPr>
+      </w:pPr>
+      <w:r>
+        <w:rPr>
+          <w:rFonts w:asciiTheme="minorEastAsia" w:hAnsiTheme="minorEastAsia" w:cs="Consolas"/>
+          <w:b/>
+          <w:bCs/>
+          <w:sz w:val="20"/>
+          <w:szCs w:val="20"/>
+        </w:rPr>
+        <w:t>{</w:t>
+      </w:r>
+    </w:p>
+    <w:p>
+      <w:pPr>
+        <w:rPr>
+          <w:rFonts w:asciiTheme="minorEastAsia" w:hAnsiTheme="minorEastAsia" w:cs="Consolas"/>
+          <w:b/>
+          <w:bCs/>
+          <w:sz w:val="20"/>
+          <w:szCs w:val="20"/>
+        </w:rPr>
+      </w:pPr>
+    </w:p>
+    <w:tbl>
+      <w:tblPr>
+        <w:tblW w:w="9240" w:type="dxa"/>
+        <w:tblInd w:w="93" w:type="dxa"/>
+        <w:tblLook w:val="04A0" w:firstRow="1" w:lastRow="0" w:firstColumn="1" w:lastColumn="0" w:noHBand="0" w:noVBand="1"/>
+      </w:tblPr>
+      <w:tblGrid>
+        <w:gridCol w:w="1260"/>
+        <w:gridCol w:w="1700"/>
+        <w:gridCol w:w="6280"/>
+      </w:tblGrid>
+      <w:tr>
+        <w:trPr>
+          <w:trHeight w:val="270"/>
+        </w:trPr>
+        <w:tc>
+          <w:tcPr>
+            <w:tcW w:w="1260" w:type="dxa"/>
+            <w:tcBorders>
+              <w:top w:val="single" w:sz="4" w:space="0" w:color="auto"/>
+              <w:left w:val="single" w:sz="4" w:space="0" w:color="auto"/>
+              <w:bottom w:val="single" w:sz="4" w:space="0" w:color="auto"/>
+              <w:right w:val="single" w:sz="4" w:space="0" w:color="auto"/>
+            </w:tcBorders>
+            <w:shd w:val="clear" w:color="000000" w:fill="FFFF00"/>
+            <w:noWrap/>
+            <w:vAlign w:val="bottom"/>
+            <w:hideMark/>
+          </w:tcPr>
+          <w:p>
+            <w:pPr>
+              <w:spacing w:line="240" w:lineRule="auto"/>
+              <w:rPr>
+                <w:rFonts w:asciiTheme="minorEastAsia" w:hAnsiTheme="minorEastAsia" w:cs="宋体"/>
+                <w:sz w:val="20"/>
+                <w:szCs w:val="20"/>
+              </w:rPr>
+            </w:pPr>
+            <w:r>
+              <w:rPr>
+                <w:rFonts w:asciiTheme="minorEastAsia" w:hAnsiTheme="minorEastAsia" w:cs="宋体" w:hint="eastAsia"/>
+                <w:sz w:val="20"/>
+                <w:szCs w:val="20"/>
+              </w:rPr>
+              <w:t>参数名</w:t>
+            </w:r>
+          </w:p>
+        </w:tc>
+        <w:tc>
+          <w:tcPr>
+            <w:tcW w:w="1700" w:type="dxa"/>
+            <w:tcBorders>
+              <w:top w:val="single" w:sz="4" w:space="0" w:color="auto"/>
+              <w:left w:val="nil"/>
+              <w:bottom w:val="single" w:sz="4" w:space="0" w:color="auto"/>
+              <w:right w:val="single" w:sz="4" w:space="0" w:color="auto"/>
+            </w:tcBorders>
+            <w:shd w:val="clear" w:color="000000" w:fill="FFFF00"/>
+            <w:noWrap/>
+            <w:vAlign w:val="bottom"/>
+            <w:hideMark/>
+          </w:tcPr>
+          <w:p>
+            <w:pPr>
+              <w:spacing w:line="240" w:lineRule="auto"/>
+              <w:rPr>
+                <w:rFonts w:asciiTheme="minorEastAsia" w:hAnsiTheme="minorEastAsia" w:cs="宋体"/>
+                <w:sz w:val="20"/>
+                <w:szCs w:val="20"/>
+              </w:rPr>
+            </w:pPr>
+            <w:r>
+              <w:rPr>
+                <w:rFonts w:asciiTheme="minorEastAsia" w:hAnsiTheme="minorEastAsia" w:cs="宋体" w:hint="eastAsia"/>
+                <w:sz w:val="20"/>
+                <w:szCs w:val="20"/>
+              </w:rPr>
+              <w:t>说明</w:t>
+            </w:r>
+          </w:p>
+        </w:tc>
+        <w:tc>
+          <w:tcPr>
+            <w:tcW w:w="6280" w:type="dxa"/>
+            <w:tcBorders>
+              <w:top w:val="single" w:sz="4" w:space="0" w:color="auto"/>
+              <w:left w:val="nil"/>
+              <w:bottom w:val="single" w:sz="4" w:space="0" w:color="auto"/>
+              <w:right w:val="single" w:sz="4" w:space="0" w:color="auto"/>
+            </w:tcBorders>
+            <w:shd w:val="clear" w:color="000000" w:fill="FFFF00"/>
+            <w:noWrap/>
+            <w:vAlign w:val="bottom"/>
+            <w:hideMark/>
+          </w:tcPr>
+          <w:p>
+            <w:pPr>
+              <w:spacing w:line="240" w:lineRule="auto"/>
+              <w:rPr>
+                <w:rFonts w:asciiTheme="minorEastAsia" w:hAnsiTheme="minorEastAsia" w:cs="宋体"/>
+                <w:sz w:val="20"/>
+                <w:szCs w:val="20"/>
+              </w:rPr>
+            </w:pPr>
+            <w:r>
+              <w:rPr>
+                <w:rFonts w:asciiTheme="minorEastAsia" w:hAnsiTheme="minorEastAsia" w:cs="宋体" w:hint="eastAsia"/>
+                <w:sz w:val="20"/>
+                <w:szCs w:val="20"/>
+              </w:rPr>
+              <w:t>示例</w:t>
+            </w:r>
+          </w:p>
+        </w:tc>
+      </w:tr>
+      <w:tr>
+        <w:trPr>
+          <w:trHeight w:val="270"/>
+        </w:trPr>
+        <w:tc>
+          <w:tcPr>
+            <w:tcW w:w="1260" w:type="dxa"/>
+            <w:tcBorders>
+              <w:top w:val="nil"/>
+              <w:left w:val="single" w:sz="4" w:space="0" w:color="auto"/>
+              <w:bottom w:val="single" w:sz="4" w:space="0" w:color="auto"/>
+              <w:right w:val="single" w:sz="4" w:space="0" w:color="auto"/>
+            </w:tcBorders>
+            <w:shd w:val="clear" w:color="auto" w:fill="auto"/>
+            <w:noWrap/>
+            <w:vAlign w:val="bottom"/>
+            <w:hideMark/>
+          </w:tcPr>
+          <w:p>
+            <w:pPr>
+              <w:spacing w:line="240" w:lineRule="auto"/>
+              <w:rPr>
+                <w:rFonts w:asciiTheme="minorEastAsia" w:hAnsiTheme="minorEastAsia" w:cs="宋体"/>
+                <w:sz w:val="20"/>
+                <w:szCs w:val="20"/>
+              </w:rPr>
+            </w:pPr>
+            <w:proofErr w:type="spellStart"/>
+            <w:proofErr w:type="gramStart"/>
+            <w:r>
+              <w:rPr>
+                <w:rFonts w:asciiTheme="minorEastAsia" w:hAnsiTheme="minorEastAsia" w:cs="宋体" w:hint="eastAsia"/>
+                <w:sz w:val="20"/>
+                <w:szCs w:val="20"/>
+              </w:rPr>
+              <w:t>errorCode</w:t>
+            </w:r>
+            <w:proofErr w:type="spellEnd"/>
+            <w:proofErr w:type="gramEnd"/>
+          </w:p>
+        </w:tc>
+        <w:tc>
+          <w:tcPr>
+            <w:tcW w:w="1700" w:type="dxa"/>
+            <w:tcBorders>
+              <w:top w:val="nil"/>
+              <w:left w:val="nil"/>
+              <w:bottom w:val="single" w:sz="4" w:space="0" w:color="auto"/>
+              <w:right w:val="single" w:sz="4" w:space="0" w:color="auto"/>
+            </w:tcBorders>
+            <w:shd w:val="clear" w:color="auto" w:fill="auto"/>
+            <w:noWrap/>
+            <w:vAlign w:val="bottom"/>
+            <w:hideMark/>
+          </w:tcPr>
+          <w:p>
+            <w:pPr>
+              <w:spacing w:line="240" w:lineRule="auto"/>
+              <w:rPr>
+                <w:rFonts w:asciiTheme="minorEastAsia" w:hAnsiTheme="minorEastAsia" w:cs="宋体"/>
+                <w:sz w:val="20"/>
+                <w:szCs w:val="20"/>
+              </w:rPr>
+            </w:pPr>
+            <w:r>
+              <w:rPr>
+                <w:rFonts w:asciiTheme="minorEastAsia" w:hAnsiTheme="minorEastAsia" w:cs="宋体" w:hint="eastAsia"/>
+                <w:sz w:val="20"/>
+                <w:szCs w:val="20"/>
+              </w:rPr>
+              <w:t>错误代码</w:t>
+            </w:r>
+          </w:p>
+        </w:tc>
+        <w:tc>
+          <w:tcPr>
+            <w:tcW w:w="6280" w:type="dxa"/>
+            <w:tcBorders>
+              <w:top w:val="nil"/>
+              <w:left w:val="nil"/>
+              <w:bottom w:val="single" w:sz="4" w:space="0" w:color="auto"/>
+              <w:right w:val="single" w:sz="4" w:space="0" w:color="auto"/>
+            </w:tcBorders>
+            <w:shd w:val="clear" w:color="auto" w:fill="auto"/>
+            <w:noWrap/>
+            <w:vAlign w:val="bottom"/>
+            <w:hideMark/>
+          </w:tcPr>
+          <w:p>
+            <w:pPr>
+              <w:spacing w:line="240" w:lineRule="auto"/>
+              <w:rPr>
+                <w:rFonts w:asciiTheme="minorEastAsia" w:hAnsiTheme="minorEastAsia" w:cs="宋体"/>
+                <w:sz w:val="20"/>
+                <w:szCs w:val="20"/>
+              </w:rPr>
+            </w:pPr>
+            <w:r>
+              <w:rPr>
+                <w:rFonts w:asciiTheme="minorEastAsia" w:hAnsiTheme="minorEastAsia" w:cs="宋体" w:hint="eastAsia"/>
+                <w:sz w:val="20"/>
+                <w:szCs w:val="20"/>
+              </w:rPr>
+              <w:t>0=成功；1=权限错误；2=参数错误；3=业务错误；9=未知错误</w:t>
+            </w:r>
+          </w:p>
+        </w:tc>
+      </w:tr>
+      <w:tr>
+        <w:trPr>
+          <w:trHeight w:val="270"/>
+        </w:trPr>
+        <w:tc>
+          <w:tcPr>
+            <w:tcW w:w="1260" w:type="dxa"/>
+            <w:tcBorders>
+              <w:top w:val="nil"/>
+              <w:left w:val="single" w:sz="4" w:space="0" w:color="auto"/>
+              <w:bottom w:val="single" w:sz="4" w:space="0" w:color="auto"/>
+              <w:right w:val="single" w:sz="4" w:space="0" w:color="auto"/>
+            </w:tcBorders>
+            <w:shd w:val="clear" w:color="auto" w:fill="auto"/>
+            <w:noWrap/>
+            <w:vAlign w:val="bottom"/>
+            <w:hideMark/>
+          </w:tcPr>
+          <w:p>
+            <w:pPr>
+              <w:spacing w:line="240" w:lineRule="auto"/>
+              <w:rPr>
+                <w:rFonts w:asciiTheme="minorEastAsia" w:hAnsiTheme="minorEastAsia" w:cs="宋体"/>
+                <w:sz w:val="20"/>
+                <w:szCs w:val="20"/>
+              </w:rPr>
+            </w:pPr>
+            <w:proofErr w:type="spellStart"/>
+            <w:proofErr w:type="gramStart"/>
+            <w:r>
+              <w:rPr>
+                <w:rFonts w:asciiTheme="minorEastAsia" w:hAnsiTheme="minorEastAsia" w:cs="宋体" w:hint="eastAsia"/>
+                <w:sz w:val="20"/>
+                <w:szCs w:val="20"/>
+              </w:rPr>
+              <w:t>errorInfo</w:t>
+            </w:r>
+            <w:proofErr w:type="spellEnd"/>
+            <w:proofErr w:type="gramEnd"/>
+          </w:p>
+        </w:tc>
+        <w:tc>
+          <w:tcPr>
+            <w:tcW w:w="1700" w:type="dxa"/>
+            <w:tcBorders>
+              <w:top w:val="nil"/>
+              <w:left w:val="nil"/>
+              <w:bottom w:val="single" w:sz="4" w:space="0" w:color="auto"/>
+              <w:right w:val="single" w:sz="4" w:space="0" w:color="auto"/>
+            </w:tcBorders>
+            <w:shd w:val="clear" w:color="auto" w:fill="auto"/>
+            <w:noWrap/>
+            <w:vAlign w:val="bottom"/>
+            <w:hideMark/>
+          </w:tcPr>
+          <w:p>
+            <w:pPr>
+              <w:spacing w:line="240" w:lineRule="auto"/>
+              <w:rPr>
+                <w:rFonts w:asciiTheme="minorEastAsia" w:hAnsiTheme="minorEastAsia" w:cs="宋体"/>
+                <w:sz w:val="20"/>
+                <w:szCs w:val="20"/>
+              </w:rPr>
+            </w:pPr>
+            <w:r>
+              <w:rPr>
+                <w:rFonts w:asciiTheme="minorEastAsia" w:hAnsiTheme="minorEastAsia" w:cs="宋体" w:hint="eastAsia"/>
+                <w:sz w:val="20"/>
+                <w:szCs w:val="20"/>
+              </w:rPr>
+              <w:t>错误信息</w:t>
+            </w:r>
+          </w:p>
+        </w:tc>
+        <w:tc>
+          <w:tcPr>
+            <w:tcW w:w="6280" w:type="dxa"/>
+            <w:tcBorders>
+              <w:top w:val="nil"/>
+              <w:left w:val="nil"/>
+              <w:bottom w:val="single" w:sz="4" w:space="0" w:color="auto"/>
+              <w:right w:val="single" w:sz="4" w:space="0" w:color="auto"/>
+            </w:tcBorders>
+            <w:shd w:val="clear" w:color="auto" w:fill="auto"/>
+            <w:noWrap/>
+            <w:vAlign w:val="bottom"/>
+            <w:hideMark/>
+          </w:tcPr>
+          <w:p>
+            <w:pPr>
+              <w:spacing w:line="240" w:lineRule="auto"/>
+              <w:rPr>
+                <w:rFonts w:asciiTheme="minorEastAsia" w:hAnsiTheme="minorEastAsia" w:cs="宋体"/>
+                <w:sz w:val="20"/>
+                <w:szCs w:val="20"/>
+              </w:rPr>
+            </w:pPr>
+            <w:r>
+              <w:rPr>
+                <w:rFonts w:asciiTheme="minorEastAsia" w:hAnsiTheme="minorEastAsia" w:cs="宋体" w:hint="eastAsia"/>
+                <w:sz w:val="20"/>
+                <w:szCs w:val="20"/>
+              </w:rPr>
+              <w:t>具体错误信息</w:t>
+            </w:r>
+          </w:p>
+        </w:tc>
+      </w:tr>
+      <w:tr>
+        <w:trPr>
+          <w:trHeight w:val="270"/>
+        </w:trPr>
+        <w:tc>
+          <w:tcPr>
+            <w:tcW w:w="1260" w:type="dxa"/>
+            <w:tcBorders>
+              <w:top w:val="nil"/>
+              <w:left w:val="single" w:sz="4" w:space="0" w:color="auto"/>
+              <w:bottom w:val="single" w:sz="4" w:space="0" w:color="auto"/>
+              <w:right w:val="single" w:sz="4" w:space="0" w:color="auto"/>
+            </w:tcBorders>
+            <w:shd w:val="clear" w:color="auto" w:fill="auto"/>
+            <w:noWrap/>
+            <w:vAlign w:val="bottom"/>
+            <w:hideMark/>
+          </w:tcPr>
+          <w:p>
+            <w:pPr>
+              <w:spacing w:line="240" w:lineRule="auto"/>
+              <w:rPr>
+                <w:rFonts w:asciiTheme="minorEastAsia" w:hAnsiTheme="minorEastAsia" w:cs="宋体"/>
+                <w:sz w:val="20"/>
+                <w:szCs w:val="20"/>
+              </w:rPr>
+            </w:pPr>
+            <w:proofErr w:type="gramStart"/>
+            <w:r>
+              <w:rPr>
+                <w:rFonts w:asciiTheme="minorEastAsia" w:hAnsiTheme="minorEastAsia" w:cs="宋体" w:hint="eastAsia"/>
+                <w:sz w:val="20"/>
+                <w:szCs w:val="20"/>
+              </w:rPr>
+              <w:t>data</w:t>
+            </w:r>
+            <w:proofErr w:type="gramEnd"/>
+          </w:p>
+        </w:tc>
+        <w:tc>
+          <w:tcPr>
+            <w:tcW w:w="1700" w:type="dxa"/>
+            <w:tcBorders>
+              <w:top w:val="nil"/>
+              <w:left w:val="nil"/>
+              <w:bottom w:val="single" w:sz="4" w:space="0" w:color="auto"/>
+              <w:right w:val="single" w:sz="4" w:space="0" w:color="auto"/>
+            </w:tcBorders>
+            <w:shd w:val="clear" w:color="auto" w:fill="auto"/>
+            <w:noWrap/>
+            <w:vAlign w:val="bottom"/>
+            <w:hideMark/>
+          </w:tcPr>
+          <w:p>
+            <w:pPr>
+              <w:spacing w:line="240" w:lineRule="auto"/>
+              <w:rPr>
+                <w:rFonts w:asciiTheme="minorEastAsia" w:hAnsiTheme="minorEastAsia" w:cs="宋体"/>
+                <w:sz w:val="20"/>
+                <w:szCs w:val="20"/>
+              </w:rPr>
+            </w:pPr>
+            <w:r>
+              <w:rPr>
+                <w:rFonts w:asciiTheme="minorEastAsia" w:hAnsiTheme="minorEastAsia" w:cs="宋体" w:hint="eastAsia"/>
+                <w:sz w:val="20"/>
+                <w:szCs w:val="20"/>
+              </w:rPr>
+              <w:t>接口返回数据</w:t>
+            </w:r>
+          </w:p>
+        </w:tc>
+        <w:tc>
+          <w:tcPr>
+            <w:tcW w:w="6280" w:type="dxa"/>
+            <w:tcBorders>
+              <w:top w:val="nil"/>
+              <w:left w:val="nil"/>
+              <w:bottom w:val="single" w:sz="4" w:space="0" w:color="auto"/>
+              <w:right w:val="single" w:sz="4" w:space="0" w:color="auto"/>
+            </w:tcBorders>
+            <w:shd w:val="clear" w:color="auto" w:fill="auto"/>
+            <w:noWrap/>
+            <w:vAlign w:val="bottom"/>
+            <w:hideMark/>
+          </w:tcPr>
+          <w:p>
+            <w:pPr>
+              <w:rPr>
+                <w:rFonts w:asciiTheme="minorEastAsia" w:hAnsiTheme="minorEastAsia" w:cs="Consolas"/>
+                <w:b/>
+                <w:bCs/>
+                <w:sz w:val="20"/>
+                <w:szCs w:val="20"/>
+              </w:rPr>
+            </w:pPr>
+          </w:p>
+        </w:tc>
+      </w:tr>
+    </w:tbl>
+    <w:p>
+      <w:pPr>
+        <w:rPr>
+          <w:rFonts w:asciiTheme="minorEastAsia" w:hAnsiTheme="minorEastAsia" w:cs="Consolas"/>
+          <w:b/>
+          <w:bCs/>
+          <w:sz w:val="20"/>
+          <w:szCs w:val="20"/>
+        </w:rPr>
+      </w:pPr>
+    </w:p>
+    <w:p>
+      <w:pPr>
+        <w:pStyle w:val="2"/>
+        <w:spacing w:line="415" w:lineRule="auto"/>
+        <w:ind w:left="0" w:firstLine="0"/>
+        <w:rPr>
+          <w:rFonts w:asciiTheme="minorEastAsia" w:eastAsiaTheme="minorEastAsia" w:hAnsiTheme="minorEastAsia"/>
+          <w:sz w:val="28"/>
+          <w:szCs w:val="28"/>
+        </w:rPr>
+      </w:pPr>
+      <w:r>
+        <w:rPr>
+          <w:rFonts w:asciiTheme="minorEastAsia" w:eastAsiaTheme="minorEastAsia" w:hAnsiTheme="minorEastAsia" w:hint="eastAsia"/>
+          <w:sz w:val="28"/>
+          <w:szCs w:val="28"/>
+        </w:rPr>
+        <w:t>分页</w:t>
+      </w:r>
+      <w:r>
+        <w:rPr>
+          <w:rFonts w:asciiTheme="minorEastAsia" w:eastAsiaTheme="minorEastAsia" w:hAnsiTheme="minorEastAsia" w:hint="eastAsia"/>
+          <w:sz w:val="28"/>
+          <w:szCs w:val="28"/>
+        </w:rPr>
+        <w:t>查询合同模板</w:t>
+      </w:r>
+    </w:p>
+    <w:p>
+      <w:pPr>
+        <w:pStyle w:val="3"/>
+        <w:rPr>
+          <w:rFonts w:asciiTheme="minorEastAsia" w:hAnsiTheme="minorEastAsia"/>
+          <w:sz w:val="21"/>
+          <w:szCs w:val="21"/>
+        </w:rPr>
+      </w:pPr>
+      <w:r>
+        <w:rPr>
+          <w:rFonts w:asciiTheme="minorEastAsia" w:hAnsiTheme="minorEastAsia" w:hint="eastAsia"/>
+          <w:sz w:val="21"/>
+          <w:szCs w:val="21"/>
+        </w:rPr>
+        <w:t>接口说明</w:t>
+      </w:r>
+    </w:p>
+    <w:p>
+      <w:pPr>
+        <w:ind w:firstLineChars="200" w:firstLine="400"/>
+        <w:rPr>
+          <w:rFonts w:asciiTheme="minorEastAsia" w:hAnsiTheme="minorEastAsia"/>
+          <w:b/>
+          <w:sz w:val="20"/>
+          <w:szCs w:val="20"/>
+        </w:rPr>
+      </w:pPr>
+      <w:r>
+        <w:rPr>
+          <w:rFonts w:asciiTheme="minorEastAsia" w:hAnsiTheme="minorEastAsia" w:hint="eastAsia"/>
+          <w:sz w:val="20"/>
+          <w:szCs w:val="20"/>
+        </w:rPr>
+        <w:t>分页查询</w:t>
+      </w:r>
+      <w:r>
+        <w:rPr>
+          <w:rFonts w:asciiTheme="minorEastAsia" w:hAnsiTheme="minorEastAsia" w:hint="eastAsia"/>
+          <w:sz w:val="20"/>
+          <w:szCs w:val="20"/>
+        </w:rPr>
+        <w:t>合同模板</w:t>
+      </w:r>
+    </w:p>
+    <w:p>
+      <w:pPr>
+        <w:pStyle w:val="3"/>
+        <w:rPr>
+          <w:rFonts w:asciiTheme="minorEastAsia" w:hAnsiTheme="minorEastAsia"/>
+          <w:sz w:val="21"/>
+          <w:szCs w:val="21"/>
+        </w:rPr>
+      </w:pPr>
+      <w:r>
+        <w:rPr>
+          <w:rFonts w:asciiTheme="minorEastAsia" w:hAnsiTheme="minorEastAsia" w:hint="eastAsia"/>
+          <w:sz w:val="21"/>
+          <w:szCs w:val="21"/>
+        </w:rPr>
+        <w:t>Request体</w:t>
+      </w:r>
+    </w:p>
+    <w:tbl>
+      <w:tblPr>
+        <w:tblW w:w="9080" w:type="dxa"/>
+        <w:tblInd w:w="93" w:type="dxa"/>
+        <w:tblLook w:val="04A0" w:firstRow="1" w:lastRow="0" w:firstColumn="1" w:lastColumn="0" w:noHBand="0" w:noVBand="1"/>
+      </w:tblPr>
+      <w:tblGrid>
+        <w:gridCol w:w="2380"/>
+        <w:gridCol w:w="1321"/>
+        <w:gridCol w:w="5379"/>
+      </w:tblGrid>
+      <w:tr>
+        <w:trPr>
+          <w:trHeight w:val="285"/>
+        </w:trPr>
+        <w:tc>
+          <w:tcPr>
+            <w:tcW w:w="2380" w:type="dxa"/>
+            <w:tcBorders>
+              <w:top w:val="single" w:sz="8" w:space="0" w:color="auto"/>
+              <w:left w:val="single" w:sz="8" w:space="0" w:color="auto"/>
+              <w:bottom w:val="single" w:sz="8" w:space="0" w:color="auto"/>
+              <w:right w:val="single" w:sz="8" w:space="0" w:color="auto"/>
+            </w:tcBorders>
+            <w:shd w:val="clear" w:color="000000" w:fill="FFFF00"/>
+            <w:noWrap/>
+            <w:vAlign w:val="center"/>
+            <w:hideMark/>
+          </w:tcPr>
+          <w:p>
+            <w:pPr>
+              <w:spacing w:line="240" w:lineRule="auto"/>
+              <w:rPr>
+                <w:rFonts w:asciiTheme="minorEastAsia" w:hAnsiTheme="minorEastAsia" w:cs="Arial"/>
+                <w:sz w:val="20"/>
+                <w:szCs w:val="20"/>
+              </w:rPr>
+            </w:pPr>
+            <w:r>
+              <w:rPr>
+                <w:rFonts w:asciiTheme="minorEastAsia" w:hAnsiTheme="minorEastAsia" w:cs="Arial"/>
+                <w:sz w:val="20"/>
+                <w:szCs w:val="20"/>
+              </w:rPr>
+              <w:t>Http URL</w:t>
+            </w:r>
+          </w:p>
+        </w:tc>
+        <w:tc>
+          <w:tcPr>
+            <w:tcW w:w="6700" w:type="dxa"/>
+            <w:gridSpan w:val="2"/>
+            <w:tcBorders>
+              <w:top w:val="single" w:sz="8" w:space="0" w:color="auto"/>
+              <w:left w:val="nil"/>
+              <w:bottom w:val="single" w:sz="8" w:space="0" w:color="auto"/>
+              <w:right w:val="single" w:sz="8" w:space="0" w:color="000000"/>
+            </w:tcBorders>
+            <w:shd w:val="clear" w:color="auto" w:fill="auto"/>
+            <w:noWrap/>
+            <w:vAlign w:val="center"/>
+            <w:hideMark/>
+          </w:tcPr>
+          <w:p>
+            <w:pPr>
+              <w:spacing w:line="240" w:lineRule="auto"/>
+              <w:rPr>
+                <w:rFonts w:asciiTheme="minorEastAsia" w:hAnsiTheme="minorEastAsia" w:cs="Arial"/>
+                <w:sz w:val="20"/>
+                <w:szCs w:val="20"/>
+              </w:rPr>
+            </w:pPr>
+            <w:r>
+              <w:rPr>
+                <w:rFonts w:asciiTheme="minorEastAsia" w:hAnsiTheme="minorEastAsia" w:cs="Arial"/>
+                <w:sz w:val="20"/>
+                <w:szCs w:val="20"/>
+              </w:rPr>
+              <w:t>http://IP:端口/项目部署名/</w:t>
+            </w:r>
+            <w:proofErr w:type="spellStart"/>
+            <w:r>
+              <w:rPr>
+                <w:rFonts w:asciiTheme="minorEastAsia" w:hAnsiTheme="minorEastAsia" w:cs="Arial"/>
+                <w:sz w:val="20"/>
+                <w:szCs w:val="20"/>
+              </w:rPr>
+              <w:t>api</w:t>
+            </w:r>
+            <w:proofErr w:type="spellEnd"/>
+          </w:p>
+        </w:tc>
+      </w:tr>
+      <w:tr>
+        <w:trPr>
+          <w:trHeight w:val="285"/>
+        </w:trPr>
+        <w:tc>
+          <w:tcPr>
+            <w:tcW w:w="2380" w:type="dxa"/>
+            <w:tcBorders>
+              <w:top w:val="nil"/>
+              <w:left w:val="single" w:sz="8" w:space="0" w:color="auto"/>
+              <w:bottom w:val="single" w:sz="8" w:space="0" w:color="auto"/>
+              <w:right w:val="single" w:sz="8" w:space="0" w:color="auto"/>
+            </w:tcBorders>
+            <w:shd w:val="clear" w:color="000000" w:fill="FFFF00"/>
+            <w:noWrap/>
+            <w:vAlign w:val="center"/>
+            <w:hideMark/>
+          </w:tcPr>
+          <w:p>
+            <w:pPr>
+              <w:spacing w:line="240" w:lineRule="auto"/>
+              <w:rPr>
+                <w:rFonts w:asciiTheme="minorEastAsia" w:hAnsiTheme="minorEastAsia" w:cs="Arial"/>
+                <w:sz w:val="20"/>
+                <w:szCs w:val="20"/>
+              </w:rPr>
+            </w:pPr>
+            <w:r>
+              <w:rPr>
+                <w:rFonts w:asciiTheme="minorEastAsia" w:hAnsiTheme="minorEastAsia" w:cs="Arial"/>
+                <w:sz w:val="20"/>
+                <w:szCs w:val="20"/>
+              </w:rPr>
+              <w:t xml:space="preserve">Http </w:t>
+            </w:r>
+            <w:r>
+              <w:rPr>
+                <w:rFonts w:asciiTheme="minorEastAsia" w:hAnsiTheme="minorEastAsia" w:cs="Arial" w:hint="eastAsia"/>
+                <w:sz w:val="20"/>
+                <w:szCs w:val="20"/>
+              </w:rPr>
+              <w:t>交互方式</w:t>
+            </w:r>
+          </w:p>
+        </w:tc>
+        <w:tc>
+          <w:tcPr>
+            <w:tcW w:w="6700" w:type="dxa"/>
+            <w:gridSpan w:val="2"/>
+            <w:tcBorders>
+              <w:top w:val="single" w:sz="8" w:space="0" w:color="auto"/>
+              <w:left w:val="nil"/>
+              <w:bottom w:val="single" w:sz="8" w:space="0" w:color="auto"/>
+              <w:right w:val="single" w:sz="8" w:space="0" w:color="000000"/>
+            </w:tcBorders>
+            <w:shd w:val="clear" w:color="auto" w:fill="auto"/>
+            <w:noWrap/>
+            <w:vAlign w:val="center"/>
+            <w:hideMark/>
+          </w:tcPr>
+          <w:p>
+            <w:pPr>
+              <w:spacing w:line="240" w:lineRule="auto"/>
+              <w:rPr>
+                <w:rFonts w:asciiTheme="minorEastAsia" w:hAnsiTheme="minorEastAsia" w:cs="Arial"/>
+                <w:sz w:val="20"/>
+                <w:szCs w:val="20"/>
+              </w:rPr>
+            </w:pPr>
+            <w:r>
+              <w:rPr>
+                <w:rFonts w:asciiTheme="minorEastAsia" w:hAnsiTheme="minorEastAsia" w:cs="Arial"/>
+                <w:sz w:val="20"/>
+                <w:szCs w:val="20"/>
+              </w:rPr>
+              <w:t>POST</w:t>
+            </w:r>
+          </w:p>
+        </w:tc>
+      </w:tr>
+      <w:tr>
+        <w:trPr>
+          <w:trHeight w:val="285"/>
+        </w:trPr>
+        <w:tc>
+          <w:tcPr>
+            <w:tcW w:w="2380" w:type="dxa"/>
+            <w:tcBorders>
+              <w:top w:val="nil"/>
+              <w:left w:val="single" w:sz="8" w:space="0" w:color="auto"/>
+              <w:bottom w:val="single" w:sz="8" w:space="0" w:color="auto"/>
+              <w:right w:val="single" w:sz="8" w:space="0" w:color="auto"/>
+            </w:tcBorders>
+            <w:shd w:val="clear" w:color="000000" w:fill="FFFF00"/>
+            <w:noWrap/>
+            <w:vAlign w:val="center"/>
+            <w:hideMark/>
+          </w:tcPr>
+          <w:p>
+            <w:pPr>
+              <w:spacing w:line="240" w:lineRule="auto"/>
+              <w:rPr>
+                <w:rFonts w:asciiTheme="minorEastAsia" w:hAnsiTheme="minorEastAsia" w:cs="Arial"/>
+                <w:sz w:val="20"/>
+                <w:szCs w:val="20"/>
+              </w:rPr>
+            </w:pPr>
+            <w:r>
+              <w:rPr>
+                <w:rFonts w:asciiTheme="minorEastAsia" w:hAnsiTheme="minorEastAsia" w:cs="Arial"/>
+                <w:sz w:val="20"/>
+                <w:szCs w:val="20"/>
+              </w:rPr>
+              <w:t xml:space="preserve">Http </w:t>
+            </w:r>
+            <w:r>
+              <w:rPr>
+                <w:rFonts w:asciiTheme="minorEastAsia" w:hAnsiTheme="minorEastAsia" w:cs="Arial" w:hint="eastAsia"/>
+                <w:sz w:val="20"/>
+                <w:szCs w:val="20"/>
+              </w:rPr>
+              <w:t>参数</w:t>
+            </w:r>
+          </w:p>
+        </w:tc>
+        <w:tc>
+          <w:tcPr>
+            <w:tcW w:w="1321" w:type="dxa"/>
+            <w:tcBorders>
+              <w:top w:val="nil"/>
+              <w:left w:val="nil"/>
+              <w:bottom w:val="single" w:sz="8" w:space="0" w:color="auto"/>
+              <w:right w:val="single" w:sz="8" w:space="0" w:color="auto"/>
+            </w:tcBorders>
+            <w:shd w:val="clear" w:color="auto" w:fill="auto"/>
+            <w:noWrap/>
+            <w:vAlign w:val="center"/>
+            <w:hideMark/>
+          </w:tcPr>
+          <w:p>
+            <w:pPr>
+              <w:spacing w:line="240" w:lineRule="auto"/>
+              <w:rPr>
+                <w:rFonts w:asciiTheme="minorEastAsia" w:hAnsiTheme="minorEastAsia" w:cs="Arial"/>
+                <w:sz w:val="20"/>
+                <w:szCs w:val="20"/>
+              </w:rPr>
+            </w:pPr>
+            <w:proofErr w:type="gramStart"/>
+            <w:r>
+              <w:rPr>
+                <w:rFonts w:asciiTheme="minorEastAsia" w:hAnsiTheme="minorEastAsia" w:cs="Arial"/>
+                <w:sz w:val="20"/>
+                <w:szCs w:val="20"/>
+              </w:rPr>
+              <w:t>code</w:t>
+            </w:r>
+            <w:proofErr w:type="gramEnd"/>
+          </w:p>
+        </w:tc>
+        <w:tc>
+          <w:tcPr>
+            <w:tcW w:w="5379" w:type="dxa"/>
+            <w:tcBorders>
+              <w:top w:val="nil"/>
+              <w:left w:val="nil"/>
+              <w:bottom w:val="single" w:sz="8" w:space="0" w:color="auto"/>
+              <w:right w:val="single" w:sz="8" w:space="0" w:color="000000"/>
+            </w:tcBorders>
+            <w:shd w:val="clear" w:color="auto" w:fill="auto"/>
+            <w:noWrap/>
+            <w:vAlign w:val="center"/>
+            <w:hideMark/>
+          </w:tcPr>
+          <w:p>
+            <w:pPr>
+              <w:spacing w:line="240" w:lineRule="auto"/>
+              <w:rPr>
+                <w:rFonts w:asciiTheme="minorEastAsia" w:hAnsiTheme="minorEastAsia" w:cs="Arial"/>
+                <w:sz w:val="20"/>
+                <w:szCs w:val="20"/>
+              </w:rPr>
+            </w:pPr>
+            <w:r>
+              <w:rPr>
+                <w:rFonts w:asciiTheme="minorEastAsia" w:hAnsiTheme="minorEastAsia" w:cs="Arial"/>
+                <w:sz w:val="20"/>
+                <w:szCs w:val="20"/>
+              </w:rPr>
+              <w:t>7070</w:t>
+            </w:r>
+            <w:r>
+              <w:rPr>
+                <w:rFonts w:asciiTheme="minorEastAsia" w:hAnsiTheme="minorEastAsia" w:cs="Arial" w:hint="eastAsia"/>
+                <w:sz w:val="20"/>
+                <w:szCs w:val="20"/>
+              </w:rPr>
+              <w:t>0</w:t>
+            </w:r>
+            <w:r>
+              <w:rPr>
+                <w:rFonts w:asciiTheme="minorEastAsia" w:hAnsiTheme="minorEastAsia" w:cs="Arial" w:hint="eastAsia"/>
+                <w:sz w:val="20"/>
+                <w:szCs w:val="20"/>
+              </w:rPr>
+              <w:t>6</w:t>
+            </w:r>
+          </w:p>
+        </w:tc>
+      </w:tr>
+      <w:tr>
+        <w:trPr>
+          <w:trHeight w:val="285"/>
+        </w:trPr>
+        <w:tc>
+          <w:tcPr>
+            <w:tcW w:w="2380" w:type="dxa"/>
+            <w:tcBorders>
+              <w:top w:val="nil"/>
+              <w:left w:val="single" w:sz="8" w:space="0" w:color="auto"/>
+              <w:bottom w:val="single" w:sz="8" w:space="0" w:color="000000"/>
+              <w:right w:val="single" w:sz="8" w:space="0" w:color="auto"/>
+            </w:tcBorders>
+            <w:vAlign w:val="center"/>
+            <w:hideMark/>
+          </w:tcPr>
+          <w:p>
+            <w:pPr>
+              <w:spacing w:line="240" w:lineRule="auto"/>
+              <w:rPr>
+                <w:rFonts w:asciiTheme="minorEastAsia" w:hAnsiTheme="minorEastAsia" w:cs="宋体"/>
+                <w:sz w:val="20"/>
+                <w:szCs w:val="20"/>
+              </w:rPr>
+            </w:pPr>
+          </w:p>
+        </w:tc>
+        <w:tc>
+          <w:tcPr>
+            <w:tcW w:w="1321" w:type="dxa"/>
+            <w:tcBorders>
+              <w:top w:val="nil"/>
+              <w:left w:val="single" w:sz="8" w:space="0" w:color="auto"/>
+              <w:bottom w:val="single" w:sz="8" w:space="0" w:color="000000"/>
+              <w:right w:val="single" w:sz="8" w:space="0" w:color="auto"/>
+            </w:tcBorders>
+            <w:vAlign w:val="center"/>
+            <w:hideMark/>
+          </w:tcPr>
+          <w:p>
+            <w:pPr>
+              <w:spacing w:line="240" w:lineRule="auto"/>
+              <w:rPr>
+                <w:rFonts w:asciiTheme="minorEastAsia" w:hAnsiTheme="minorEastAsia" w:cs="Arial"/>
+                <w:sz w:val="20"/>
+                <w:szCs w:val="20"/>
+              </w:rPr>
+            </w:pPr>
+            <w:proofErr w:type="spellStart"/>
+            <w:proofErr w:type="gramStart"/>
+            <w:r>
+              <w:rPr>
+                <w:rFonts w:asciiTheme="minorEastAsia" w:hAnsiTheme="minorEastAsia" w:cs="Arial" w:hint="eastAsia"/>
+                <w:sz w:val="20"/>
+                <w:szCs w:val="20"/>
+              </w:rPr>
+              <w:t>json</w:t>
+            </w:r>
+            <w:proofErr w:type="spellEnd"/>
+            <w:proofErr w:type="gramEnd"/>
+          </w:p>
+        </w:tc>
+        <w:tc>
+          <w:tcPr>
+            <w:tcW w:w="5379" w:type="dxa"/>
+            <w:tcBorders>
+              <w:top w:val="nil"/>
+              <w:left w:val="nil"/>
+              <w:bottom w:val="single" w:sz="8" w:space="0" w:color="auto"/>
+              <w:right w:val="single" w:sz="8" w:space="0" w:color="000000"/>
+            </w:tcBorders>
+            <w:shd w:val="clear" w:color="auto" w:fill="auto"/>
+            <w:noWrap/>
+            <w:vAlign w:val="center"/>
+            <w:hideMark/>
+          </w:tcPr>
+          <w:p>
+            <w:pPr>
+              <w:spacing w:line="240" w:lineRule="auto"/>
+              <w:rPr>
+                <w:rFonts w:asciiTheme="minorEastAsia" w:hAnsiTheme="minorEastAsia" w:cs="Consolas"/>
+                <w:b/>
+                <w:bCs/>
+                <w:sz w:val="20"/>
+                <w:szCs w:val="20"/>
+              </w:rPr>
+            </w:pPr>
+            <w:r>
+              <w:rPr>
+                <w:rFonts w:asciiTheme="minorEastAsia" w:hAnsiTheme="minorEastAsia" w:cs="Consolas"/>
+                <w:b/>
+                <w:bCs/>
+                <w:sz w:val="20"/>
+                <w:szCs w:val="20"/>
+              </w:rPr>
+              <w:t>{</w:t>
+            </w:r>
+          </w:p>
+          <w:p>
+            <w:pPr>
+              <w:spacing w:line="240" w:lineRule="auto"/>
+              <w:ind w:firstLine="440"/>
+              <w:rPr>
+                <w:rFonts w:asciiTheme="minorEastAsia" w:hAnsiTheme="minorEastAsia" w:cs="Consolas"/>
+                <w:b/>
+                <w:bCs/>
+                <w:sz w:val="20"/>
+                <w:szCs w:val="20"/>
+              </w:rPr>
+            </w:pPr>
+            <w:r>
+              <w:rPr>
+                <w:rFonts w:asciiTheme="minorEastAsia" w:hAnsiTheme="minorEastAsia" w:cs="Consolas"/>
+                <w:b/>
+                <w:bCs/>
+                <w:sz w:val="20"/>
+                <w:szCs w:val="20"/>
+              </w:rPr>
+              <w:t>"</w:t>
+            </w:r>
+            <w:proofErr w:type="gramStart"/>
+            <w:r>
+              <w:rPr>
+                <w:rFonts w:asciiTheme="minorEastAsia" w:hAnsiTheme="minorEastAsia" w:cs="Consolas" w:hint="eastAsia"/>
+                <w:b/>
+                <w:bCs/>
+                <w:sz w:val="20"/>
+                <w:szCs w:val="20"/>
+              </w:rPr>
+              <w:t>id</w:t>
+            </w:r>
+            <w:proofErr w:type="gramEnd"/>
+            <w:r>
+              <w:rPr>
+                <w:rFonts w:asciiTheme="minorEastAsia" w:hAnsiTheme="minorEastAsia" w:cs="Consolas"/>
+                <w:b/>
+                <w:bCs/>
+                <w:sz w:val="20"/>
+                <w:szCs w:val="20"/>
+              </w:rPr>
+              <w:t>": ""</w:t>
+            </w:r>
+            <w:r>
+              <w:rPr>
+                <w:rFonts w:asciiTheme="minorEastAsia" w:hAnsiTheme="minorEastAsia" w:cs="Consolas"/>
+                <w:b/>
+                <w:bCs/>
+                <w:sz w:val="20"/>
+                <w:szCs w:val="20"/>
+              </w:rPr>
+              <w:t>,</w:t>
+            </w:r>
+          </w:p>
+          <w:p>
+            <w:pPr>
+              <w:spacing w:line="240" w:lineRule="auto"/>
+              <w:ind w:firstLine="440"/>
+              <w:rPr>
+                <w:rFonts w:asciiTheme="minorEastAsia" w:hAnsiTheme="minorEastAsia" w:cs="Consolas" w:hint="eastAsia"/>
+                <w:b/>
+                <w:bCs/>
+                <w:sz w:val="20"/>
+                <w:szCs w:val="20"/>
+              </w:rPr>
+            </w:pPr>
+            <w:r>
+              <w:rPr>
+                <w:rFonts w:asciiTheme="minorEastAsia" w:hAnsiTheme="minorEastAsia" w:cs="Consolas"/>
+                <w:b/>
+                <w:bCs/>
+                <w:sz w:val="20"/>
+                <w:szCs w:val="20"/>
+              </w:rPr>
+              <w:t>"</w:t>
+            </w:r>
+            <w:proofErr w:type="gramStart"/>
+            <w:r>
+              <w:rPr>
+                <w:rFonts w:asciiTheme="minorEastAsia" w:hAnsiTheme="minorEastAsia" w:cs="Consolas"/>
+                <w:b/>
+                <w:bCs/>
+                <w:sz w:val="20"/>
+                <w:szCs w:val="20"/>
+              </w:rPr>
+              <w:t>title</w:t>
+            </w:r>
+            <w:proofErr w:type="gramEnd"/>
+            <w:r>
+              <w:rPr>
+                <w:rFonts w:asciiTheme="minorEastAsia" w:hAnsiTheme="minorEastAsia" w:cs="Consolas"/>
+                <w:b/>
+                <w:bCs/>
+                <w:sz w:val="20"/>
+                <w:szCs w:val="20"/>
+              </w:rPr>
+              <w:t>": ""</w:t>
+            </w:r>
+            <w:r>
+              <w:rPr>
+                <w:rFonts w:asciiTheme="minorEastAsia" w:hAnsiTheme="minorEastAsia" w:cs="Consolas"/>
+                <w:b/>
+                <w:bCs/>
+                <w:sz w:val="20"/>
+                <w:szCs w:val="20"/>
+              </w:rPr>
+              <w:t>,</w:t>
+            </w:r>
+          </w:p>
+          <w:p>
+            <w:pPr>
+              <w:spacing w:line="240" w:lineRule="auto"/>
+              <w:ind w:firstLine="440"/>
+              <w:rPr>
+                <w:rFonts w:asciiTheme="minorEastAsia" w:hAnsiTheme="minorEastAsia" w:cs="Consolas" w:hint="eastAsia"/>
+                <w:b/>
+                <w:bCs/>
+                <w:sz w:val="20"/>
+                <w:szCs w:val="20"/>
+              </w:rPr>
+            </w:pPr>
+            <w:r>
+              <w:rPr>
+                <w:rFonts w:asciiTheme="minorEastAsia" w:hAnsiTheme="minorEastAsia" w:cs="Consolas"/>
+                <w:b/>
+                <w:bCs/>
+                <w:sz w:val="20"/>
+                <w:szCs w:val="20"/>
+              </w:rPr>
+              <w:t>"</w:t>
+            </w:r>
+            <w:proofErr w:type="gramStart"/>
+            <w:r>
+              <w:rPr>
+                <w:rFonts w:asciiTheme="minorEastAsia" w:hAnsiTheme="minorEastAsia" w:cs="Consolas"/>
+                <w:b/>
+                <w:bCs/>
+                <w:sz w:val="20"/>
+                <w:szCs w:val="20"/>
+              </w:rPr>
+              <w:t>type</w:t>
+            </w:r>
+            <w:proofErr w:type="gramEnd"/>
+            <w:r>
+              <w:rPr>
+                <w:rFonts w:asciiTheme="minorEastAsia" w:hAnsiTheme="minorEastAsia" w:cs="Consolas"/>
+                <w:b/>
+                <w:bCs/>
+                <w:sz w:val="20"/>
+                <w:szCs w:val="20"/>
+              </w:rPr>
+              <w:t>": ""</w:t>
+            </w:r>
+            <w:r>
+              <w:rPr>
+                <w:rFonts w:asciiTheme="minorEastAsia" w:hAnsiTheme="minorEastAsia" w:cs="Consolas"/>
+                <w:b/>
+                <w:bCs/>
+                <w:sz w:val="20"/>
+                <w:szCs w:val="20"/>
+              </w:rPr>
+              <w:t>,</w:t>
+            </w:r>
+          </w:p>
+          <w:p>
+            <w:pPr>
+              <w:spacing w:line="240" w:lineRule="auto"/>
+              <w:ind w:firstLine="440"/>
+              <w:rPr>
+                <w:rFonts w:asciiTheme="minorEastAsia" w:hAnsiTheme="minorEastAsia" w:cs="Consolas"/>
+                <w:b/>
+                <w:bCs/>
+                <w:sz w:val="20"/>
+                <w:szCs w:val="20"/>
+              </w:rPr>
+            </w:pPr>
+            <w:r>
+              <w:rPr>
+                <w:rFonts w:asciiTheme="minorEastAsia" w:hAnsiTheme="minorEastAsia" w:cs="Consolas"/>
+                <w:b/>
+                <w:bCs/>
+                <w:sz w:val="20"/>
+                <w:szCs w:val="20"/>
+              </w:rPr>
+              <w:t>"</w:t>
+            </w:r>
+            <w:proofErr w:type="gramStart"/>
+            <w:r>
+              <w:rPr>
+                <w:rFonts w:asciiTheme="minorEastAsia" w:hAnsiTheme="minorEastAsia" w:cs="Consolas"/>
+                <w:b/>
+                <w:bCs/>
+                <w:sz w:val="20"/>
+                <w:szCs w:val="20"/>
+              </w:rPr>
+              <w:t>status</w:t>
+            </w:r>
+            <w:proofErr w:type="gramEnd"/>
+            <w:r>
+              <w:rPr>
+                <w:rFonts w:asciiTheme="minorEastAsia" w:hAnsiTheme="minorEastAsia" w:cs="Consolas"/>
+                <w:b/>
+                <w:bCs/>
+                <w:sz w:val="20"/>
+                <w:szCs w:val="20"/>
+              </w:rPr>
+              <w:t>": ""</w:t>
+            </w:r>
+            <w:r>
+              <w:rPr>
+                <w:rFonts w:asciiTheme="minorEastAsia" w:hAnsiTheme="minorEastAsia" w:cs="Consolas"/>
+                <w:b/>
+                <w:bCs/>
+                <w:sz w:val="20"/>
+                <w:szCs w:val="20"/>
+              </w:rPr>
+              <w:t>,</w:t>
+            </w:r>
+          </w:p>
+          <w:p>
+            <w:pPr>
+              <w:spacing w:line="240" w:lineRule="auto"/>
+              <w:ind w:firstLine="440"/>
+              <w:rPr>
+                <w:rFonts w:asciiTheme="minorEastAsia" w:hAnsiTheme="minorEastAsia" w:cs="Consolas" w:hint="eastAsia"/>
+                <w:b/>
+                <w:bCs/>
+                <w:sz w:val="20"/>
+                <w:szCs w:val="20"/>
+              </w:rPr>
+            </w:pPr>
+            <w:r>
+              <w:rPr>
+                <w:rFonts w:asciiTheme="minorEastAsia" w:hAnsiTheme="minorEastAsia" w:cs="Consolas"/>
+                <w:b/>
+                <w:bCs/>
+                <w:sz w:val="20"/>
+                <w:szCs w:val="20"/>
+              </w:rPr>
+              <w:t>"</w:t>
+            </w:r>
+            <w:proofErr w:type="gramStart"/>
+            <w:r>
+              <w:rPr>
+                <w:rFonts w:asciiTheme="minorEastAsia" w:hAnsiTheme="minorEastAsia" w:cs="Consolas"/>
+                <w:b/>
+                <w:bCs/>
+                <w:sz w:val="20"/>
+                <w:szCs w:val="20"/>
+              </w:rPr>
+              <w:t>creator</w:t>
+            </w:r>
+            <w:proofErr w:type="gramEnd"/>
+            <w:r>
+              <w:rPr>
+                <w:rFonts w:asciiTheme="minorEastAsia" w:hAnsiTheme="minorEastAsia" w:cs="Consolas"/>
+                <w:b/>
+                <w:bCs/>
+                <w:sz w:val="20"/>
+                <w:szCs w:val="20"/>
+              </w:rPr>
+              <w:t>": ""</w:t>
+            </w:r>
+            <w:r>
+              <w:rPr>
+                <w:rFonts w:asciiTheme="minorEastAsia" w:hAnsiTheme="minorEastAsia" w:cs="Consolas"/>
+                <w:b/>
+                <w:bCs/>
+                <w:sz w:val="20"/>
+                <w:szCs w:val="20"/>
+              </w:rPr>
+              <w:t>,</w:t>
+            </w:r>
+          </w:p>
+          <w:p>
+            <w:pPr>
+              <w:spacing w:line="240" w:lineRule="auto"/>
+              <w:ind w:firstLine="440"/>
+              <w:rPr>
+                <w:rFonts w:asciiTheme="minorEastAsia" w:hAnsiTheme="minorEastAsia" w:cs="Consolas"/>
+                <w:b/>
+                <w:bCs/>
+                <w:sz w:val="20"/>
+                <w:szCs w:val="20"/>
+              </w:rPr>
+            </w:pPr>
+            <w:r>
+              <w:rPr>
+                <w:rFonts w:asciiTheme="minorEastAsia" w:hAnsiTheme="minorEastAsia" w:cs="Consolas"/>
+                <w:b/>
+                <w:bCs/>
+                <w:sz w:val="20"/>
+                <w:szCs w:val="20"/>
+              </w:rPr>
+              <w:t>"</w:t>
+            </w:r>
+            <w:proofErr w:type="gramStart"/>
+            <w:r>
+              <w:rPr>
+                <w:rFonts w:asciiTheme="minorEastAsia" w:hAnsiTheme="minorEastAsia" w:cs="Consolas"/>
+                <w:b/>
+                <w:bCs/>
+                <w:sz w:val="20"/>
+                <w:szCs w:val="20"/>
+              </w:rPr>
+              <w:t>updater</w:t>
+            </w:r>
+            <w:proofErr w:type="gramEnd"/>
+            <w:r>
+              <w:rPr>
+                <w:rFonts w:asciiTheme="minorEastAsia" w:hAnsiTheme="minorEastAsia" w:cs="Consolas"/>
+                <w:b/>
+                <w:bCs/>
+                <w:sz w:val="20"/>
+                <w:szCs w:val="20"/>
+              </w:rPr>
+              <w:t>": ""</w:t>
+            </w:r>
+            <w:r>
+              <w:rPr>
+                <w:rFonts w:asciiTheme="minorEastAsia" w:hAnsiTheme="minorEastAsia" w:cs="Consolas"/>
+                <w:b/>
+                <w:bCs/>
+                <w:sz w:val="20"/>
+                <w:szCs w:val="20"/>
+              </w:rPr>
+              <w:t>,</w:t>
+            </w:r>
+          </w:p>
+          <w:p>
+            <w:pPr>
+              <w:spacing w:line="240" w:lineRule="auto"/>
+              <w:rPr>
+                <w:rFonts w:asciiTheme="minorEastAsia" w:hAnsiTheme="minorEastAsia" w:cs="Consolas"/>
+                <w:b/>
+                <w:bCs/>
+                <w:sz w:val="20"/>
+                <w:szCs w:val="20"/>
+              </w:rPr>
+            </w:pPr>
+            <w:r>
+              <w:rPr>
+                <w:rFonts w:asciiTheme="minorEastAsia" w:hAnsiTheme="minorEastAsia" w:cs="Consolas"/>
+                <w:b/>
+                <w:bCs/>
+                <w:sz w:val="20"/>
+                <w:szCs w:val="20"/>
+              </w:rPr>
+              <w:t xml:space="preserve">    "</w:t>
+            </w:r>
+            <w:proofErr w:type="gramStart"/>
+            <w:r>
+              <w:rPr>
+                <w:rFonts w:asciiTheme="minorEastAsia" w:hAnsiTheme="minorEastAsia" w:cs="Consolas"/>
+                <w:b/>
+                <w:bCs/>
+                <w:sz w:val="20"/>
+                <w:szCs w:val="20"/>
+              </w:rPr>
+              <w:t>start</w:t>
+            </w:r>
+            <w:proofErr w:type="gramEnd"/>
+            <w:r>
+              <w:rPr>
+                <w:rFonts w:asciiTheme="minorEastAsia" w:hAnsiTheme="minorEastAsia" w:cs="Consolas"/>
+                <w:b/>
+                <w:bCs/>
+                <w:sz w:val="20"/>
+                <w:szCs w:val="20"/>
+              </w:rPr>
+              <w:t>": "0",</w:t>
+            </w:r>
+          </w:p>
+          <w:p>
+            <w:pPr>
+              <w:spacing w:line="240" w:lineRule="auto"/>
+              <w:rPr>
+                <w:rFonts w:asciiTheme="minorEastAsia" w:hAnsiTheme="minorEastAsia" w:cs="Consolas"/>
+                <w:b/>
+                <w:bCs/>
+                <w:sz w:val="20"/>
+                <w:szCs w:val="20"/>
+              </w:rPr>
+            </w:pPr>
+            <w:r>
+              <w:rPr>
+                <w:rFonts w:asciiTheme="minorEastAsia" w:hAnsiTheme="minorEastAsia" w:cs="Consolas"/>
+                <w:b/>
+                <w:bCs/>
+                <w:sz w:val="20"/>
+                <w:szCs w:val="20"/>
+              </w:rPr>
+              <w:t xml:space="preserve">    "</w:t>
+            </w:r>
+            <w:proofErr w:type="gramStart"/>
+            <w:r>
+              <w:rPr>
+                <w:rFonts w:asciiTheme="minorEastAsia" w:hAnsiTheme="minorEastAsia" w:cs="Consolas"/>
+                <w:b/>
+                <w:bCs/>
+                <w:sz w:val="20"/>
+                <w:szCs w:val="20"/>
+              </w:rPr>
+              <w:t>limit</w:t>
+            </w:r>
+            <w:proofErr w:type="gramEnd"/>
+            <w:r>
+              <w:rPr>
+                <w:rFonts w:asciiTheme="minorEastAsia" w:hAnsiTheme="minorEastAsia" w:cs="Consolas"/>
+                <w:b/>
+                <w:bCs/>
+                <w:sz w:val="20"/>
+                <w:szCs w:val="20"/>
+              </w:rPr>
+              <w:t>": "1",</w:t>
+            </w:r>
+          </w:p>
+          <w:p>
+            <w:pPr>
+              <w:spacing w:line="240" w:lineRule="auto"/>
+              <w:rPr>
+                <w:rFonts w:asciiTheme="minorEastAsia" w:hAnsiTheme="minorEastAsia" w:cs="Consolas"/>
+                <w:b/>
+                <w:bCs/>
+                <w:sz w:val="20"/>
+                <w:szCs w:val="20"/>
+              </w:rPr>
+            </w:pPr>
+            <w:r>
+              <w:rPr>
+                <w:rFonts w:asciiTheme="minorEastAsia" w:hAnsiTheme="minorEastAsia" w:cs="Consolas"/>
+                <w:b/>
+                <w:bCs/>
+                <w:sz w:val="20"/>
+                <w:szCs w:val="20"/>
+              </w:rPr>
+              <w:t xml:space="preserve">    "</w:t>
+            </w:r>
+            <w:proofErr w:type="spellStart"/>
+            <w:proofErr w:type="gramStart"/>
+            <w:r>
+              <w:rPr>
+                <w:rFonts w:asciiTheme="minorEastAsia" w:hAnsiTheme="minorEastAsia" w:cs="Consolas"/>
+                <w:b/>
+                <w:bCs/>
+                <w:sz w:val="20"/>
+                <w:szCs w:val="20"/>
+              </w:rPr>
+              <w:t>orderColumn</w:t>
+            </w:r>
+            <w:proofErr w:type="spellEnd"/>
+            <w:proofErr w:type="gramEnd"/>
+            <w:r>
+              <w:rPr>
+                <w:rFonts w:asciiTheme="minorEastAsia" w:hAnsiTheme="minorEastAsia" w:cs="Consolas"/>
+                <w:b/>
+                <w:bCs/>
+                <w:sz w:val="20"/>
+                <w:szCs w:val="20"/>
+              </w:rPr>
+              <w:t>": "",</w:t>
+            </w:r>
+          </w:p>
+          <w:p>
+            <w:pPr>
+              <w:spacing w:line="240" w:lineRule="auto"/>
+              <w:rPr>
+                <w:rFonts w:asciiTheme="minorEastAsia" w:hAnsiTheme="minorEastAsia" w:cs="Consolas"/>
+                <w:b/>
+                <w:bCs/>
+                <w:sz w:val="20"/>
+                <w:szCs w:val="20"/>
+              </w:rPr>
+            </w:pPr>
+            <w:r>
+              <w:rPr>
+                <w:rFonts w:asciiTheme="minorEastAsia" w:hAnsiTheme="minorEastAsia" w:cs="Consolas"/>
+                <w:b/>
+                <w:bCs/>
+                <w:sz w:val="20"/>
+                <w:szCs w:val="20"/>
+              </w:rPr>
+              <w:t xml:space="preserve">    "</w:t>
+            </w:r>
+            <w:proofErr w:type="spellStart"/>
+            <w:proofErr w:type="gramStart"/>
+            <w:r>
+              <w:rPr>
+                <w:rFonts w:asciiTheme="minorEastAsia" w:hAnsiTheme="minorEastAsia" w:cs="Consolas"/>
+                <w:b/>
+                <w:bCs/>
+                <w:sz w:val="20"/>
+                <w:szCs w:val="20"/>
+              </w:rPr>
+              <w:t>orderDir</w:t>
+            </w:r>
+            <w:proofErr w:type="spellEnd"/>
+            <w:proofErr w:type="gramEnd"/>
+            <w:r>
+              <w:rPr>
+                <w:rFonts w:asciiTheme="minorEastAsia" w:hAnsiTheme="minorEastAsia" w:cs="Consolas"/>
+                <w:b/>
+                <w:bCs/>
+                <w:sz w:val="20"/>
+                <w:szCs w:val="20"/>
+              </w:rPr>
+              <w:t>": ""</w:t>
+            </w:r>
+          </w:p>
+          <w:p>
+            <w:pPr>
+              <w:spacing w:line="240" w:lineRule="auto"/>
+              <w:rPr>
+                <w:rFonts w:asciiTheme="minorEastAsia" w:hAnsiTheme="minorEastAsia" w:cs="Consolas"/>
+                <w:b/>
+                <w:bCs/>
+                <w:sz w:val="20"/>
+                <w:szCs w:val="20"/>
+              </w:rPr>
+            </w:pPr>
+            <w:r>
+              <w:rPr>
+                <w:rFonts w:asciiTheme="minorEastAsia" w:hAnsiTheme="minorEastAsia" w:cs="Consolas"/>
+                <w:b/>
+                <w:bCs/>
+                <w:sz w:val="20"/>
+                <w:szCs w:val="20"/>
+              </w:rPr>
+              <w:t>}</w:t>
+            </w:r>
+          </w:p>
+        </w:tc>
+      </w:tr>
+      <w:tr>
+        <w:trPr>
+          <w:trHeight w:val="270"/>
+        </w:trPr>
+        <w:tc>
+          <w:tcPr>
+            <w:tcW w:w="2380" w:type="dxa"/>
+            <w:tcBorders>
+              <w:top w:val="single" w:sz="4" w:space="0" w:color="auto"/>
+              <w:left w:val="single" w:sz="4" w:space="0" w:color="auto"/>
+              <w:bottom w:val="single" w:sz="4" w:space="0" w:color="auto"/>
+              <w:right w:val="single" w:sz="4" w:space="0" w:color="auto"/>
+            </w:tcBorders>
+            <w:shd w:val="clear" w:color="000000" w:fill="FFFF00"/>
+            <w:noWrap/>
+            <w:vAlign w:val="bottom"/>
+            <w:hideMark/>
+          </w:tcPr>
+          <w:p>
+            <w:pPr>
+              <w:spacing w:line="240" w:lineRule="auto"/>
+              <w:rPr>
+                <w:rFonts w:asciiTheme="minorEastAsia" w:hAnsiTheme="minorEastAsia" w:cs="宋体"/>
+                <w:sz w:val="20"/>
+                <w:szCs w:val="20"/>
+              </w:rPr>
+            </w:pPr>
+            <w:r>
+              <w:rPr>
+                <w:rFonts w:asciiTheme="minorEastAsia" w:hAnsiTheme="minorEastAsia" w:cs="宋体" w:hint="eastAsia"/>
+                <w:sz w:val="20"/>
+                <w:szCs w:val="20"/>
+              </w:rPr>
+              <w:t>参数名</w:t>
+            </w:r>
+          </w:p>
+        </w:tc>
+        <w:tc>
+          <w:tcPr>
+            <w:tcW w:w="1321" w:type="dxa"/>
+            <w:tcBorders>
+              <w:top w:val="single" w:sz="4" w:space="0" w:color="auto"/>
+              <w:left w:val="nil"/>
+              <w:bottom w:val="single" w:sz="4" w:space="0" w:color="auto"/>
+              <w:right w:val="single" w:sz="4" w:space="0" w:color="auto"/>
+            </w:tcBorders>
+            <w:shd w:val="clear" w:color="000000" w:fill="FFFF00"/>
+            <w:noWrap/>
+            <w:vAlign w:val="bottom"/>
+            <w:hideMark/>
+          </w:tcPr>
+          <w:p>
+            <w:pPr>
+              <w:spacing w:line="240" w:lineRule="auto"/>
+              <w:rPr>
+                <w:rFonts w:asciiTheme="minorEastAsia" w:hAnsiTheme="minorEastAsia" w:cs="宋体"/>
+                <w:sz w:val="20"/>
+                <w:szCs w:val="20"/>
+              </w:rPr>
+            </w:pPr>
+            <w:r>
+              <w:rPr>
+                <w:rFonts w:asciiTheme="minorEastAsia" w:hAnsiTheme="minorEastAsia" w:cs="宋体" w:hint="eastAsia"/>
+                <w:sz w:val="20"/>
+                <w:szCs w:val="20"/>
+              </w:rPr>
+              <w:t>说明</w:t>
+            </w:r>
+          </w:p>
+        </w:tc>
+        <w:tc>
+          <w:tcPr>
+            <w:tcW w:w="5379" w:type="dxa"/>
+            <w:tcBorders>
+              <w:top w:val="single" w:sz="4" w:space="0" w:color="auto"/>
+              <w:left w:val="nil"/>
+              <w:bottom w:val="single" w:sz="4" w:space="0" w:color="auto"/>
+              <w:right w:val="single" w:sz="4" w:space="0" w:color="auto"/>
+            </w:tcBorders>
+            <w:shd w:val="clear" w:color="000000" w:fill="FFFF00"/>
+            <w:noWrap/>
+            <w:vAlign w:val="bottom"/>
+            <w:hideMark/>
+          </w:tcPr>
+          <w:p>
+            <w:pPr>
+              <w:spacing w:line="240" w:lineRule="auto"/>
+              <w:rPr>
+                <w:rFonts w:asciiTheme="minorEastAsia" w:hAnsiTheme="minorEastAsia" w:cs="宋体"/>
+                <w:sz w:val="20"/>
+                <w:szCs w:val="20"/>
+              </w:rPr>
+            </w:pPr>
+            <w:r>
+              <w:rPr>
+                <w:rFonts w:asciiTheme="minorEastAsia" w:hAnsiTheme="minorEastAsia" w:cs="宋体" w:hint="eastAsia"/>
+                <w:sz w:val="20"/>
+                <w:szCs w:val="20"/>
+              </w:rPr>
+              <w:t>示例</w:t>
+            </w:r>
+          </w:p>
+        </w:tc>
+      </w:tr>
+      <w:tr>
+        <w:trPr>
+          <w:trHeight w:val="270"/>
+        </w:trPr>
+        <w:tc>
+          <w:tcPr>
+            <w:tcW w:w="2380" w:type="dxa"/>
+            <w:tcBorders>
+              <w:top w:val="nil"/>
+              <w:left w:val="single" w:sz="4" w:space="0" w:color="auto"/>
+              <w:bottom w:val="single" w:sz="4" w:space="0" w:color="auto"/>
+              <w:right w:val="single" w:sz="4" w:space="0" w:color="auto"/>
+            </w:tcBorders>
+            <w:shd w:val="clear" w:color="auto" w:fill="auto"/>
+            <w:noWrap/>
+            <w:vAlign w:val="bottom"/>
+            <w:hideMark/>
+          </w:tcPr>
+          <w:p>
+            <w:pPr>
+              <w:spacing w:line="240" w:lineRule="auto"/>
+              <w:rPr>
+                <w:rFonts w:asciiTheme="minorEastAsia" w:hAnsiTheme="minorEastAsia" w:cs="宋体"/>
+                <w:sz w:val="20"/>
+                <w:szCs w:val="20"/>
+              </w:rPr>
+            </w:pPr>
+            <w:r>
+              <w:rPr>
+                <w:rFonts w:asciiTheme="minorEastAsia" w:hAnsiTheme="minorEastAsia" w:cs="Consolas" w:hint="eastAsia"/>
+                <w:b/>
+                <w:bCs/>
+                <w:sz w:val="20"/>
+                <w:szCs w:val="20"/>
+              </w:rPr>
+              <w:t>id</w:t>
+            </w:r>
+            <w:r>
+              <w:rPr>
+                <w:rFonts w:asciiTheme="minorEastAsia" w:hAnsiTheme="minorEastAsia" w:cs="宋体" w:hint="eastAsia"/>
+                <w:sz w:val="20"/>
+                <w:szCs w:val="20"/>
+              </w:rPr>
+              <w:t>（选填）</w:t>
+            </w:r>
+          </w:p>
+        </w:tc>
+        <w:tc>
+          <w:tcPr>
+            <w:tcW w:w="1321" w:type="dxa"/>
+            <w:tcBorders>
+              <w:top w:val="nil"/>
+              <w:left w:val="nil"/>
+              <w:bottom w:val="single" w:sz="4" w:space="0" w:color="auto"/>
+              <w:right w:val="single" w:sz="4" w:space="0" w:color="auto"/>
+            </w:tcBorders>
+            <w:shd w:val="clear" w:color="auto" w:fill="auto"/>
+            <w:noWrap/>
+            <w:vAlign w:val="bottom"/>
+            <w:hideMark/>
+          </w:tcPr>
+          <w:p>
+            <w:pPr>
+              <w:spacing w:line="240" w:lineRule="auto"/>
+              <w:rPr>
+                <w:rFonts w:asciiTheme="minorEastAsia" w:hAnsiTheme="minorEastAsia" w:cs="宋体"/>
+                <w:sz w:val="20"/>
+                <w:szCs w:val="20"/>
+              </w:rPr>
+            </w:pPr>
+            <w:r>
+              <w:rPr>
+                <w:rFonts w:asciiTheme="minorEastAsia" w:hAnsiTheme="minorEastAsia" w:cs="宋体" w:hint="eastAsia"/>
+                <w:sz w:val="20"/>
+                <w:szCs w:val="20"/>
+              </w:rPr>
+              <w:t>编号</w:t>
+            </w:r>
+          </w:p>
+        </w:tc>
+        <w:tc>
+          <w:tcPr>
+            <w:tcW w:w="5379" w:type="dxa"/>
+            <w:tcBorders>
+              <w:top w:val="nil"/>
+              <w:left w:val="nil"/>
+              <w:bottom w:val="single" w:sz="4" w:space="0" w:color="auto"/>
+              <w:right w:val="single" w:sz="4" w:space="0" w:color="auto"/>
+            </w:tcBorders>
+            <w:shd w:val="clear" w:color="auto" w:fill="auto"/>
+            <w:noWrap/>
+            <w:vAlign w:val="bottom"/>
+            <w:hideMark/>
+          </w:tcPr>
+          <w:p>
+            <w:pPr>
+              <w:spacing w:line="240" w:lineRule="auto"/>
+              <w:rPr>
+                <w:rFonts w:asciiTheme="minorEastAsia" w:hAnsiTheme="minorEastAsia" w:cs="宋体"/>
+                <w:sz w:val="20"/>
+                <w:szCs w:val="20"/>
+              </w:rPr>
+            </w:pPr>
+          </w:p>
+        </w:tc>
+      </w:tr>
+      <w:tr>
+        <w:trPr>
+          <w:trHeight w:val="270"/>
+        </w:trPr>
+        <w:tc>
+          <w:tcPr>
+            <w:tcW w:w="2380" w:type="dxa"/>
+            <w:tcBorders>
+              <w:top w:val="nil"/>
+              <w:left w:val="single" w:sz="4" w:space="0" w:color="auto"/>
+              <w:bottom w:val="single" w:sz="4" w:space="0" w:color="auto"/>
+              <w:right w:val="single" w:sz="4" w:space="0" w:color="auto"/>
+            </w:tcBorders>
+            <w:shd w:val="clear" w:color="auto" w:fill="auto"/>
+            <w:noWrap/>
+            <w:vAlign w:val="bottom"/>
+            <w:hideMark/>
+          </w:tcPr>
+          <w:p>
+            <w:pPr>
+              <w:spacing w:line="240" w:lineRule="auto"/>
+              <w:rPr>
+                <w:rFonts w:asciiTheme="minorEastAsia" w:hAnsiTheme="minorEastAsia" w:cs="宋体"/>
+                <w:sz w:val="20"/>
+                <w:szCs w:val="20"/>
+              </w:rPr>
+            </w:pPr>
+            <w:r>
+              <w:rPr>
+                <w:rFonts w:asciiTheme="minorEastAsia" w:hAnsiTheme="minorEastAsia" w:cs="宋体"/>
+                <w:sz w:val="20"/>
+                <w:szCs w:val="20"/>
+              </w:rPr>
+              <w:t>start</w:t>
+            </w:r>
+            <w:r>
+              <w:rPr>
+                <w:rFonts w:asciiTheme="minorEastAsia" w:hAnsiTheme="minorEastAsia" w:cs="宋体" w:hint="eastAsia"/>
+                <w:sz w:val="20"/>
+                <w:szCs w:val="20"/>
+              </w:rPr>
+              <w:t>（必填）</w:t>
+            </w:r>
+          </w:p>
+        </w:tc>
+        <w:tc>
+          <w:tcPr>
+            <w:tcW w:w="1321" w:type="dxa"/>
+            <w:tcBorders>
+              <w:top w:val="nil"/>
+              <w:left w:val="nil"/>
+              <w:bottom w:val="single" w:sz="4" w:space="0" w:color="auto"/>
+              <w:right w:val="single" w:sz="4" w:space="0" w:color="auto"/>
+            </w:tcBorders>
+            <w:shd w:val="clear" w:color="auto" w:fill="auto"/>
+            <w:noWrap/>
+            <w:vAlign w:val="bottom"/>
+            <w:hideMark/>
+          </w:tcPr>
+          <w:p>
+            <w:pPr>
+              <w:spacing w:line="240" w:lineRule="auto"/>
+              <w:rPr>
+                <w:rFonts w:asciiTheme="minorEastAsia" w:hAnsiTheme="minorEastAsia" w:cs="宋体"/>
+                <w:sz w:val="20"/>
+                <w:szCs w:val="20"/>
+              </w:rPr>
+            </w:pPr>
+            <w:r>
+              <w:rPr>
+                <w:rFonts w:asciiTheme="minorEastAsia" w:hAnsiTheme="minorEastAsia" w:cs="宋体" w:hint="eastAsia"/>
+                <w:sz w:val="20"/>
+                <w:szCs w:val="20"/>
+              </w:rPr>
+              <w:t>第几页</w:t>
+            </w:r>
+          </w:p>
+        </w:tc>
+        <w:tc>
+          <w:tcPr>
+            <w:tcW w:w="5379" w:type="dxa"/>
+            <w:tcBorders>
+              <w:top w:val="nil"/>
+              <w:left w:val="nil"/>
+              <w:bottom w:val="single" w:sz="4" w:space="0" w:color="auto"/>
+              <w:right w:val="single" w:sz="4" w:space="0" w:color="auto"/>
+            </w:tcBorders>
+            <w:shd w:val="clear" w:color="auto" w:fill="auto"/>
+            <w:noWrap/>
+            <w:vAlign w:val="bottom"/>
+            <w:hideMark/>
+          </w:tcPr>
+          <w:p>
+            <w:pPr>
+              <w:spacing w:line="240" w:lineRule="auto"/>
+              <w:rPr>
+                <w:rFonts w:asciiTheme="minorEastAsia" w:hAnsiTheme="minorEastAsia" w:cs="宋体"/>
+                <w:sz w:val="20"/>
+                <w:szCs w:val="20"/>
+              </w:rPr>
+            </w:pPr>
+            <w:r>
+              <w:rPr>
+                <w:rFonts w:asciiTheme="minorEastAsia" w:hAnsiTheme="minorEastAsia" w:cs="宋体" w:hint="eastAsia"/>
+                <w:sz w:val="20"/>
+                <w:szCs w:val="20"/>
+              </w:rPr>
+              <w:t>0=第一页；1=第二页</w:t>
+            </w:r>
+            <w:r>
+              <w:rPr>
+                <w:rFonts w:asciiTheme="minorEastAsia" w:hAnsiTheme="minorEastAsia" w:cs="宋体"/>
+                <w:sz w:val="20"/>
+                <w:szCs w:val="20"/>
+              </w:rPr>
+              <w:t>…</w:t>
+            </w:r>
+          </w:p>
+        </w:tc>
+      </w:tr>
+      <w:tr>
+        <w:trPr>
+          <w:trHeight w:val="270"/>
+        </w:trPr>
+        <w:tc>
+          <w:tcPr>
+            <w:tcW w:w="2380" w:type="dxa"/>
+            <w:tcBorders>
+              <w:top w:val="nil"/>
+              <w:left w:val="single" w:sz="4" w:space="0" w:color="auto"/>
+              <w:bottom w:val="single" w:sz="4" w:space="0" w:color="auto"/>
+              <w:right w:val="single" w:sz="4" w:space="0" w:color="auto"/>
+            </w:tcBorders>
+            <w:shd w:val="clear" w:color="auto" w:fill="auto"/>
+            <w:noWrap/>
+            <w:vAlign w:val="bottom"/>
+            <w:hideMark/>
+          </w:tcPr>
+          <w:p>
+            <w:pPr>
+              <w:spacing w:line="240" w:lineRule="auto"/>
+              <w:rPr>
+                <w:rFonts w:asciiTheme="minorEastAsia" w:hAnsiTheme="minorEastAsia" w:cs="宋体"/>
+                <w:sz w:val="20"/>
+                <w:szCs w:val="20"/>
+              </w:rPr>
+            </w:pPr>
+            <w:r>
+              <w:rPr>
+                <w:rFonts w:asciiTheme="minorEastAsia" w:hAnsiTheme="minorEastAsia" w:cs="宋体"/>
+                <w:sz w:val="20"/>
+                <w:szCs w:val="20"/>
+              </w:rPr>
+              <w:t>limit</w:t>
+            </w:r>
+            <w:r>
+              <w:rPr>
+                <w:rFonts w:asciiTheme="minorEastAsia" w:hAnsiTheme="minorEastAsia" w:cs="宋体" w:hint="eastAsia"/>
+                <w:sz w:val="20"/>
+                <w:szCs w:val="20"/>
+              </w:rPr>
+              <w:t>（必填）</w:t>
+            </w:r>
+          </w:p>
+        </w:tc>
+        <w:tc>
+          <w:tcPr>
+            <w:tcW w:w="1321" w:type="dxa"/>
+            <w:tcBorders>
+              <w:top w:val="nil"/>
+              <w:left w:val="nil"/>
+              <w:bottom w:val="single" w:sz="4" w:space="0" w:color="auto"/>
+              <w:right w:val="single" w:sz="4" w:space="0" w:color="auto"/>
+            </w:tcBorders>
+            <w:shd w:val="clear" w:color="auto" w:fill="auto"/>
+            <w:noWrap/>
+            <w:vAlign w:val="bottom"/>
+            <w:hideMark/>
+          </w:tcPr>
+          <w:p>
+            <w:pPr>
+              <w:spacing w:line="240" w:lineRule="auto"/>
+              <w:rPr>
+                <w:rFonts w:asciiTheme="minorEastAsia" w:hAnsiTheme="minorEastAsia" w:cs="宋体"/>
+                <w:sz w:val="20"/>
+                <w:szCs w:val="20"/>
+              </w:rPr>
+            </w:pPr>
+            <w:r>
+              <w:rPr>
+                <w:rFonts w:asciiTheme="minorEastAsia" w:hAnsiTheme="minorEastAsia" w:cs="宋体" w:hint="eastAsia"/>
+                <w:sz w:val="20"/>
+                <w:szCs w:val="20"/>
+              </w:rPr>
+              <w:t>页面个数</w:t>
+            </w:r>
+          </w:p>
+        </w:tc>
+        <w:tc>
+          <w:tcPr>
+            <w:tcW w:w="5379" w:type="dxa"/>
+            <w:tcBorders>
+              <w:top w:val="nil"/>
+              <w:left w:val="nil"/>
+              <w:bottom w:val="single" w:sz="4" w:space="0" w:color="auto"/>
+              <w:right w:val="single" w:sz="4" w:space="0" w:color="auto"/>
+            </w:tcBorders>
+            <w:shd w:val="clear" w:color="auto" w:fill="auto"/>
+            <w:noWrap/>
+            <w:vAlign w:val="bottom"/>
+            <w:hideMark/>
+          </w:tcPr>
+          <w:p>
+            <w:pPr>
+              <w:spacing w:line="240" w:lineRule="auto"/>
+              <w:rPr>
+                <w:rFonts w:asciiTheme="minorEastAsia" w:hAnsiTheme="minorEastAsia" w:cs="宋体"/>
+                <w:sz w:val="20"/>
+                <w:szCs w:val="20"/>
+              </w:rPr>
+            </w:pPr>
+            <w:r>
+              <w:rPr>
+                <w:rFonts w:asciiTheme="minorEastAsia" w:hAnsiTheme="minorEastAsia" w:cs="宋体" w:hint="eastAsia"/>
+                <w:sz w:val="20"/>
+                <w:szCs w:val="20"/>
+              </w:rPr>
+              <w:t>1</w:t>
+            </w:r>
+          </w:p>
+        </w:tc>
+      </w:tr>
+      <w:tr>
+        <w:trPr>
+          <w:trHeight w:val="270"/>
+        </w:trPr>
+        <w:tc>
+          <w:tcPr>
+            <w:tcW w:w="2380" w:type="dxa"/>
+            <w:tcBorders>
+              <w:top w:val="nil"/>
+              <w:left w:val="single" w:sz="4" w:space="0" w:color="auto"/>
+              <w:bottom w:val="single" w:sz="4" w:space="0" w:color="auto"/>
+              <w:right w:val="single" w:sz="4" w:space="0" w:color="auto"/>
+            </w:tcBorders>
+            <w:shd w:val="clear" w:color="auto" w:fill="auto"/>
+            <w:noWrap/>
+            <w:vAlign w:val="bottom"/>
+            <w:hideMark/>
+          </w:tcPr>
+          <w:p>
+            <w:pPr>
+              <w:spacing w:line="240" w:lineRule="auto"/>
+              <w:rPr>
+                <w:rFonts w:asciiTheme="minorEastAsia" w:hAnsiTheme="minorEastAsia" w:cs="宋体"/>
+                <w:sz w:val="20"/>
+                <w:szCs w:val="20"/>
+              </w:rPr>
+            </w:pPr>
+            <w:proofErr w:type="spellStart"/>
+            <w:r>
+              <w:rPr>
+                <w:rFonts w:asciiTheme="minorEastAsia" w:hAnsiTheme="minorEastAsia" w:cs="宋体"/>
+                <w:sz w:val="20"/>
+                <w:szCs w:val="20"/>
+              </w:rPr>
+              <w:t>orderColumn</w:t>
+            </w:r>
+            <w:proofErr w:type="spellEnd"/>
+            <w:r>
+              <w:rPr>
+                <w:rFonts w:asciiTheme="minorEastAsia" w:hAnsiTheme="minorEastAsia" w:cs="宋体" w:hint="eastAsia"/>
+                <w:sz w:val="20"/>
+                <w:szCs w:val="20"/>
+              </w:rPr>
+              <w:t>（选填）</w:t>
+            </w:r>
+          </w:p>
+        </w:tc>
+        <w:tc>
+          <w:tcPr>
+            <w:tcW w:w="1321" w:type="dxa"/>
+            <w:tcBorders>
+              <w:top w:val="nil"/>
+              <w:left w:val="nil"/>
+              <w:bottom w:val="single" w:sz="4" w:space="0" w:color="auto"/>
+              <w:right w:val="single" w:sz="4" w:space="0" w:color="auto"/>
+            </w:tcBorders>
+            <w:shd w:val="clear" w:color="auto" w:fill="auto"/>
+            <w:noWrap/>
+            <w:vAlign w:val="bottom"/>
+            <w:hideMark/>
+          </w:tcPr>
+          <w:p>
+            <w:pPr>
+              <w:spacing w:line="240" w:lineRule="auto"/>
+              <w:rPr>
+                <w:rFonts w:asciiTheme="minorEastAsia" w:hAnsiTheme="minorEastAsia" w:cs="宋体"/>
+                <w:sz w:val="20"/>
+                <w:szCs w:val="20"/>
+              </w:rPr>
+            </w:pPr>
+            <w:r>
+              <w:rPr>
+                <w:rFonts w:asciiTheme="minorEastAsia" w:hAnsiTheme="minorEastAsia" w:cs="宋体" w:hint="eastAsia"/>
+                <w:sz w:val="20"/>
+                <w:szCs w:val="20"/>
+              </w:rPr>
+              <w:t>排序字段</w:t>
+            </w:r>
+          </w:p>
+        </w:tc>
+        <w:tc>
+          <w:tcPr>
+            <w:tcW w:w="5379" w:type="dxa"/>
+            <w:tcBorders>
+              <w:top w:val="nil"/>
+              <w:left w:val="nil"/>
+              <w:bottom w:val="single" w:sz="4" w:space="0" w:color="auto"/>
+              <w:right w:val="single" w:sz="4" w:space="0" w:color="auto"/>
+            </w:tcBorders>
+            <w:shd w:val="clear" w:color="auto" w:fill="auto"/>
+            <w:noWrap/>
+            <w:vAlign w:val="bottom"/>
+            <w:hideMark/>
+          </w:tcPr>
+          <w:p>
+            <w:pPr>
+              <w:spacing w:line="240" w:lineRule="auto"/>
+              <w:rPr>
+                <w:rFonts w:asciiTheme="minorEastAsia" w:hAnsiTheme="minorEastAsia" w:cs="宋体"/>
+                <w:sz w:val="20"/>
+                <w:szCs w:val="20"/>
+              </w:rPr>
+            </w:pPr>
+            <w:proofErr w:type="spellStart"/>
+            <w:r>
+              <w:rPr>
+                <w:rFonts w:asciiTheme="minorEastAsia" w:hAnsiTheme="minorEastAsia" w:cs="宋体"/>
+                <w:sz w:val="20"/>
+                <w:szCs w:val="20"/>
+              </w:rPr>
+              <w:t>Aj</w:t>
+            </w:r>
+            <w:r>
+              <w:rPr>
+                <w:rFonts w:asciiTheme="minorEastAsia" w:hAnsiTheme="minorEastAsia" w:cs="宋体" w:hint="eastAsia"/>
+                <w:sz w:val="20"/>
+                <w:szCs w:val="20"/>
+              </w:rPr>
+              <w:t>_n</w:t>
+            </w:r>
+            <w:r>
+              <w:rPr>
+                <w:rFonts w:asciiTheme="minorEastAsia" w:hAnsiTheme="minorEastAsia" w:cs="宋体"/>
+                <w:sz w:val="20"/>
+                <w:szCs w:val="20"/>
+              </w:rPr>
+              <w:t>o</w:t>
+            </w:r>
+            <w:proofErr w:type="spellEnd"/>
+            <w:r>
+              <w:rPr>
+                <w:rFonts w:asciiTheme="minorEastAsia" w:hAnsiTheme="minorEastAsia" w:cs="宋体" w:hint="eastAsia"/>
+                <w:sz w:val="20"/>
+                <w:szCs w:val="20"/>
+              </w:rPr>
+              <w:t>等</w:t>
+            </w:r>
+          </w:p>
+        </w:tc>
+      </w:tr>
+      <w:tr>
+        <w:trPr>
+          <w:trHeight w:val="270"/>
+        </w:trPr>
+        <w:tc>
+          <w:tcPr>
+            <w:tcW w:w="2380" w:type="dxa"/>
+            <w:tcBorders>
+              <w:top w:val="nil"/>
+              <w:left w:val="single" w:sz="4" w:space="0" w:color="auto"/>
+              <w:bottom w:val="single" w:sz="4" w:space="0" w:color="auto"/>
+              <w:right w:val="single" w:sz="4" w:space="0" w:color="auto"/>
+            </w:tcBorders>
+            <w:shd w:val="clear" w:color="auto" w:fill="auto"/>
+            <w:noWrap/>
+            <w:vAlign w:val="bottom"/>
+            <w:hideMark/>
+          </w:tcPr>
+          <w:p>
+            <w:pPr>
+              <w:spacing w:line="240" w:lineRule="auto"/>
+              <w:rPr>
+                <w:rFonts w:asciiTheme="minorEastAsia" w:hAnsiTheme="minorEastAsia" w:cs="宋体"/>
+                <w:sz w:val="20"/>
+                <w:szCs w:val="20"/>
+              </w:rPr>
+            </w:pPr>
+            <w:proofErr w:type="spellStart"/>
+            <w:r>
+              <w:rPr>
+                <w:rFonts w:asciiTheme="minorEastAsia" w:hAnsiTheme="minorEastAsia" w:cs="宋体"/>
+                <w:sz w:val="20"/>
+                <w:szCs w:val="20"/>
+              </w:rPr>
+              <w:t>orderDir</w:t>
+            </w:r>
+            <w:proofErr w:type="spellEnd"/>
+            <w:r>
+              <w:rPr>
+                <w:rFonts w:asciiTheme="minorEastAsia" w:hAnsiTheme="minorEastAsia" w:cs="宋体" w:hint="eastAsia"/>
+                <w:sz w:val="20"/>
+                <w:szCs w:val="20"/>
+              </w:rPr>
+              <w:t>（选填）</w:t>
+            </w:r>
+          </w:p>
+        </w:tc>
+        <w:tc>
+          <w:tcPr>
+            <w:tcW w:w="1321" w:type="dxa"/>
+            <w:tcBorders>
+              <w:top w:val="nil"/>
+              <w:left w:val="nil"/>
+              <w:bottom w:val="single" w:sz="4" w:space="0" w:color="auto"/>
+              <w:right w:val="single" w:sz="4" w:space="0" w:color="auto"/>
+            </w:tcBorders>
+            <w:shd w:val="clear" w:color="auto" w:fill="auto"/>
+            <w:noWrap/>
+            <w:vAlign w:val="bottom"/>
+            <w:hideMark/>
+          </w:tcPr>
+          <w:p>
+            <w:pPr>
+              <w:spacing w:line="240" w:lineRule="auto"/>
+              <w:rPr>
+                <w:rFonts w:asciiTheme="minorEastAsia" w:hAnsiTheme="minorEastAsia" w:cs="宋体"/>
+                <w:sz w:val="20"/>
+                <w:szCs w:val="20"/>
+              </w:rPr>
+            </w:pPr>
+            <w:r>
+              <w:rPr>
+                <w:rFonts w:asciiTheme="minorEastAsia" w:hAnsiTheme="minorEastAsia" w:cs="宋体" w:hint="eastAsia"/>
+                <w:sz w:val="20"/>
+                <w:szCs w:val="20"/>
+              </w:rPr>
+              <w:t>排序方向</w:t>
+            </w:r>
+          </w:p>
+        </w:tc>
+        <w:tc>
+          <w:tcPr>
+            <w:tcW w:w="5379" w:type="dxa"/>
+            <w:tcBorders>
+              <w:top w:val="nil"/>
+              <w:left w:val="nil"/>
+              <w:bottom w:val="single" w:sz="4" w:space="0" w:color="auto"/>
+              <w:right w:val="single" w:sz="4" w:space="0" w:color="auto"/>
+            </w:tcBorders>
+            <w:shd w:val="clear" w:color="auto" w:fill="auto"/>
+            <w:noWrap/>
+            <w:vAlign w:val="bottom"/>
+            <w:hideMark/>
+          </w:tcPr>
+          <w:p>
+            <w:pPr>
+              <w:spacing w:line="240" w:lineRule="auto"/>
+              <w:rPr>
+                <w:rFonts w:asciiTheme="minorEastAsia" w:hAnsiTheme="minorEastAsia" w:cs="宋体"/>
+                <w:sz w:val="20"/>
+                <w:szCs w:val="20"/>
+              </w:rPr>
+            </w:pPr>
+            <w:proofErr w:type="spellStart"/>
+            <w:r>
+              <w:rPr>
+                <w:rFonts w:asciiTheme="minorEastAsia" w:hAnsiTheme="minorEastAsia" w:cs="宋体"/>
+                <w:sz w:val="20"/>
+                <w:szCs w:val="20"/>
+              </w:rPr>
+              <w:t>Asc</w:t>
+            </w:r>
+            <w:proofErr w:type="spellEnd"/>
+            <w:r>
+              <w:rPr>
+                <w:rFonts w:asciiTheme="minorEastAsia" w:hAnsiTheme="minorEastAsia" w:cs="宋体" w:hint="eastAsia"/>
+                <w:sz w:val="20"/>
+                <w:szCs w:val="20"/>
+              </w:rPr>
+              <w:t>=升序；</w:t>
+            </w:r>
+            <w:proofErr w:type="spellStart"/>
+            <w:r>
+              <w:rPr>
+                <w:rFonts w:asciiTheme="minorEastAsia" w:hAnsiTheme="minorEastAsia" w:cs="宋体"/>
+                <w:sz w:val="20"/>
+                <w:szCs w:val="20"/>
+              </w:rPr>
+              <w:t>desc</w:t>
+            </w:r>
+            <w:proofErr w:type="spellEnd"/>
+            <w:r>
+              <w:rPr>
+                <w:rFonts w:asciiTheme="minorEastAsia" w:hAnsiTheme="minorEastAsia" w:cs="宋体" w:hint="eastAsia"/>
+                <w:sz w:val="20"/>
+                <w:szCs w:val="20"/>
+              </w:rPr>
+              <w:t>=降序</w:t>
+            </w:r>
+          </w:p>
+        </w:tc>
+      </w:tr>
+    </w:tbl>
+    <w:p>
+      <w:pPr>
+        <w:pStyle w:val="3"/>
+        <w:rPr>
+          <w:rFonts w:asciiTheme="minorEastAsia" w:hAnsiTheme="minorEastAsia"/>
+          <w:sz w:val="21"/>
+          <w:szCs w:val="21"/>
+        </w:rPr>
+      </w:pPr>
+      <w:r>
+        <w:rPr>
+          <w:rFonts w:asciiTheme="minorEastAsia" w:hAnsiTheme="minorEastAsia" w:hint="eastAsia"/>
+          <w:sz w:val="21"/>
+          <w:szCs w:val="21"/>
+        </w:rPr>
+        <w:t>Response体</w:t>
+      </w:r>
+    </w:p>
+    <w:p>
+      <w:pPr>
+        <w:rPr>
+          <w:rFonts w:asciiTheme="minorEastAsia" w:hAnsiTheme="minorEastAsia" w:cs="Consolas"/>
+          <w:b/>
+          <w:bCs/>
+          <w:sz w:val="20"/>
+          <w:szCs w:val="20"/>
+        </w:rPr>
+      </w:pPr>
+      <w:r>
+        <w:rPr>
+          <w:rFonts w:asciiTheme="minorEastAsia" w:hAnsiTheme="minorEastAsia" w:cs="Consolas"/>
+          <w:b/>
+          <w:bCs/>
+          <w:sz w:val="20"/>
+          <w:szCs w:val="20"/>
+        </w:rPr>
+        <w:t>{</w:t>
+      </w:r>
+    </w:p>
+    <w:p>
+      <w:pPr>
+        <w:rPr>
+          <w:rFonts w:asciiTheme="minorEastAsia" w:hAnsiTheme="minorEastAsia" w:cs="Consolas"/>
+          <w:b/>
+          <w:bCs/>
+          <w:sz w:val="20"/>
+          <w:szCs w:val="20"/>
+        </w:rPr>
+      </w:pPr>
+    </w:p>
+    <w:tbl>
+      <w:tblPr>
+        <w:tblW w:w="9240" w:type="dxa"/>
+        <w:tblInd w:w="93" w:type="dxa"/>
+        <w:tblLook w:val="04A0" w:firstRow="1" w:lastRow="0" w:firstColumn="1" w:lastColumn="0" w:noHBand="0" w:noVBand="1"/>
+      </w:tblPr>
+      <w:tblGrid>
+        <w:gridCol w:w="1260"/>
+        <w:gridCol w:w="1700"/>
+        <w:gridCol w:w="6280"/>
+      </w:tblGrid>
+      <w:tr>
+        <w:trPr>
+          <w:trHeight w:val="270"/>
+        </w:trPr>
+        <w:tc>
+          <w:tcPr>
+            <w:tcW w:w="1260" w:type="dxa"/>
+            <w:tcBorders>
+              <w:top w:val="single" w:sz="4" w:space="0" w:color="auto"/>
+              <w:left w:val="single" w:sz="4" w:space="0" w:color="auto"/>
+              <w:bottom w:val="single" w:sz="4" w:space="0" w:color="auto"/>
+              <w:right w:val="single" w:sz="4" w:space="0" w:color="auto"/>
+            </w:tcBorders>
+            <w:shd w:val="clear" w:color="000000" w:fill="FFFF00"/>
+            <w:noWrap/>
+            <w:vAlign w:val="bottom"/>
+            <w:hideMark/>
+          </w:tcPr>
+          <w:p>
+            <w:pPr>
+              <w:spacing w:line="240" w:lineRule="auto"/>
+              <w:rPr>
+                <w:rFonts w:asciiTheme="minorEastAsia" w:hAnsiTheme="minorEastAsia" w:cs="宋体"/>
+                <w:sz w:val="20"/>
+                <w:szCs w:val="20"/>
+              </w:rPr>
+            </w:pPr>
+            <w:r>
+              <w:rPr>
+                <w:rFonts w:asciiTheme="minorEastAsia" w:hAnsiTheme="minorEastAsia" w:cs="宋体" w:hint="eastAsia"/>
+                <w:sz w:val="20"/>
+                <w:szCs w:val="20"/>
+              </w:rPr>
+              <w:t>参数名</w:t>
+            </w:r>
+          </w:p>
+        </w:tc>
+        <w:tc>
+          <w:tcPr>
+            <w:tcW w:w="1700" w:type="dxa"/>
+            <w:tcBorders>
+              <w:top w:val="single" w:sz="4" w:space="0" w:color="auto"/>
+              <w:left w:val="nil"/>
+              <w:bottom w:val="single" w:sz="4" w:space="0" w:color="auto"/>
+              <w:right w:val="single" w:sz="4" w:space="0" w:color="auto"/>
+            </w:tcBorders>
+            <w:shd w:val="clear" w:color="000000" w:fill="FFFF00"/>
+            <w:noWrap/>
+            <w:vAlign w:val="bottom"/>
+            <w:hideMark/>
+          </w:tcPr>
+          <w:p>
+            <w:pPr>
+              <w:spacing w:line="240" w:lineRule="auto"/>
+              <w:rPr>
+                <w:rFonts w:asciiTheme="minorEastAsia" w:hAnsiTheme="minorEastAsia" w:cs="宋体"/>
+                <w:sz w:val="20"/>
+                <w:szCs w:val="20"/>
+              </w:rPr>
+            </w:pPr>
+            <w:r>
+              <w:rPr>
+                <w:rFonts w:asciiTheme="minorEastAsia" w:hAnsiTheme="minorEastAsia" w:cs="宋体" w:hint="eastAsia"/>
+                <w:sz w:val="20"/>
+                <w:szCs w:val="20"/>
+              </w:rPr>
+              <w:t>说明</w:t>
+            </w:r>
+          </w:p>
+        </w:tc>
+        <w:tc>
+          <w:tcPr>
+            <w:tcW w:w="6280" w:type="dxa"/>
+            <w:tcBorders>
+              <w:top w:val="single" w:sz="4" w:space="0" w:color="auto"/>
+              <w:left w:val="nil"/>
+              <w:bottom w:val="single" w:sz="4" w:space="0" w:color="auto"/>
+              <w:right w:val="single" w:sz="4" w:space="0" w:color="auto"/>
+            </w:tcBorders>
+            <w:shd w:val="clear" w:color="000000" w:fill="FFFF00"/>
+            <w:noWrap/>
+            <w:vAlign w:val="bottom"/>
+            <w:hideMark/>
+          </w:tcPr>
+          <w:p>
+            <w:pPr>
+              <w:spacing w:line="240" w:lineRule="auto"/>
+              <w:rPr>
+                <w:rFonts w:asciiTheme="minorEastAsia" w:hAnsiTheme="minorEastAsia" w:cs="宋体"/>
+                <w:sz w:val="20"/>
+                <w:szCs w:val="20"/>
+              </w:rPr>
+            </w:pPr>
+            <w:r>
+              <w:rPr>
+                <w:rFonts w:asciiTheme="minorEastAsia" w:hAnsiTheme="minorEastAsia" w:cs="宋体" w:hint="eastAsia"/>
+                <w:sz w:val="20"/>
+                <w:szCs w:val="20"/>
+              </w:rPr>
+              <w:t>示例</w:t>
+            </w:r>
+          </w:p>
+        </w:tc>
+      </w:tr>
+      <w:tr>
+        <w:trPr>
+          <w:trHeight w:val="270"/>
+        </w:trPr>
+        <w:tc>
+          <w:tcPr>
+            <w:tcW w:w="1260" w:type="dxa"/>
+            <w:tcBorders>
+              <w:top w:val="nil"/>
+              <w:left w:val="single" w:sz="4" w:space="0" w:color="auto"/>
+              <w:bottom w:val="single" w:sz="4" w:space="0" w:color="auto"/>
+              <w:right w:val="single" w:sz="4" w:space="0" w:color="auto"/>
+            </w:tcBorders>
+            <w:shd w:val="clear" w:color="auto" w:fill="auto"/>
+            <w:noWrap/>
+            <w:vAlign w:val="bottom"/>
+            <w:hideMark/>
+          </w:tcPr>
+          <w:p>
+            <w:pPr>
+              <w:spacing w:line="240" w:lineRule="auto"/>
+              <w:rPr>
+                <w:rFonts w:asciiTheme="minorEastAsia" w:hAnsiTheme="minorEastAsia" w:cs="宋体"/>
+                <w:sz w:val="20"/>
+                <w:szCs w:val="20"/>
+              </w:rPr>
+            </w:pPr>
+            <w:proofErr w:type="spellStart"/>
+            <w:proofErr w:type="gramStart"/>
+            <w:r>
+              <w:rPr>
+                <w:rFonts w:asciiTheme="minorEastAsia" w:hAnsiTheme="minorEastAsia" w:cs="宋体" w:hint="eastAsia"/>
+                <w:sz w:val="20"/>
+                <w:szCs w:val="20"/>
+              </w:rPr>
+              <w:t>errorCode</w:t>
+            </w:r>
+            <w:proofErr w:type="spellEnd"/>
+            <w:proofErr w:type="gramEnd"/>
+          </w:p>
+        </w:tc>
+        <w:tc>
+          <w:tcPr>
+            <w:tcW w:w="1700" w:type="dxa"/>
+            <w:tcBorders>
+              <w:top w:val="nil"/>
+              <w:left w:val="nil"/>
+              <w:bottom w:val="single" w:sz="4" w:space="0" w:color="auto"/>
+              <w:right w:val="single" w:sz="4" w:space="0" w:color="auto"/>
+            </w:tcBorders>
+            <w:shd w:val="clear" w:color="auto" w:fill="auto"/>
+            <w:noWrap/>
+            <w:vAlign w:val="bottom"/>
+            <w:hideMark/>
+          </w:tcPr>
+          <w:p>
+            <w:pPr>
+              <w:spacing w:line="240" w:lineRule="auto"/>
+              <w:rPr>
+                <w:rFonts w:asciiTheme="minorEastAsia" w:hAnsiTheme="minorEastAsia" w:cs="宋体"/>
+                <w:sz w:val="20"/>
+                <w:szCs w:val="20"/>
+              </w:rPr>
+            </w:pPr>
+            <w:r>
+              <w:rPr>
+                <w:rFonts w:asciiTheme="minorEastAsia" w:hAnsiTheme="minorEastAsia" w:cs="宋体" w:hint="eastAsia"/>
+                <w:sz w:val="20"/>
+                <w:szCs w:val="20"/>
+              </w:rPr>
+              <w:t>错误代码</w:t>
+            </w:r>
+          </w:p>
+        </w:tc>
+        <w:tc>
+          <w:tcPr>
+            <w:tcW w:w="6280" w:type="dxa"/>
+            <w:tcBorders>
+              <w:top w:val="nil"/>
+              <w:left w:val="nil"/>
+              <w:bottom w:val="single" w:sz="4" w:space="0" w:color="auto"/>
+              <w:right w:val="single" w:sz="4" w:space="0" w:color="auto"/>
+            </w:tcBorders>
+            <w:shd w:val="clear" w:color="auto" w:fill="auto"/>
+            <w:noWrap/>
+            <w:vAlign w:val="bottom"/>
+            <w:hideMark/>
+          </w:tcPr>
+          <w:p>
+            <w:pPr>
+              <w:spacing w:line="240" w:lineRule="auto"/>
+              <w:rPr>
+                <w:rFonts w:asciiTheme="minorEastAsia" w:hAnsiTheme="minorEastAsia" w:cs="宋体"/>
+                <w:sz w:val="20"/>
+                <w:szCs w:val="20"/>
+              </w:rPr>
+            </w:pPr>
+            <w:r>
+              <w:rPr>
+                <w:rFonts w:asciiTheme="minorEastAsia" w:hAnsiTheme="minorEastAsia" w:cs="宋体" w:hint="eastAsia"/>
+                <w:sz w:val="20"/>
+                <w:szCs w:val="20"/>
+              </w:rPr>
+              <w:t>0=成功；1=权限错误；2=参数错误；3=业务错误；9=未知错误</w:t>
+            </w:r>
+          </w:p>
+        </w:tc>
+      </w:tr>
+      <w:tr>
+        <w:trPr>
+          <w:trHeight w:val="270"/>
+        </w:trPr>
+        <w:tc>
+          <w:tcPr>
+            <w:tcW w:w="1260" w:type="dxa"/>
+            <w:tcBorders>
+              <w:top w:val="nil"/>
+              <w:left w:val="single" w:sz="4" w:space="0" w:color="auto"/>
+              <w:bottom w:val="single" w:sz="4" w:space="0" w:color="auto"/>
+              <w:right w:val="single" w:sz="4" w:space="0" w:color="auto"/>
+            </w:tcBorders>
+            <w:shd w:val="clear" w:color="auto" w:fill="auto"/>
+            <w:noWrap/>
+            <w:vAlign w:val="bottom"/>
+            <w:hideMark/>
+          </w:tcPr>
+          <w:p>
+            <w:pPr>
+              <w:spacing w:line="240" w:lineRule="auto"/>
+              <w:rPr>
+                <w:rFonts w:asciiTheme="minorEastAsia" w:hAnsiTheme="minorEastAsia" w:cs="宋体"/>
+                <w:sz w:val="20"/>
+                <w:szCs w:val="20"/>
+              </w:rPr>
+            </w:pPr>
+            <w:proofErr w:type="spellStart"/>
+            <w:proofErr w:type="gramStart"/>
+            <w:r>
+              <w:rPr>
+                <w:rFonts w:asciiTheme="minorEastAsia" w:hAnsiTheme="minorEastAsia" w:cs="宋体" w:hint="eastAsia"/>
+                <w:sz w:val="20"/>
+                <w:szCs w:val="20"/>
+              </w:rPr>
+              <w:t>errorInfo</w:t>
+            </w:r>
+            <w:proofErr w:type="spellEnd"/>
+            <w:proofErr w:type="gramEnd"/>
+          </w:p>
+        </w:tc>
+        <w:tc>
+          <w:tcPr>
+            <w:tcW w:w="1700" w:type="dxa"/>
+            <w:tcBorders>
+              <w:top w:val="nil"/>
+              <w:left w:val="nil"/>
+              <w:bottom w:val="single" w:sz="4" w:space="0" w:color="auto"/>
+              <w:right w:val="single" w:sz="4" w:space="0" w:color="auto"/>
+            </w:tcBorders>
+            <w:shd w:val="clear" w:color="auto" w:fill="auto"/>
+            <w:noWrap/>
+            <w:vAlign w:val="bottom"/>
+            <w:hideMark/>
+          </w:tcPr>
+          <w:p>
+            <w:pPr>
+              <w:spacing w:line="240" w:lineRule="auto"/>
+              <w:rPr>
+                <w:rFonts w:asciiTheme="minorEastAsia" w:hAnsiTheme="minorEastAsia" w:cs="宋体"/>
+                <w:sz w:val="20"/>
+                <w:szCs w:val="20"/>
+              </w:rPr>
+            </w:pPr>
+            <w:r>
+              <w:rPr>
+                <w:rFonts w:asciiTheme="minorEastAsia" w:hAnsiTheme="minorEastAsia" w:cs="宋体" w:hint="eastAsia"/>
+                <w:sz w:val="20"/>
+                <w:szCs w:val="20"/>
+              </w:rPr>
+              <w:t>错误信息</w:t>
+            </w:r>
+          </w:p>
+        </w:tc>
+        <w:tc>
+          <w:tcPr>
+            <w:tcW w:w="6280" w:type="dxa"/>
+            <w:tcBorders>
+              <w:top w:val="nil"/>
+              <w:left w:val="nil"/>
+              <w:bottom w:val="single" w:sz="4" w:space="0" w:color="auto"/>
+              <w:right w:val="single" w:sz="4" w:space="0" w:color="auto"/>
+            </w:tcBorders>
+            <w:shd w:val="clear" w:color="auto" w:fill="auto"/>
+            <w:noWrap/>
+            <w:vAlign w:val="bottom"/>
+            <w:hideMark/>
+          </w:tcPr>
+          <w:p>
+            <w:pPr>
+              <w:spacing w:line="240" w:lineRule="auto"/>
+              <w:rPr>
+                <w:rFonts w:asciiTheme="minorEastAsia" w:hAnsiTheme="minorEastAsia" w:cs="宋体"/>
+                <w:sz w:val="20"/>
+                <w:szCs w:val="20"/>
+              </w:rPr>
+            </w:pPr>
+            <w:r>
+              <w:rPr>
+                <w:rFonts w:asciiTheme="minorEastAsia" w:hAnsiTheme="minorEastAsia" w:cs="宋体" w:hint="eastAsia"/>
+                <w:sz w:val="20"/>
+                <w:szCs w:val="20"/>
+              </w:rPr>
+              <w:t>具体错误信息</w:t>
+            </w:r>
+          </w:p>
+        </w:tc>
+      </w:tr>
+      <w:tr>
+        <w:trPr>
+          <w:trHeight w:val="270"/>
+        </w:trPr>
+        <w:tc>
+          <w:tcPr>
+            <w:tcW w:w="1260" w:type="dxa"/>
+            <w:tcBorders>
+              <w:top w:val="nil"/>
+              <w:left w:val="single" w:sz="4" w:space="0" w:color="auto"/>
+              <w:bottom w:val="single" w:sz="4" w:space="0" w:color="auto"/>
+              <w:right w:val="single" w:sz="4" w:space="0" w:color="auto"/>
+            </w:tcBorders>
+            <w:shd w:val="clear" w:color="auto" w:fill="auto"/>
+            <w:noWrap/>
+            <w:vAlign w:val="bottom"/>
+            <w:hideMark/>
+          </w:tcPr>
+          <w:p>
+            <w:pPr>
+              <w:spacing w:line="240" w:lineRule="auto"/>
+              <w:rPr>
+                <w:rFonts w:asciiTheme="minorEastAsia" w:hAnsiTheme="minorEastAsia" w:cs="宋体"/>
+                <w:sz w:val="20"/>
+                <w:szCs w:val="20"/>
+              </w:rPr>
+            </w:pPr>
+            <w:proofErr w:type="gramStart"/>
+            <w:r>
+              <w:rPr>
+                <w:rFonts w:asciiTheme="minorEastAsia" w:hAnsiTheme="minorEastAsia" w:cs="宋体" w:hint="eastAsia"/>
+                <w:sz w:val="20"/>
+                <w:szCs w:val="20"/>
+              </w:rPr>
+              <w:t>data</w:t>
+            </w:r>
+            <w:proofErr w:type="gramEnd"/>
+          </w:p>
+        </w:tc>
+        <w:tc>
+          <w:tcPr>
+            <w:tcW w:w="1700" w:type="dxa"/>
+            <w:tcBorders>
+              <w:top w:val="nil"/>
+              <w:left w:val="nil"/>
+              <w:bottom w:val="single" w:sz="4" w:space="0" w:color="auto"/>
+              <w:right w:val="single" w:sz="4" w:space="0" w:color="auto"/>
+            </w:tcBorders>
+            <w:shd w:val="clear" w:color="auto" w:fill="auto"/>
+            <w:noWrap/>
+            <w:vAlign w:val="bottom"/>
+            <w:hideMark/>
+          </w:tcPr>
+          <w:p>
+            <w:pPr>
+              <w:spacing w:line="240" w:lineRule="auto"/>
+              <w:rPr>
+                <w:rFonts w:asciiTheme="minorEastAsia" w:hAnsiTheme="minorEastAsia" w:cs="宋体"/>
+                <w:sz w:val="20"/>
+                <w:szCs w:val="20"/>
+              </w:rPr>
+            </w:pPr>
+            <w:r>
+              <w:rPr>
+                <w:rFonts w:asciiTheme="minorEastAsia" w:hAnsiTheme="minorEastAsia" w:cs="宋体" w:hint="eastAsia"/>
+                <w:sz w:val="20"/>
+                <w:szCs w:val="20"/>
+              </w:rPr>
+              <w:t>接口返回数据</w:t>
+            </w:r>
+          </w:p>
+        </w:tc>
+        <w:tc>
+          <w:tcPr>
+            <w:tcW w:w="6280" w:type="dxa"/>
+            <w:tcBorders>
+              <w:top w:val="nil"/>
+              <w:left w:val="nil"/>
+              <w:bottom w:val="single" w:sz="4" w:space="0" w:color="auto"/>
+              <w:right w:val="single" w:sz="4" w:space="0" w:color="auto"/>
+            </w:tcBorders>
+            <w:shd w:val="clear" w:color="auto" w:fill="auto"/>
+            <w:noWrap/>
+            <w:vAlign w:val="bottom"/>
+            <w:hideMark/>
+          </w:tcPr>
+          <w:p>
+            <w:pPr>
+              <w:spacing w:line="240" w:lineRule="auto"/>
+              <w:rPr>
+                <w:rFonts w:asciiTheme="minorEastAsia" w:hAnsiTheme="minorEastAsia" w:cs="Consolas"/>
+                <w:bCs/>
+                <w:szCs w:val="18"/>
+              </w:rPr>
+            </w:pPr>
+          </w:p>
+        </w:tc>
+      </w:tr>
+    </w:tbl>
+    <w:p>
+      <w:pPr>
+        <w:rPr>
+          <w:rFonts w:asciiTheme="minorEastAsia" w:hAnsiTheme="minorEastAsia" w:cs="Consolas"/>
+          <w:b/>
+          <w:bCs/>
+          <w:sz w:val="20"/>
+          <w:szCs w:val="20"/>
+        </w:rPr>
+      </w:pPr>
+    </w:p>
+    <w:p>
+      <w:pPr>
+        <w:pStyle w:val="2"/>
+        <w:spacing w:line="415" w:lineRule="auto"/>
+        <w:ind w:left="0" w:firstLine="0"/>
+        <w:rPr>
+          <w:rFonts w:asciiTheme="minorEastAsia" w:eastAsiaTheme="minorEastAsia" w:hAnsiTheme="minorEastAsia"/>
+          <w:sz w:val="28"/>
+          <w:szCs w:val="28"/>
+        </w:rPr>
+      </w:pPr>
+      <w:r>
+        <w:rPr>
+          <w:rFonts w:asciiTheme="minorEastAsia" w:eastAsiaTheme="minorEastAsia" w:hAnsiTheme="minorEastAsia" w:hint="eastAsia"/>
+          <w:sz w:val="28"/>
+          <w:szCs w:val="28"/>
+        </w:rPr>
+        <w:t>增加</w:t>
+      </w:r>
+      <w:r>
+        <w:rPr>
+          <w:rFonts w:asciiTheme="minorEastAsia" w:eastAsiaTheme="minorEastAsia" w:hAnsiTheme="minorEastAsia" w:hint="eastAsia"/>
+          <w:sz w:val="28"/>
+          <w:szCs w:val="28"/>
+        </w:rPr>
+        <w:t>合同模板</w:t>
+      </w:r>
+    </w:p>
+    <w:p>
+      <w:pPr>
+        <w:pStyle w:val="3"/>
+        <w:rPr>
+          <w:rFonts w:asciiTheme="minorEastAsia" w:hAnsiTheme="minorEastAsia"/>
+          <w:sz w:val="21"/>
+          <w:szCs w:val="21"/>
+        </w:rPr>
+      </w:pPr>
+      <w:r>
+        <w:rPr>
+          <w:rFonts w:asciiTheme="minorEastAsia" w:hAnsiTheme="minorEastAsia" w:hint="eastAsia"/>
+          <w:sz w:val="21"/>
+          <w:szCs w:val="21"/>
+        </w:rPr>
+        <w:t>接口说明</w:t>
+      </w:r>
+    </w:p>
+    <w:p>
+      <w:pPr>
+        <w:ind w:firstLineChars="200" w:firstLine="400"/>
+        <w:rPr>
+          <w:rFonts w:asciiTheme="minorEastAsia" w:hAnsiTheme="minorEastAsia"/>
+          <w:b/>
+          <w:sz w:val="20"/>
+          <w:szCs w:val="20"/>
+        </w:rPr>
+      </w:pPr>
+      <w:r>
+        <w:rPr>
+          <w:rFonts w:asciiTheme="minorEastAsia" w:hAnsiTheme="minorEastAsia" w:hint="eastAsia"/>
+          <w:sz w:val="20"/>
+          <w:szCs w:val="20"/>
+        </w:rPr>
+        <w:t>增加</w:t>
+      </w:r>
+      <w:r>
+        <w:rPr>
+          <w:rFonts w:asciiTheme="minorEastAsia" w:hAnsiTheme="minorEastAsia" w:hint="eastAsia"/>
+          <w:sz w:val="20"/>
+          <w:szCs w:val="20"/>
+        </w:rPr>
+        <w:t>合同模板</w:t>
+      </w:r>
+    </w:p>
+    <w:p>
+      <w:pPr>
+        <w:pStyle w:val="3"/>
+        <w:rPr>
+          <w:rFonts w:asciiTheme="minorEastAsia" w:hAnsiTheme="minorEastAsia"/>
+          <w:sz w:val="21"/>
+          <w:szCs w:val="21"/>
+        </w:rPr>
+      </w:pPr>
+      <w:r>
+        <w:rPr>
+          <w:rFonts w:asciiTheme="minorEastAsia" w:hAnsiTheme="minorEastAsia" w:hint="eastAsia"/>
+          <w:sz w:val="21"/>
+          <w:szCs w:val="21"/>
+        </w:rPr>
+        <w:t>Request体</w:t>
+      </w:r>
+    </w:p>
+    <w:tbl>
+      <w:tblPr>
+        <w:tblW w:w="9128" w:type="dxa"/>
+        <w:tblInd w:w="93" w:type="dxa"/>
+        <w:tblLook w:val="04A0" w:firstRow="1" w:lastRow="0" w:firstColumn="1" w:lastColumn="0" w:noHBand="0" w:noVBand="1"/>
+      </w:tblPr>
+      <w:tblGrid>
+        <w:gridCol w:w="2428"/>
+        <w:gridCol w:w="1321"/>
+        <w:gridCol w:w="5379"/>
+      </w:tblGrid>
+      <w:tr>
+        <w:trPr>
+          <w:trHeight w:val="285"/>
+        </w:trPr>
+        <w:tc>
+          <w:tcPr>
+            <w:tcW w:w="2428" w:type="dxa"/>
+            <w:tcBorders>
+              <w:top w:val="single" w:sz="8" w:space="0" w:color="auto"/>
+              <w:left w:val="single" w:sz="8" w:space="0" w:color="auto"/>
+              <w:bottom w:val="single" w:sz="8" w:space="0" w:color="auto"/>
+              <w:right w:val="single" w:sz="8" w:space="0" w:color="auto"/>
+            </w:tcBorders>
+            <w:shd w:val="clear" w:color="000000" w:fill="FFFF00"/>
+            <w:noWrap/>
+            <w:vAlign w:val="center"/>
+            <w:hideMark/>
+          </w:tcPr>
+          <w:p>
+            <w:pPr>
+              <w:spacing w:line="240" w:lineRule="auto"/>
+              <w:rPr>
+                <w:rFonts w:asciiTheme="minorEastAsia" w:hAnsiTheme="minorEastAsia" w:cs="Arial"/>
+                <w:sz w:val="20"/>
+                <w:szCs w:val="20"/>
+              </w:rPr>
+            </w:pPr>
+            <w:r>
+              <w:rPr>
+                <w:rFonts w:asciiTheme="minorEastAsia" w:hAnsiTheme="minorEastAsia" w:cs="Arial"/>
+                <w:sz w:val="20"/>
+                <w:szCs w:val="20"/>
+              </w:rPr>
+              <w:t>Http URL</w:t>
+            </w:r>
+          </w:p>
+        </w:tc>
+        <w:tc>
+          <w:tcPr>
+            <w:tcW w:w="6700" w:type="dxa"/>
+            <w:gridSpan w:val="2"/>
+            <w:tcBorders>
+              <w:top w:val="single" w:sz="8" w:space="0" w:color="auto"/>
+              <w:left w:val="nil"/>
+              <w:bottom w:val="single" w:sz="8" w:space="0" w:color="auto"/>
+              <w:right w:val="single" w:sz="8" w:space="0" w:color="000000"/>
+            </w:tcBorders>
+            <w:shd w:val="clear" w:color="auto" w:fill="auto"/>
+            <w:noWrap/>
+            <w:vAlign w:val="center"/>
+            <w:hideMark/>
+          </w:tcPr>
+          <w:p>
+            <w:pPr>
+              <w:spacing w:line="240" w:lineRule="auto"/>
+              <w:rPr>
+                <w:rFonts w:asciiTheme="minorEastAsia" w:hAnsiTheme="minorEastAsia" w:cs="Arial"/>
+                <w:sz w:val="20"/>
+                <w:szCs w:val="20"/>
+              </w:rPr>
+            </w:pPr>
+            <w:r>
+              <w:rPr>
+                <w:rFonts w:asciiTheme="minorEastAsia" w:hAnsiTheme="minorEastAsia" w:cs="Arial"/>
+                <w:sz w:val="20"/>
+                <w:szCs w:val="20"/>
+              </w:rPr>
+              <w:t>http://IP:端口/项目部署名/</w:t>
+            </w:r>
+            <w:proofErr w:type="spellStart"/>
+            <w:r>
+              <w:rPr>
+                <w:rFonts w:asciiTheme="minorEastAsia" w:hAnsiTheme="minorEastAsia" w:cs="Arial"/>
+                <w:sz w:val="20"/>
+                <w:szCs w:val="20"/>
+              </w:rPr>
+              <w:t>api</w:t>
+            </w:r>
+            <w:proofErr w:type="spellEnd"/>
+          </w:p>
+        </w:tc>
+      </w:tr>
+      <w:tr>
+        <w:trPr>
+          <w:trHeight w:val="285"/>
+        </w:trPr>
+        <w:tc>
+          <w:tcPr>
+            <w:tcW w:w="2428" w:type="dxa"/>
+            <w:tcBorders>
+              <w:top w:val="nil"/>
+              <w:left w:val="single" w:sz="8" w:space="0" w:color="auto"/>
+              <w:bottom w:val="single" w:sz="8" w:space="0" w:color="auto"/>
+              <w:right w:val="single" w:sz="8" w:space="0" w:color="auto"/>
+            </w:tcBorders>
+            <w:shd w:val="clear" w:color="000000" w:fill="FFFF00"/>
+            <w:noWrap/>
+            <w:vAlign w:val="center"/>
+            <w:hideMark/>
+          </w:tcPr>
+          <w:p>
+            <w:pPr>
+              <w:spacing w:line="240" w:lineRule="auto"/>
+              <w:rPr>
+                <w:rFonts w:asciiTheme="minorEastAsia" w:hAnsiTheme="minorEastAsia" w:cs="Arial"/>
+                <w:sz w:val="20"/>
+                <w:szCs w:val="20"/>
+              </w:rPr>
+            </w:pPr>
+            <w:r>
+              <w:rPr>
+                <w:rFonts w:asciiTheme="minorEastAsia" w:hAnsiTheme="minorEastAsia" w:cs="Arial"/>
+                <w:sz w:val="20"/>
+                <w:szCs w:val="20"/>
+              </w:rPr>
+              <w:t xml:space="preserve">Http </w:t>
+            </w:r>
+            <w:r>
+              <w:rPr>
+                <w:rFonts w:asciiTheme="minorEastAsia" w:hAnsiTheme="minorEastAsia" w:cs="Arial" w:hint="eastAsia"/>
+                <w:sz w:val="20"/>
+                <w:szCs w:val="20"/>
+              </w:rPr>
+              <w:t>交互方式</w:t>
+            </w:r>
+          </w:p>
+        </w:tc>
+        <w:tc>
+          <w:tcPr>
+            <w:tcW w:w="6700" w:type="dxa"/>
+            <w:gridSpan w:val="2"/>
+            <w:tcBorders>
+              <w:top w:val="single" w:sz="8" w:space="0" w:color="auto"/>
+              <w:left w:val="nil"/>
+              <w:bottom w:val="single" w:sz="8" w:space="0" w:color="auto"/>
+              <w:right w:val="single" w:sz="8" w:space="0" w:color="000000"/>
+            </w:tcBorders>
+            <w:shd w:val="clear" w:color="auto" w:fill="auto"/>
+            <w:noWrap/>
+            <w:vAlign w:val="center"/>
+            <w:hideMark/>
+          </w:tcPr>
+          <w:p>
+            <w:pPr>
+              <w:spacing w:line="240" w:lineRule="auto"/>
+              <w:rPr>
+                <w:rFonts w:asciiTheme="minorEastAsia" w:hAnsiTheme="minorEastAsia" w:cs="Arial"/>
+                <w:sz w:val="20"/>
+                <w:szCs w:val="20"/>
+              </w:rPr>
+            </w:pPr>
+            <w:r>
+              <w:rPr>
+                <w:rFonts w:asciiTheme="minorEastAsia" w:hAnsiTheme="minorEastAsia" w:cs="Arial"/>
+                <w:sz w:val="20"/>
+                <w:szCs w:val="20"/>
+              </w:rPr>
+              <w:t>POST</w:t>
+            </w:r>
+          </w:p>
+        </w:tc>
+      </w:tr>
+      <w:tr>
+        <w:trPr>
+          <w:trHeight w:val="285"/>
+        </w:trPr>
+        <w:tc>
+          <w:tcPr>
+            <w:tcW w:w="2428" w:type="dxa"/>
+            <w:tcBorders>
+              <w:top w:val="nil"/>
+              <w:left w:val="single" w:sz="8" w:space="0" w:color="auto"/>
+              <w:bottom w:val="single" w:sz="8" w:space="0" w:color="auto"/>
+              <w:right w:val="single" w:sz="8" w:space="0" w:color="auto"/>
+            </w:tcBorders>
+            <w:shd w:val="clear" w:color="000000" w:fill="FFFF00"/>
+            <w:noWrap/>
+            <w:vAlign w:val="center"/>
+            <w:hideMark/>
+          </w:tcPr>
+          <w:p>
+            <w:pPr>
+              <w:spacing w:line="240" w:lineRule="auto"/>
+              <w:rPr>
+                <w:rFonts w:asciiTheme="minorEastAsia" w:hAnsiTheme="minorEastAsia" w:cs="Arial"/>
+                <w:sz w:val="20"/>
+                <w:szCs w:val="20"/>
+              </w:rPr>
+            </w:pPr>
+            <w:r>
+              <w:rPr>
+                <w:rFonts w:asciiTheme="minorEastAsia" w:hAnsiTheme="minorEastAsia" w:cs="Arial"/>
+                <w:sz w:val="20"/>
+                <w:szCs w:val="20"/>
+              </w:rPr>
+              <w:t xml:space="preserve">Http </w:t>
+            </w:r>
+            <w:r>
+              <w:rPr>
+                <w:rFonts w:asciiTheme="minorEastAsia" w:hAnsiTheme="minorEastAsia" w:cs="Arial" w:hint="eastAsia"/>
+                <w:sz w:val="20"/>
+                <w:szCs w:val="20"/>
+              </w:rPr>
+              <w:t>参数</w:t>
+            </w:r>
+          </w:p>
+        </w:tc>
+        <w:tc>
+          <w:tcPr>
+            <w:tcW w:w="1321" w:type="dxa"/>
+            <w:tcBorders>
+              <w:top w:val="nil"/>
+              <w:left w:val="nil"/>
+              <w:bottom w:val="single" w:sz="8" w:space="0" w:color="auto"/>
+              <w:right w:val="single" w:sz="8" w:space="0" w:color="auto"/>
+            </w:tcBorders>
+            <w:shd w:val="clear" w:color="auto" w:fill="auto"/>
+            <w:noWrap/>
+            <w:vAlign w:val="center"/>
+            <w:hideMark/>
+          </w:tcPr>
+          <w:p>
+            <w:pPr>
+              <w:spacing w:line="240" w:lineRule="auto"/>
+              <w:rPr>
+                <w:rFonts w:asciiTheme="minorEastAsia" w:hAnsiTheme="minorEastAsia" w:cs="Arial"/>
+                <w:sz w:val="20"/>
+                <w:szCs w:val="20"/>
+              </w:rPr>
+            </w:pPr>
+            <w:proofErr w:type="gramStart"/>
+            <w:r>
+              <w:rPr>
+                <w:rFonts w:asciiTheme="minorEastAsia" w:hAnsiTheme="minorEastAsia" w:cs="Arial"/>
+                <w:sz w:val="20"/>
+                <w:szCs w:val="20"/>
+              </w:rPr>
+              <w:t>code</w:t>
+            </w:r>
+            <w:proofErr w:type="gramEnd"/>
+          </w:p>
+        </w:tc>
+        <w:tc>
+          <w:tcPr>
+            <w:tcW w:w="5379" w:type="dxa"/>
+            <w:tcBorders>
+              <w:top w:val="nil"/>
+              <w:left w:val="nil"/>
+              <w:bottom w:val="single" w:sz="8" w:space="0" w:color="auto"/>
+              <w:right w:val="single" w:sz="8" w:space="0" w:color="000000"/>
+            </w:tcBorders>
+            <w:shd w:val="clear" w:color="auto" w:fill="auto"/>
+            <w:noWrap/>
+            <w:vAlign w:val="center"/>
+            <w:hideMark/>
+          </w:tcPr>
+          <w:p>
+            <w:pPr>
+              <w:spacing w:line="240" w:lineRule="auto"/>
+              <w:rPr>
+                <w:rFonts w:asciiTheme="minorEastAsia" w:hAnsiTheme="minorEastAsia" w:cs="Arial"/>
+                <w:sz w:val="20"/>
+                <w:szCs w:val="20"/>
+              </w:rPr>
+            </w:pPr>
+            <w:r>
+              <w:rPr>
+                <w:rFonts w:asciiTheme="minorEastAsia" w:hAnsiTheme="minorEastAsia" w:cs="Arial"/>
+                <w:sz w:val="20"/>
+                <w:szCs w:val="20"/>
+              </w:rPr>
+              <w:t>7070</w:t>
+            </w:r>
+            <w:r>
+              <w:rPr>
+                <w:rFonts w:asciiTheme="minorEastAsia" w:hAnsiTheme="minorEastAsia" w:cs="Arial" w:hint="eastAsia"/>
+                <w:sz w:val="20"/>
+                <w:szCs w:val="20"/>
+              </w:rPr>
+              <w:t>0</w:t>
+            </w:r>
+            <w:r>
+              <w:rPr>
+                <w:rFonts w:asciiTheme="minorEastAsia" w:hAnsiTheme="minorEastAsia" w:cs="Arial" w:hint="eastAsia"/>
+                <w:sz w:val="20"/>
+                <w:szCs w:val="20"/>
+              </w:rPr>
+              <w:t>7</w:t>
+            </w:r>
+          </w:p>
+        </w:tc>
+      </w:tr>
+      <w:tr>
+        <w:trPr>
+          <w:trHeight w:val="285"/>
+        </w:trPr>
+        <w:tc>
+          <w:tcPr>
+            <w:tcW w:w="2428" w:type="dxa"/>
+            <w:tcBorders>
+              <w:top w:val="nil"/>
+              <w:left w:val="single" w:sz="8" w:space="0" w:color="auto"/>
+              <w:bottom w:val="single" w:sz="8" w:space="0" w:color="000000"/>
+              <w:right w:val="single" w:sz="8" w:space="0" w:color="auto"/>
+            </w:tcBorders>
+            <w:vAlign w:val="center"/>
+            <w:hideMark/>
+          </w:tcPr>
+          <w:p>
+            <w:pPr>
+              <w:spacing w:line="240" w:lineRule="auto"/>
+              <w:rPr>
+                <w:rFonts w:asciiTheme="minorEastAsia" w:hAnsiTheme="minorEastAsia" w:cs="宋体"/>
+                <w:sz w:val="20"/>
+                <w:szCs w:val="20"/>
+              </w:rPr>
+            </w:pPr>
+          </w:p>
+        </w:tc>
+        <w:tc>
+          <w:tcPr>
+            <w:tcW w:w="1321" w:type="dxa"/>
+            <w:tcBorders>
+              <w:top w:val="nil"/>
+              <w:left w:val="single" w:sz="8" w:space="0" w:color="auto"/>
+              <w:bottom w:val="single" w:sz="8" w:space="0" w:color="000000"/>
+              <w:right w:val="single" w:sz="8" w:space="0" w:color="auto"/>
+            </w:tcBorders>
+            <w:vAlign w:val="center"/>
+            <w:hideMark/>
+          </w:tcPr>
+          <w:p>
+            <w:pPr>
+              <w:spacing w:line="240" w:lineRule="auto"/>
+              <w:rPr>
+                <w:rFonts w:asciiTheme="minorEastAsia" w:hAnsiTheme="minorEastAsia" w:cs="Arial"/>
+                <w:sz w:val="20"/>
+                <w:szCs w:val="20"/>
+              </w:rPr>
+            </w:pPr>
+            <w:proofErr w:type="spellStart"/>
+            <w:proofErr w:type="gramStart"/>
+            <w:r>
+              <w:rPr>
+                <w:rFonts w:asciiTheme="minorEastAsia" w:hAnsiTheme="minorEastAsia" w:cs="Arial" w:hint="eastAsia"/>
+                <w:sz w:val="20"/>
+                <w:szCs w:val="20"/>
+              </w:rPr>
+              <w:t>json</w:t>
+            </w:r>
+            <w:proofErr w:type="spellEnd"/>
+            <w:proofErr w:type="gramEnd"/>
+          </w:p>
+        </w:tc>
+        <w:tc>
+          <w:tcPr>
+            <w:tcW w:w="5379" w:type="dxa"/>
+            <w:tcBorders>
+              <w:top w:val="nil"/>
+              <w:left w:val="nil"/>
+              <w:bottom w:val="single" w:sz="8" w:space="0" w:color="auto"/>
+              <w:right w:val="single" w:sz="8" w:space="0" w:color="000000"/>
+            </w:tcBorders>
+            <w:shd w:val="clear" w:color="auto" w:fill="auto"/>
+            <w:noWrap/>
+            <w:vAlign w:val="center"/>
+            <w:hideMark/>
+          </w:tcPr>
+          <w:p>
+            <w:pPr>
+              <w:spacing w:line="240" w:lineRule="auto"/>
+              <w:rPr>
+                <w:rFonts w:asciiTheme="minorEastAsia" w:hAnsiTheme="minorEastAsia" w:cs="Consolas" w:hint="eastAsia"/>
+                <w:b/>
+                <w:bCs/>
+                <w:sz w:val="20"/>
+                <w:szCs w:val="20"/>
+              </w:rPr>
+            </w:pPr>
+            <w:r>
+              <w:rPr>
+                <w:rFonts w:asciiTheme="minorEastAsia" w:hAnsiTheme="minorEastAsia" w:cs="Consolas"/>
+                <w:b/>
+                <w:bCs/>
+                <w:sz w:val="20"/>
+                <w:szCs w:val="20"/>
+              </w:rPr>
+              <w:t>{</w:t>
+            </w:r>
+          </w:p>
+          <w:p>
+            <w:pPr>
+              <w:spacing w:line="240" w:lineRule="auto"/>
+              <w:ind w:firstLine="440"/>
+              <w:rPr>
+                <w:rFonts w:asciiTheme="minorEastAsia" w:hAnsiTheme="minorEastAsia" w:cs="Consolas" w:hint="eastAsia"/>
+                <w:b/>
+                <w:bCs/>
+                <w:sz w:val="20"/>
+                <w:szCs w:val="20"/>
+              </w:rPr>
+            </w:pPr>
+            <w:r>
+              <w:rPr>
+                <w:rFonts w:asciiTheme="minorEastAsia" w:hAnsiTheme="minorEastAsia" w:cs="Consolas"/>
+                <w:b/>
+                <w:bCs/>
+                <w:sz w:val="20"/>
+                <w:szCs w:val="20"/>
+              </w:rPr>
+              <w:t>"</w:t>
+            </w:r>
+            <w:proofErr w:type="gramStart"/>
+            <w:r>
+              <w:rPr>
+                <w:rFonts w:asciiTheme="minorEastAsia" w:hAnsiTheme="minorEastAsia" w:cs="Consolas"/>
+                <w:b/>
+                <w:bCs/>
+                <w:sz w:val="20"/>
+                <w:szCs w:val="20"/>
+              </w:rPr>
+              <w:t>title</w:t>
+            </w:r>
+            <w:proofErr w:type="gramEnd"/>
+            <w:r>
+              <w:rPr>
+                <w:rFonts w:asciiTheme="minorEastAsia" w:hAnsiTheme="minorEastAsia" w:cs="Consolas"/>
+                <w:b/>
+                <w:bCs/>
+                <w:sz w:val="20"/>
+                <w:szCs w:val="20"/>
+              </w:rPr>
+              <w:t>": "</w:t>
+            </w:r>
+            <w:r>
+              <w:rPr>
+                <w:rFonts w:asciiTheme="minorEastAsia" w:hAnsiTheme="minorEastAsia" w:cs="Consolas" w:hint="eastAsia"/>
+                <w:b/>
+                <w:bCs/>
+                <w:sz w:val="20"/>
+                <w:szCs w:val="20"/>
+              </w:rPr>
+              <w:t>1</w:t>
+            </w:r>
+            <w:r>
+              <w:rPr>
+                <w:rFonts w:asciiTheme="minorEastAsia" w:hAnsiTheme="minorEastAsia" w:cs="Consolas"/>
+                <w:b/>
+                <w:bCs/>
+                <w:sz w:val="20"/>
+                <w:szCs w:val="20"/>
+              </w:rPr>
+              <w:t>"</w:t>
+            </w:r>
+            <w:r>
+              <w:rPr>
+                <w:rFonts w:asciiTheme="minorEastAsia" w:hAnsiTheme="minorEastAsia" w:cs="Consolas"/>
+                <w:b/>
+                <w:bCs/>
+                <w:sz w:val="20"/>
+                <w:szCs w:val="20"/>
+              </w:rPr>
+              <w:t>,</w:t>
+            </w:r>
+          </w:p>
+          <w:p>
+            <w:pPr>
+              <w:spacing w:line="240" w:lineRule="auto"/>
+              <w:ind w:firstLine="440"/>
+              <w:rPr>
+                <w:rFonts w:asciiTheme="minorEastAsia" w:hAnsiTheme="minorEastAsia" w:cs="Consolas" w:hint="eastAsia"/>
+                <w:b/>
+                <w:bCs/>
+                <w:sz w:val="20"/>
+                <w:szCs w:val="20"/>
+              </w:rPr>
+            </w:pPr>
+            <w:r>
+              <w:rPr>
+                <w:rFonts w:asciiTheme="minorEastAsia" w:hAnsiTheme="minorEastAsia" w:cs="Consolas"/>
+                <w:b/>
+                <w:bCs/>
+                <w:sz w:val="20"/>
+                <w:szCs w:val="20"/>
+              </w:rPr>
+              <w:t>"</w:t>
+            </w:r>
+            <w:proofErr w:type="gramStart"/>
+            <w:r>
+              <w:rPr>
+                <w:rFonts w:asciiTheme="minorEastAsia" w:hAnsiTheme="minorEastAsia" w:cs="Consolas"/>
+                <w:b/>
+                <w:bCs/>
+                <w:sz w:val="20"/>
+                <w:szCs w:val="20"/>
+              </w:rPr>
+              <w:t>content</w:t>
+            </w:r>
+            <w:proofErr w:type="gramEnd"/>
+            <w:r>
+              <w:rPr>
+                <w:rFonts w:asciiTheme="minorEastAsia" w:hAnsiTheme="minorEastAsia" w:cs="Consolas"/>
+                <w:b/>
+                <w:bCs/>
+                <w:sz w:val="20"/>
+                <w:szCs w:val="20"/>
+              </w:rPr>
+              <w:t>": "</w:t>
+            </w:r>
+            <w:r>
+              <w:rPr>
+                <w:rFonts w:asciiTheme="minorEastAsia" w:hAnsiTheme="minorEastAsia" w:cs="Consolas" w:hint="eastAsia"/>
+                <w:b/>
+                <w:bCs/>
+                <w:sz w:val="20"/>
+                <w:szCs w:val="20"/>
+              </w:rPr>
+              <w:t>1</w:t>
+            </w:r>
+            <w:r>
+              <w:rPr>
+                <w:rFonts w:asciiTheme="minorEastAsia" w:hAnsiTheme="minorEastAsia" w:cs="Consolas"/>
+                <w:b/>
+                <w:bCs/>
+                <w:sz w:val="20"/>
+                <w:szCs w:val="20"/>
+              </w:rPr>
+              <w:t>"</w:t>
+            </w:r>
+            <w:r>
+              <w:rPr>
+                <w:rFonts w:asciiTheme="minorEastAsia" w:hAnsiTheme="minorEastAsia" w:cs="Consolas"/>
+                <w:b/>
+                <w:bCs/>
+                <w:sz w:val="20"/>
+                <w:szCs w:val="20"/>
+              </w:rPr>
+              <w:t>,</w:t>
+            </w:r>
+          </w:p>
+          <w:p>
+            <w:pPr>
+              <w:spacing w:line="240" w:lineRule="auto"/>
+              <w:ind w:firstLine="440"/>
+              <w:rPr>
+                <w:rFonts w:asciiTheme="minorEastAsia" w:hAnsiTheme="minorEastAsia" w:cs="Consolas" w:hint="eastAsia"/>
+                <w:b/>
+                <w:bCs/>
+                <w:sz w:val="20"/>
+                <w:szCs w:val="20"/>
+              </w:rPr>
+            </w:pPr>
+            <w:r>
+              <w:rPr>
+                <w:rFonts w:asciiTheme="minorEastAsia" w:hAnsiTheme="minorEastAsia" w:cs="Consolas"/>
+                <w:b/>
+                <w:bCs/>
+                <w:sz w:val="20"/>
+                <w:szCs w:val="20"/>
+              </w:rPr>
+              <w:t>"</w:t>
+            </w:r>
+            <w:proofErr w:type="gramStart"/>
+            <w:r>
+              <w:rPr>
+                <w:rFonts w:asciiTheme="minorEastAsia" w:hAnsiTheme="minorEastAsia" w:cs="Consolas"/>
+                <w:b/>
+                <w:bCs/>
+                <w:sz w:val="20"/>
+                <w:szCs w:val="20"/>
+              </w:rPr>
+              <w:t>type</w:t>
+            </w:r>
+            <w:proofErr w:type="gramEnd"/>
+            <w:r>
+              <w:rPr>
+                <w:rFonts w:asciiTheme="minorEastAsia" w:hAnsiTheme="minorEastAsia" w:cs="Consolas"/>
+                <w:b/>
+                <w:bCs/>
+                <w:sz w:val="20"/>
+                <w:szCs w:val="20"/>
+              </w:rPr>
+              <w:t>": "</w:t>
+            </w:r>
+            <w:r>
+              <w:rPr>
+                <w:rFonts w:asciiTheme="minorEastAsia" w:hAnsiTheme="minorEastAsia" w:cs="Consolas" w:hint="eastAsia"/>
+                <w:b/>
+                <w:bCs/>
+                <w:sz w:val="20"/>
+                <w:szCs w:val="20"/>
+              </w:rPr>
+              <w:t>1</w:t>
+            </w:r>
+            <w:r>
+              <w:rPr>
+                <w:rFonts w:asciiTheme="minorEastAsia" w:hAnsiTheme="minorEastAsia" w:cs="Consolas"/>
+                <w:b/>
+                <w:bCs/>
+                <w:sz w:val="20"/>
+                <w:szCs w:val="20"/>
+              </w:rPr>
+              <w:t>"</w:t>
+            </w:r>
+            <w:r>
+              <w:rPr>
+                <w:rFonts w:asciiTheme="minorEastAsia" w:hAnsiTheme="minorEastAsia" w:cs="Consolas"/>
+                <w:b/>
+                <w:bCs/>
+                <w:sz w:val="20"/>
+                <w:szCs w:val="20"/>
+              </w:rPr>
+              <w:t>,</w:t>
+            </w:r>
+          </w:p>
+          <w:p>
+            <w:pPr>
+              <w:spacing w:line="240" w:lineRule="auto"/>
+              <w:ind w:firstLine="440"/>
+              <w:rPr>
+                <w:rFonts w:asciiTheme="minorEastAsia" w:hAnsiTheme="minorEastAsia" w:cs="Consolas"/>
+                <w:b/>
+                <w:bCs/>
+                <w:sz w:val="20"/>
+                <w:szCs w:val="20"/>
+              </w:rPr>
+            </w:pPr>
+            <w:r>
+              <w:rPr>
+                <w:rFonts w:asciiTheme="minorEastAsia" w:hAnsiTheme="minorEastAsia" w:cs="Consolas"/>
+                <w:b/>
+                <w:bCs/>
+                <w:sz w:val="20"/>
+                <w:szCs w:val="20"/>
+              </w:rPr>
+              <w:t>"</w:t>
+            </w:r>
+            <w:proofErr w:type="gramStart"/>
+            <w:r>
+              <w:rPr>
+                <w:rFonts w:asciiTheme="minorEastAsia" w:hAnsiTheme="minorEastAsia" w:cs="Consolas"/>
+                <w:b/>
+                <w:bCs/>
+                <w:sz w:val="20"/>
+                <w:szCs w:val="20"/>
+              </w:rPr>
+              <w:t>status</w:t>
+            </w:r>
+            <w:proofErr w:type="gramEnd"/>
+            <w:r>
+              <w:rPr>
+                <w:rFonts w:asciiTheme="minorEastAsia" w:hAnsiTheme="minorEastAsia" w:cs="Consolas"/>
+                <w:b/>
+                <w:bCs/>
+                <w:sz w:val="20"/>
+                <w:szCs w:val="20"/>
+              </w:rPr>
+              <w:t>": "</w:t>
+            </w:r>
+            <w:r>
+              <w:rPr>
+                <w:rFonts w:asciiTheme="minorEastAsia" w:hAnsiTheme="minorEastAsia" w:cs="Consolas" w:hint="eastAsia"/>
+                <w:b/>
+                <w:bCs/>
+                <w:sz w:val="20"/>
+                <w:szCs w:val="20"/>
+              </w:rPr>
+              <w:t>1</w:t>
+            </w:r>
+            <w:r>
+              <w:rPr>
+                <w:rFonts w:asciiTheme="minorEastAsia" w:hAnsiTheme="minorEastAsia" w:cs="Consolas"/>
+                <w:b/>
+                <w:bCs/>
+                <w:sz w:val="20"/>
+                <w:szCs w:val="20"/>
+              </w:rPr>
+              <w:t>"</w:t>
+            </w:r>
+            <w:r>
+              <w:rPr>
+                <w:rFonts w:asciiTheme="minorEastAsia" w:hAnsiTheme="minorEastAsia" w:cs="Consolas"/>
+                <w:b/>
+                <w:bCs/>
+                <w:sz w:val="20"/>
+                <w:szCs w:val="20"/>
+              </w:rPr>
+              <w:t>,</w:t>
+            </w:r>
+          </w:p>
+          <w:p>
+            <w:pPr>
+              <w:spacing w:line="240" w:lineRule="auto"/>
+              <w:ind w:firstLine="440"/>
+              <w:rPr>
+                <w:rFonts w:asciiTheme="minorEastAsia" w:hAnsiTheme="minorEastAsia" w:cs="Consolas" w:hint="eastAsia"/>
+                <w:b/>
+                <w:bCs/>
+                <w:sz w:val="20"/>
+                <w:szCs w:val="20"/>
+              </w:rPr>
+            </w:pPr>
+            <w:r>
+              <w:rPr>
+                <w:rFonts w:asciiTheme="minorEastAsia" w:hAnsiTheme="minorEastAsia" w:cs="Consolas"/>
+                <w:b/>
+                <w:bCs/>
+                <w:sz w:val="20"/>
+                <w:szCs w:val="20"/>
+              </w:rPr>
+              <w:t>"</w:t>
+            </w:r>
+            <w:proofErr w:type="gramStart"/>
+            <w:r>
+              <w:rPr>
+                <w:rFonts w:asciiTheme="minorEastAsia" w:hAnsiTheme="minorEastAsia" w:cs="Consolas"/>
+                <w:b/>
+                <w:bCs/>
+                <w:sz w:val="20"/>
+                <w:szCs w:val="20"/>
+              </w:rPr>
+              <w:t>creator</w:t>
+            </w:r>
+            <w:proofErr w:type="gramEnd"/>
+            <w:r>
+              <w:rPr>
+                <w:rFonts w:asciiTheme="minorEastAsia" w:hAnsiTheme="minorEastAsia" w:cs="Consolas"/>
+                <w:b/>
+                <w:bCs/>
+                <w:sz w:val="20"/>
+                <w:szCs w:val="20"/>
+              </w:rPr>
+              <w:t>": "</w:t>
+            </w:r>
+            <w:r>
+              <w:rPr>
+                <w:rFonts w:asciiTheme="minorEastAsia" w:hAnsiTheme="minorEastAsia" w:cs="Consolas" w:hint="eastAsia"/>
+                <w:b/>
+                <w:bCs/>
+                <w:sz w:val="20"/>
+                <w:szCs w:val="20"/>
+              </w:rPr>
+              <w:t>1</w:t>
+            </w:r>
+            <w:r>
+              <w:rPr>
+                <w:rFonts w:asciiTheme="minorEastAsia" w:hAnsiTheme="minorEastAsia" w:cs="Consolas"/>
+                <w:b/>
+                <w:bCs/>
+                <w:sz w:val="20"/>
+                <w:szCs w:val="20"/>
+              </w:rPr>
+              <w:t>"</w:t>
+            </w:r>
+            <w:r>
+              <w:rPr>
+                <w:rFonts w:asciiTheme="minorEastAsia" w:hAnsiTheme="minorEastAsia" w:cs="Consolas"/>
+                <w:b/>
+                <w:bCs/>
+                <w:sz w:val="20"/>
+                <w:szCs w:val="20"/>
+              </w:rPr>
+              <w:t>,</w:t>
+            </w:r>
+          </w:p>
+          <w:p>
+            <w:pPr>
+              <w:spacing w:line="240" w:lineRule="auto"/>
+              <w:rPr>
+                <w:rFonts w:asciiTheme="minorEastAsia" w:hAnsiTheme="minorEastAsia" w:cs="Consolas"/>
+                <w:b/>
+                <w:bCs/>
+                <w:sz w:val="20"/>
+                <w:szCs w:val="20"/>
+              </w:rPr>
+            </w:pPr>
+            <w:r>
+              <w:rPr>
+                <w:rFonts w:asciiTheme="minorEastAsia" w:hAnsiTheme="minorEastAsia" w:cs="Consolas"/>
+                <w:b/>
+                <w:bCs/>
+                <w:sz w:val="20"/>
+                <w:szCs w:val="20"/>
+              </w:rPr>
+              <w:t xml:space="preserve">    "</w:t>
+            </w:r>
+            <w:proofErr w:type="gramStart"/>
+            <w:r>
+              <w:rPr>
+                <w:rFonts w:asciiTheme="minorEastAsia" w:hAnsiTheme="minorEastAsia" w:cs="Consolas"/>
+                <w:b/>
+                <w:bCs/>
+                <w:sz w:val="20"/>
+                <w:szCs w:val="20"/>
+              </w:rPr>
+              <w:t>remark</w:t>
+            </w:r>
+            <w:proofErr w:type="gramEnd"/>
+            <w:r>
+              <w:rPr>
+                <w:rFonts w:asciiTheme="minorEastAsia" w:hAnsiTheme="minorEastAsia" w:cs="Consolas"/>
+                <w:b/>
+                <w:bCs/>
+                <w:sz w:val="20"/>
+                <w:szCs w:val="20"/>
+              </w:rPr>
+              <w:t>": "remark"</w:t>
+            </w:r>
+          </w:p>
+          <w:p>
+            <w:pPr>
+              <w:spacing w:line="240" w:lineRule="auto"/>
+              <w:rPr>
+                <w:rFonts w:asciiTheme="minorEastAsia" w:hAnsiTheme="minorEastAsia" w:cs="Consolas"/>
+                <w:b/>
+                <w:bCs/>
+                <w:sz w:val="20"/>
+                <w:szCs w:val="20"/>
+              </w:rPr>
+            </w:pPr>
+            <w:r>
+              <w:rPr>
+                <w:rFonts w:asciiTheme="minorEastAsia" w:hAnsiTheme="minorEastAsia" w:cs="Consolas"/>
+                <w:b/>
+                <w:bCs/>
+                <w:sz w:val="20"/>
+                <w:szCs w:val="20"/>
+              </w:rPr>
+              <w:t>}</w:t>
+            </w:r>
+          </w:p>
+        </w:tc>
+      </w:tr>
+      <w:tr>
+        <w:trPr>
+          <w:trHeight w:val="270"/>
+        </w:trPr>
+        <w:tc>
+          <w:tcPr>
+            <w:tcW w:w="2428" w:type="dxa"/>
+            <w:tcBorders>
+              <w:top w:val="single" w:sz="4" w:space="0" w:color="auto"/>
+              <w:left w:val="single" w:sz="4" w:space="0" w:color="auto"/>
+              <w:bottom w:val="single" w:sz="4" w:space="0" w:color="auto"/>
+              <w:right w:val="single" w:sz="4" w:space="0" w:color="auto"/>
+            </w:tcBorders>
+            <w:shd w:val="clear" w:color="000000" w:fill="FFFF00"/>
+            <w:noWrap/>
+            <w:vAlign w:val="bottom"/>
+            <w:hideMark/>
+          </w:tcPr>
+          <w:p>
+            <w:pPr>
+              <w:spacing w:line="240" w:lineRule="auto"/>
+              <w:rPr>
+                <w:rFonts w:asciiTheme="minorEastAsia" w:hAnsiTheme="minorEastAsia" w:cs="宋体"/>
+                <w:sz w:val="20"/>
+                <w:szCs w:val="20"/>
+              </w:rPr>
+            </w:pPr>
+            <w:r>
+              <w:rPr>
+                <w:rFonts w:asciiTheme="minorEastAsia" w:hAnsiTheme="minorEastAsia" w:cs="宋体" w:hint="eastAsia"/>
+                <w:sz w:val="20"/>
+                <w:szCs w:val="20"/>
+              </w:rPr>
+              <w:t>参数名</w:t>
+            </w:r>
+          </w:p>
+        </w:tc>
+        <w:tc>
+          <w:tcPr>
+            <w:tcW w:w="1321" w:type="dxa"/>
+            <w:tcBorders>
+              <w:top w:val="single" w:sz="4" w:space="0" w:color="auto"/>
+              <w:left w:val="nil"/>
+              <w:bottom w:val="single" w:sz="4" w:space="0" w:color="auto"/>
+              <w:right w:val="single" w:sz="4" w:space="0" w:color="auto"/>
+            </w:tcBorders>
+            <w:shd w:val="clear" w:color="000000" w:fill="FFFF00"/>
+            <w:noWrap/>
+            <w:vAlign w:val="bottom"/>
+            <w:hideMark/>
+          </w:tcPr>
+          <w:p>
+            <w:pPr>
+              <w:spacing w:line="240" w:lineRule="auto"/>
+              <w:rPr>
+                <w:rFonts w:asciiTheme="minorEastAsia" w:hAnsiTheme="minorEastAsia" w:cs="宋体"/>
+                <w:sz w:val="20"/>
+                <w:szCs w:val="20"/>
+              </w:rPr>
+            </w:pPr>
+            <w:r>
+              <w:rPr>
+                <w:rFonts w:asciiTheme="minorEastAsia" w:hAnsiTheme="minorEastAsia" w:cs="宋体" w:hint="eastAsia"/>
+                <w:sz w:val="20"/>
+                <w:szCs w:val="20"/>
+              </w:rPr>
+              <w:t>说明</w:t>
+            </w:r>
+          </w:p>
+        </w:tc>
+        <w:tc>
+          <w:tcPr>
+            <w:tcW w:w="5379" w:type="dxa"/>
+            <w:tcBorders>
+              <w:top w:val="single" w:sz="4" w:space="0" w:color="auto"/>
+              <w:left w:val="nil"/>
+              <w:bottom w:val="single" w:sz="4" w:space="0" w:color="auto"/>
+              <w:right w:val="single" w:sz="4" w:space="0" w:color="auto"/>
+            </w:tcBorders>
+            <w:shd w:val="clear" w:color="000000" w:fill="FFFF00"/>
+            <w:noWrap/>
+            <w:vAlign w:val="bottom"/>
+            <w:hideMark/>
+          </w:tcPr>
+          <w:p>
+            <w:pPr>
+              <w:spacing w:line="240" w:lineRule="auto"/>
+              <w:rPr>
+                <w:rFonts w:asciiTheme="minorEastAsia" w:hAnsiTheme="minorEastAsia" w:cs="宋体"/>
+                <w:sz w:val="20"/>
+                <w:szCs w:val="20"/>
+              </w:rPr>
+            </w:pPr>
+            <w:r>
+              <w:rPr>
+                <w:rFonts w:asciiTheme="minorEastAsia" w:hAnsiTheme="minorEastAsia" w:cs="宋体" w:hint="eastAsia"/>
+                <w:sz w:val="20"/>
+                <w:szCs w:val="20"/>
+              </w:rPr>
+              <w:t>示例</w:t>
+            </w:r>
+          </w:p>
+        </w:tc>
+      </w:tr>
+      <w:tr>
+        <w:trPr>
+          <w:trHeight w:val="270"/>
+        </w:trPr>
+        <w:tc>
+          <w:tcPr>
+            <w:tcW w:w="2428" w:type="dxa"/>
+            <w:tcBorders>
+              <w:top w:val="nil"/>
+              <w:left w:val="single" w:sz="4" w:space="0" w:color="auto"/>
+              <w:bottom w:val="single" w:sz="4" w:space="0" w:color="auto"/>
+              <w:right w:val="single" w:sz="4" w:space="0" w:color="auto"/>
+            </w:tcBorders>
+            <w:shd w:val="clear" w:color="auto" w:fill="auto"/>
+            <w:noWrap/>
+            <w:vAlign w:val="bottom"/>
+            <w:hideMark/>
+          </w:tcPr>
+          <w:p>
+            <w:pPr>
+              <w:spacing w:line="240" w:lineRule="auto"/>
+              <w:rPr>
+                <w:rFonts w:asciiTheme="minorEastAsia" w:hAnsiTheme="minorEastAsia" w:cs="宋体"/>
+                <w:sz w:val="20"/>
+                <w:szCs w:val="20"/>
+              </w:rPr>
+            </w:pPr>
+            <w:r>
+              <w:rPr>
+                <w:rFonts w:asciiTheme="minorEastAsia" w:hAnsiTheme="minorEastAsia" w:cs="Consolas" w:hint="eastAsia"/>
+                <w:b/>
+                <w:bCs/>
+                <w:sz w:val="20"/>
+                <w:szCs w:val="20"/>
+              </w:rPr>
+              <w:t>remark</w:t>
+            </w:r>
+            <w:r>
+              <w:rPr>
+                <w:rFonts w:asciiTheme="minorEastAsia" w:hAnsiTheme="minorEastAsia" w:cs="宋体" w:hint="eastAsia"/>
+                <w:sz w:val="20"/>
+                <w:szCs w:val="20"/>
+              </w:rPr>
+              <w:t>（选填）</w:t>
+            </w:r>
+          </w:p>
+        </w:tc>
+        <w:tc>
+          <w:tcPr>
+            <w:tcW w:w="1321" w:type="dxa"/>
+            <w:tcBorders>
+              <w:top w:val="nil"/>
+              <w:left w:val="nil"/>
+              <w:bottom w:val="single" w:sz="4" w:space="0" w:color="auto"/>
+              <w:right w:val="single" w:sz="4" w:space="0" w:color="auto"/>
+            </w:tcBorders>
+            <w:shd w:val="clear" w:color="auto" w:fill="auto"/>
+            <w:noWrap/>
+            <w:vAlign w:val="bottom"/>
+            <w:hideMark/>
+          </w:tcPr>
+          <w:p>
+            <w:pPr>
+              <w:spacing w:line="240" w:lineRule="auto"/>
+              <w:rPr>
+                <w:rFonts w:asciiTheme="minorEastAsia" w:hAnsiTheme="minorEastAsia" w:cs="宋体"/>
+                <w:sz w:val="20"/>
+                <w:szCs w:val="20"/>
+              </w:rPr>
+            </w:pPr>
+            <w:r>
+              <w:rPr>
+                <w:rFonts w:asciiTheme="minorEastAsia" w:hAnsiTheme="minorEastAsia" w:cs="宋体" w:hint="eastAsia"/>
+                <w:sz w:val="20"/>
+                <w:szCs w:val="20"/>
+              </w:rPr>
+              <w:t>备注</w:t>
+            </w:r>
+          </w:p>
+        </w:tc>
+        <w:tc>
+          <w:tcPr>
+            <w:tcW w:w="5379" w:type="dxa"/>
+            <w:tcBorders>
+              <w:top w:val="nil"/>
+              <w:left w:val="nil"/>
+              <w:bottom w:val="single" w:sz="4" w:space="0" w:color="auto"/>
+              <w:right w:val="single" w:sz="4" w:space="0" w:color="auto"/>
+            </w:tcBorders>
+            <w:shd w:val="clear" w:color="auto" w:fill="auto"/>
+            <w:noWrap/>
+            <w:vAlign w:val="bottom"/>
+            <w:hideMark/>
+          </w:tcPr>
+          <w:p>
+            <w:pPr>
+              <w:spacing w:line="240" w:lineRule="auto"/>
+              <w:rPr>
+                <w:rFonts w:asciiTheme="minorEastAsia" w:hAnsiTheme="minorEastAsia" w:cs="宋体"/>
+                <w:sz w:val="20"/>
+                <w:szCs w:val="20"/>
+              </w:rPr>
+            </w:pPr>
+            <w:proofErr w:type="gramStart"/>
+            <w:r>
+              <w:rPr>
+                <w:rFonts w:asciiTheme="minorEastAsia" w:hAnsiTheme="minorEastAsia" w:cs="Consolas"/>
+                <w:b/>
+                <w:bCs/>
+                <w:sz w:val="20"/>
+                <w:szCs w:val="20"/>
+              </w:rPr>
+              <w:t>remark</w:t>
+            </w:r>
+            <w:proofErr w:type="gramEnd"/>
+          </w:p>
+        </w:tc>
+      </w:tr>
+    </w:tbl>
+    <w:p>
+      <w:pPr>
+        <w:pStyle w:val="3"/>
+        <w:rPr>
+          <w:rFonts w:asciiTheme="minorEastAsia" w:hAnsiTheme="minorEastAsia"/>
+          <w:sz w:val="21"/>
+          <w:szCs w:val="21"/>
+        </w:rPr>
+      </w:pPr>
+      <w:r>
+        <w:rPr>
+          <w:rFonts w:asciiTheme="minorEastAsia" w:hAnsiTheme="minorEastAsia" w:hint="eastAsia"/>
+          <w:sz w:val="21"/>
+          <w:szCs w:val="21"/>
+        </w:rPr>
+        <w:t>Response体</w:t>
+      </w:r>
+    </w:p>
+    <w:p>
+      <w:pPr>
+        <w:rPr>
+          <w:rFonts w:asciiTheme="minorEastAsia" w:hAnsiTheme="minorEastAsia" w:cs="Consolas"/>
+          <w:b/>
+          <w:bCs/>
+          <w:sz w:val="20"/>
+          <w:szCs w:val="20"/>
+        </w:rPr>
+      </w:pPr>
+      <w:r>
+        <w:rPr>
+          <w:rFonts w:asciiTheme="minorEastAsia" w:hAnsiTheme="minorEastAsia" w:cs="Consolas"/>
+          <w:b/>
+          <w:bCs/>
+          <w:sz w:val="20"/>
+          <w:szCs w:val="20"/>
+        </w:rPr>
+        <w:t>{</w:t>
+      </w:r>
+    </w:p>
+    <w:p>
+      <w:pPr>
+        <w:rPr>
+          <w:rFonts w:asciiTheme="minorEastAsia" w:hAnsiTheme="minorEastAsia" w:cs="Consolas"/>
+          <w:b/>
+          <w:bCs/>
+          <w:sz w:val="20"/>
+          <w:szCs w:val="20"/>
+        </w:rPr>
+      </w:pPr>
+      <w:r>
+        <w:rPr>
+          <w:rFonts w:asciiTheme="minorEastAsia" w:hAnsiTheme="minorEastAsia" w:cs="Consolas"/>
+          <w:b/>
+          <w:bCs/>
+          <w:sz w:val="20"/>
+          <w:szCs w:val="20"/>
+        </w:rPr>
+        <w:t xml:space="preserve">    "</w:t>
+      </w:r>
+      <w:proofErr w:type="spellStart"/>
+      <w:proofErr w:type="gramStart"/>
+      <w:r>
+        <w:rPr>
+          <w:rFonts w:asciiTheme="minorEastAsia" w:hAnsiTheme="minorEastAsia" w:cs="Consolas"/>
+          <w:b/>
+          <w:bCs/>
+          <w:sz w:val="20"/>
+          <w:szCs w:val="20"/>
+        </w:rPr>
+        <w:t>errorCode</w:t>
+      </w:r>
+      <w:proofErr w:type="spellEnd"/>
+      <w:proofErr w:type="gramEnd"/>
+      <w:r>
+        <w:rPr>
+          <w:rFonts w:asciiTheme="minorEastAsia" w:hAnsiTheme="minorEastAsia" w:cs="Consolas"/>
+          <w:b/>
+          <w:bCs/>
+          <w:sz w:val="20"/>
+          <w:szCs w:val="20"/>
+        </w:rPr>
+        <w:t>": "0",</w:t>
+      </w:r>
+    </w:p>
+    <w:p>
+      <w:pPr>
+        <w:rPr>
+          <w:rFonts w:asciiTheme="minorEastAsia" w:hAnsiTheme="minorEastAsia" w:cs="Consolas"/>
+          <w:b/>
+          <w:bCs/>
+          <w:sz w:val="20"/>
+          <w:szCs w:val="20"/>
+        </w:rPr>
+      </w:pPr>
+      <w:r>
+        <w:rPr>
+          <w:rFonts w:asciiTheme="minorEastAsia" w:hAnsiTheme="minorEastAsia" w:cs="Consolas" w:hint="eastAsia"/>
+          <w:b/>
+          <w:bCs/>
+          <w:sz w:val="20"/>
+          <w:szCs w:val="20"/>
+        </w:rPr>
+        <w:t xml:space="preserve">    "</w:t>
+      </w:r>
+      <w:proofErr w:type="spellStart"/>
+      <w:r>
+        <w:rPr>
+          <w:rFonts w:asciiTheme="minorEastAsia" w:hAnsiTheme="minorEastAsia" w:cs="Consolas" w:hint="eastAsia"/>
+          <w:b/>
+          <w:bCs/>
+          <w:sz w:val="20"/>
+          <w:szCs w:val="20"/>
+        </w:rPr>
+        <w:t>errorInfo</w:t>
+      </w:r>
+      <w:proofErr w:type="spellEnd"/>
+      <w:r>
+        <w:rPr>
+          <w:rFonts w:asciiTheme="minorEastAsia" w:hAnsiTheme="minorEastAsia" w:cs="Consolas" w:hint="eastAsia"/>
+          <w:b/>
+          <w:bCs/>
+          <w:sz w:val="20"/>
+          <w:szCs w:val="20"/>
+        </w:rPr>
+        <w:t>": "成功",</w:t>
+      </w:r>
+    </w:p>
+    <w:p>
+      <w:pPr>
+        <w:rPr>
+          <w:rFonts w:asciiTheme="minorEastAsia" w:hAnsiTheme="minorEastAsia" w:cs="Consolas"/>
+          <w:b/>
+          <w:bCs/>
+          <w:sz w:val="20"/>
+          <w:szCs w:val="20"/>
+        </w:rPr>
+      </w:pPr>
+      <w:r>
+        <w:rPr>
+          <w:rFonts w:asciiTheme="minorEastAsia" w:hAnsiTheme="minorEastAsia" w:cs="Consolas"/>
+          <w:b/>
+          <w:bCs/>
+          <w:sz w:val="20"/>
+          <w:szCs w:val="20"/>
+        </w:rPr>
+        <w:t xml:space="preserve">    "</w:t>
+      </w:r>
+      <w:proofErr w:type="gramStart"/>
+      <w:r>
+        <w:rPr>
+          <w:rFonts w:asciiTheme="minorEastAsia" w:hAnsiTheme="minorEastAsia" w:cs="Consolas"/>
+          <w:b/>
+          <w:bCs/>
+          <w:sz w:val="20"/>
+          <w:szCs w:val="20"/>
+        </w:rPr>
+        <w:t>data</w:t>
+      </w:r>
+      <w:proofErr w:type="gramEnd"/>
+      <w:r>
+        <w:rPr>
+          <w:rFonts w:asciiTheme="minorEastAsia" w:hAnsiTheme="minorEastAsia" w:cs="Consolas"/>
+          <w:b/>
+          <w:bCs/>
+          <w:sz w:val="20"/>
+          <w:szCs w:val="20"/>
+        </w:rPr>
+        <w:t>": {}</w:t>
+      </w:r>
+    </w:p>
+    <w:p>
+      <w:pPr>
+        <w:rPr>
+          <w:rFonts w:asciiTheme="minorEastAsia" w:hAnsiTheme="minorEastAsia" w:cs="Consolas"/>
+          <w:b/>
+          <w:bCs/>
+          <w:sz w:val="20"/>
+          <w:szCs w:val="20"/>
+        </w:rPr>
+      </w:pPr>
+      <w:r>
+        <w:rPr>
+          <w:rFonts w:asciiTheme="minorEastAsia" w:hAnsiTheme="minorEastAsia" w:cs="Consolas"/>
+          <w:b/>
+          <w:bCs/>
+          <w:sz w:val="20"/>
+          <w:szCs w:val="20"/>
+        </w:rPr>
+        <w:t>}</w:t>
+      </w:r>
+    </w:p>
+    <w:tbl>
+      <w:tblPr>
+        <w:tblW w:w="9240" w:type="dxa"/>
+        <w:tblInd w:w="93" w:type="dxa"/>
+        <w:tblLook w:val="04A0" w:firstRow="1" w:lastRow="0" w:firstColumn="1" w:lastColumn="0" w:noHBand="0" w:noVBand="1"/>
+      </w:tblPr>
+      <w:tblGrid>
+        <w:gridCol w:w="1260"/>
+        <w:gridCol w:w="1700"/>
+        <w:gridCol w:w="6280"/>
+      </w:tblGrid>
+      <w:tr>
+        <w:trPr>
+          <w:trHeight w:val="270"/>
+        </w:trPr>
+        <w:tc>
+          <w:tcPr>
+            <w:tcW w:w="1260" w:type="dxa"/>
+            <w:tcBorders>
+              <w:top w:val="single" w:sz="4" w:space="0" w:color="auto"/>
+              <w:left w:val="single" w:sz="4" w:space="0" w:color="auto"/>
+              <w:bottom w:val="single" w:sz="4" w:space="0" w:color="auto"/>
+              <w:right w:val="single" w:sz="4" w:space="0" w:color="auto"/>
+            </w:tcBorders>
+            <w:shd w:val="clear" w:color="000000" w:fill="FFFF00"/>
+            <w:noWrap/>
+            <w:vAlign w:val="bottom"/>
+            <w:hideMark/>
+          </w:tcPr>
+          <w:p>
+            <w:pPr>
+              <w:spacing w:line="240" w:lineRule="auto"/>
+              <w:rPr>
+                <w:rFonts w:asciiTheme="minorEastAsia" w:hAnsiTheme="minorEastAsia" w:cs="宋体"/>
+                <w:sz w:val="20"/>
+                <w:szCs w:val="20"/>
+              </w:rPr>
+            </w:pPr>
+            <w:r>
+              <w:rPr>
+                <w:rFonts w:asciiTheme="minorEastAsia" w:hAnsiTheme="minorEastAsia" w:cs="宋体" w:hint="eastAsia"/>
+                <w:sz w:val="20"/>
+                <w:szCs w:val="20"/>
+              </w:rPr>
+              <w:t>参数名</w:t>
+            </w:r>
+          </w:p>
+        </w:tc>
+        <w:tc>
+          <w:tcPr>
+            <w:tcW w:w="1700" w:type="dxa"/>
+            <w:tcBorders>
+              <w:top w:val="single" w:sz="4" w:space="0" w:color="auto"/>
+              <w:left w:val="nil"/>
+              <w:bottom w:val="single" w:sz="4" w:space="0" w:color="auto"/>
+              <w:right w:val="single" w:sz="4" w:space="0" w:color="auto"/>
+            </w:tcBorders>
+            <w:shd w:val="clear" w:color="000000" w:fill="FFFF00"/>
+            <w:noWrap/>
+            <w:vAlign w:val="bottom"/>
+            <w:hideMark/>
+          </w:tcPr>
+          <w:p>
+            <w:pPr>
+              <w:spacing w:line="240" w:lineRule="auto"/>
+              <w:rPr>
+                <w:rFonts w:asciiTheme="minorEastAsia" w:hAnsiTheme="minorEastAsia" w:cs="宋体"/>
+                <w:sz w:val="20"/>
+                <w:szCs w:val="20"/>
+              </w:rPr>
+            </w:pPr>
+            <w:r>
+              <w:rPr>
+                <w:rFonts w:asciiTheme="minorEastAsia" w:hAnsiTheme="minorEastAsia" w:cs="宋体" w:hint="eastAsia"/>
+                <w:sz w:val="20"/>
+                <w:szCs w:val="20"/>
+              </w:rPr>
+              <w:t>说明</w:t>
+            </w:r>
+          </w:p>
+        </w:tc>
+        <w:tc>
+          <w:tcPr>
+            <w:tcW w:w="6280" w:type="dxa"/>
+            <w:tcBorders>
+              <w:top w:val="single" w:sz="4" w:space="0" w:color="auto"/>
+              <w:left w:val="nil"/>
+              <w:bottom w:val="single" w:sz="4" w:space="0" w:color="auto"/>
+              <w:right w:val="single" w:sz="4" w:space="0" w:color="auto"/>
+            </w:tcBorders>
+            <w:shd w:val="clear" w:color="000000" w:fill="FFFF00"/>
+            <w:noWrap/>
+            <w:vAlign w:val="bottom"/>
+            <w:hideMark/>
+          </w:tcPr>
+          <w:p>
+            <w:pPr>
+              <w:spacing w:line="240" w:lineRule="auto"/>
+              <w:rPr>
+                <w:rFonts w:asciiTheme="minorEastAsia" w:hAnsiTheme="minorEastAsia" w:cs="宋体"/>
+                <w:sz w:val="20"/>
+                <w:szCs w:val="20"/>
+              </w:rPr>
+            </w:pPr>
+            <w:r>
+              <w:rPr>
+                <w:rFonts w:asciiTheme="minorEastAsia" w:hAnsiTheme="minorEastAsia" w:cs="宋体" w:hint="eastAsia"/>
+                <w:sz w:val="20"/>
+                <w:szCs w:val="20"/>
+              </w:rPr>
+              <w:t>示例</w:t>
+            </w:r>
+          </w:p>
+        </w:tc>
+      </w:tr>
+      <w:tr>
+        <w:trPr>
+          <w:trHeight w:val="270"/>
+        </w:trPr>
+        <w:tc>
+          <w:tcPr>
+            <w:tcW w:w="1260" w:type="dxa"/>
+            <w:tcBorders>
+              <w:top w:val="nil"/>
+              <w:left w:val="single" w:sz="4" w:space="0" w:color="auto"/>
+              <w:bottom w:val="single" w:sz="4" w:space="0" w:color="auto"/>
+              <w:right w:val="single" w:sz="4" w:space="0" w:color="auto"/>
+            </w:tcBorders>
+            <w:shd w:val="clear" w:color="auto" w:fill="auto"/>
+            <w:noWrap/>
+            <w:vAlign w:val="bottom"/>
+            <w:hideMark/>
+          </w:tcPr>
+          <w:p>
+            <w:pPr>
+              <w:spacing w:line="240" w:lineRule="auto"/>
+              <w:rPr>
+                <w:rFonts w:asciiTheme="minorEastAsia" w:hAnsiTheme="minorEastAsia" w:cs="宋体"/>
+                <w:sz w:val="20"/>
+                <w:szCs w:val="20"/>
+              </w:rPr>
+            </w:pPr>
+            <w:proofErr w:type="spellStart"/>
+            <w:proofErr w:type="gramStart"/>
+            <w:r>
+              <w:rPr>
+                <w:rFonts w:asciiTheme="minorEastAsia" w:hAnsiTheme="minorEastAsia" w:cs="宋体" w:hint="eastAsia"/>
+                <w:sz w:val="20"/>
+                <w:szCs w:val="20"/>
+              </w:rPr>
+              <w:t>errorCode</w:t>
+            </w:r>
+            <w:proofErr w:type="spellEnd"/>
+            <w:proofErr w:type="gramEnd"/>
+          </w:p>
+        </w:tc>
+        <w:tc>
+          <w:tcPr>
+            <w:tcW w:w="1700" w:type="dxa"/>
+            <w:tcBorders>
+              <w:top w:val="nil"/>
+              <w:left w:val="nil"/>
+              <w:bottom w:val="single" w:sz="4" w:space="0" w:color="auto"/>
+              <w:right w:val="single" w:sz="4" w:space="0" w:color="auto"/>
+            </w:tcBorders>
+            <w:shd w:val="clear" w:color="auto" w:fill="auto"/>
+            <w:noWrap/>
+            <w:vAlign w:val="bottom"/>
+            <w:hideMark/>
+          </w:tcPr>
+          <w:p>
+            <w:pPr>
+              <w:spacing w:line="240" w:lineRule="auto"/>
+              <w:rPr>
+                <w:rFonts w:asciiTheme="minorEastAsia" w:hAnsiTheme="minorEastAsia" w:cs="宋体"/>
+                <w:sz w:val="20"/>
+                <w:szCs w:val="20"/>
+              </w:rPr>
+            </w:pPr>
+            <w:r>
+              <w:rPr>
+                <w:rFonts w:asciiTheme="minorEastAsia" w:hAnsiTheme="minorEastAsia" w:cs="宋体" w:hint="eastAsia"/>
+                <w:sz w:val="20"/>
+                <w:szCs w:val="20"/>
+              </w:rPr>
+              <w:t>错误代码</w:t>
+            </w:r>
+          </w:p>
+        </w:tc>
+        <w:tc>
+          <w:tcPr>
+            <w:tcW w:w="6280" w:type="dxa"/>
+            <w:tcBorders>
+              <w:top w:val="nil"/>
+              <w:left w:val="nil"/>
+              <w:bottom w:val="single" w:sz="4" w:space="0" w:color="auto"/>
+              <w:right w:val="single" w:sz="4" w:space="0" w:color="auto"/>
+            </w:tcBorders>
+            <w:shd w:val="clear" w:color="auto" w:fill="auto"/>
+            <w:noWrap/>
+            <w:vAlign w:val="bottom"/>
+            <w:hideMark/>
+          </w:tcPr>
+          <w:p>
+            <w:pPr>
+              <w:spacing w:line="240" w:lineRule="auto"/>
+              <w:rPr>
+                <w:rFonts w:asciiTheme="minorEastAsia" w:hAnsiTheme="minorEastAsia" w:cs="宋体"/>
+                <w:sz w:val="20"/>
+                <w:szCs w:val="20"/>
+              </w:rPr>
+            </w:pPr>
+            <w:r>
+              <w:rPr>
+                <w:rFonts w:asciiTheme="minorEastAsia" w:hAnsiTheme="minorEastAsia" w:cs="宋体" w:hint="eastAsia"/>
+                <w:sz w:val="20"/>
+                <w:szCs w:val="20"/>
+              </w:rPr>
+              <w:t>0=成功；1=权限错误；2=参数错误；3=业务错误；9=未知错误</w:t>
+            </w:r>
+          </w:p>
+        </w:tc>
+      </w:tr>
+      <w:tr>
+        <w:trPr>
+          <w:trHeight w:val="270"/>
+        </w:trPr>
+        <w:tc>
+          <w:tcPr>
+            <w:tcW w:w="1260" w:type="dxa"/>
+            <w:tcBorders>
+              <w:top w:val="nil"/>
+              <w:left w:val="single" w:sz="4" w:space="0" w:color="auto"/>
+              <w:bottom w:val="single" w:sz="4" w:space="0" w:color="auto"/>
+              <w:right w:val="single" w:sz="4" w:space="0" w:color="auto"/>
+            </w:tcBorders>
+            <w:shd w:val="clear" w:color="auto" w:fill="auto"/>
+            <w:noWrap/>
+            <w:vAlign w:val="bottom"/>
+            <w:hideMark/>
+          </w:tcPr>
+          <w:p>
+            <w:pPr>
+              <w:spacing w:line="240" w:lineRule="auto"/>
+              <w:rPr>
+                <w:rFonts w:asciiTheme="minorEastAsia" w:hAnsiTheme="minorEastAsia" w:cs="宋体"/>
+                <w:sz w:val="20"/>
+                <w:szCs w:val="20"/>
+              </w:rPr>
+            </w:pPr>
+            <w:proofErr w:type="spellStart"/>
+            <w:proofErr w:type="gramStart"/>
+            <w:r>
+              <w:rPr>
+                <w:rFonts w:asciiTheme="minorEastAsia" w:hAnsiTheme="minorEastAsia" w:cs="宋体" w:hint="eastAsia"/>
+                <w:sz w:val="20"/>
+                <w:szCs w:val="20"/>
+              </w:rPr>
+              <w:t>errorInfo</w:t>
+            </w:r>
+            <w:proofErr w:type="spellEnd"/>
+            <w:proofErr w:type="gramEnd"/>
+          </w:p>
+        </w:tc>
+        <w:tc>
+          <w:tcPr>
+            <w:tcW w:w="1700" w:type="dxa"/>
+            <w:tcBorders>
+              <w:top w:val="nil"/>
+              <w:left w:val="nil"/>
+              <w:bottom w:val="single" w:sz="4" w:space="0" w:color="auto"/>
+              <w:right w:val="single" w:sz="4" w:space="0" w:color="auto"/>
+            </w:tcBorders>
+            <w:shd w:val="clear" w:color="auto" w:fill="auto"/>
+            <w:noWrap/>
+            <w:vAlign w:val="bottom"/>
+            <w:hideMark/>
+          </w:tcPr>
+          <w:p>
+            <w:pPr>
+              <w:spacing w:line="240" w:lineRule="auto"/>
+              <w:rPr>
+                <w:rFonts w:asciiTheme="minorEastAsia" w:hAnsiTheme="minorEastAsia" w:cs="宋体"/>
+                <w:sz w:val="20"/>
+                <w:szCs w:val="20"/>
+              </w:rPr>
+            </w:pPr>
+            <w:r>
+              <w:rPr>
+                <w:rFonts w:asciiTheme="minorEastAsia" w:hAnsiTheme="minorEastAsia" w:cs="宋体" w:hint="eastAsia"/>
+                <w:sz w:val="20"/>
+                <w:szCs w:val="20"/>
+              </w:rPr>
+              <w:t>错误信息</w:t>
+            </w:r>
+          </w:p>
+        </w:tc>
+        <w:tc>
+          <w:tcPr>
+            <w:tcW w:w="6280" w:type="dxa"/>
+            <w:tcBorders>
+              <w:top w:val="nil"/>
+              <w:left w:val="nil"/>
+              <w:bottom w:val="single" w:sz="4" w:space="0" w:color="auto"/>
+              <w:right w:val="single" w:sz="4" w:space="0" w:color="auto"/>
+            </w:tcBorders>
+            <w:shd w:val="clear" w:color="auto" w:fill="auto"/>
+            <w:noWrap/>
+            <w:vAlign w:val="bottom"/>
+            <w:hideMark/>
+          </w:tcPr>
+          <w:p>
+            <w:pPr>
+              <w:spacing w:line="240" w:lineRule="auto"/>
+              <w:rPr>
+                <w:rFonts w:asciiTheme="minorEastAsia" w:hAnsiTheme="minorEastAsia" w:cs="宋体"/>
+                <w:sz w:val="20"/>
+                <w:szCs w:val="20"/>
+              </w:rPr>
+            </w:pPr>
+            <w:r>
+              <w:rPr>
+                <w:rFonts w:asciiTheme="minorEastAsia" w:hAnsiTheme="minorEastAsia" w:cs="宋体" w:hint="eastAsia"/>
+                <w:sz w:val="20"/>
+                <w:szCs w:val="20"/>
+              </w:rPr>
+              <w:t>具体错误信息</w:t>
+            </w:r>
+          </w:p>
+        </w:tc>
+      </w:tr>
+      <w:tr>
+        <w:trPr>
+          <w:trHeight w:val="270"/>
+        </w:trPr>
+        <w:tc>
+          <w:tcPr>
+            <w:tcW w:w="1260" w:type="dxa"/>
+            <w:tcBorders>
+              <w:top w:val="nil"/>
+              <w:left w:val="single" w:sz="4" w:space="0" w:color="auto"/>
+              <w:bottom w:val="single" w:sz="4" w:space="0" w:color="auto"/>
+              <w:right w:val="single" w:sz="4" w:space="0" w:color="auto"/>
+            </w:tcBorders>
+            <w:shd w:val="clear" w:color="auto" w:fill="auto"/>
+            <w:noWrap/>
+            <w:vAlign w:val="bottom"/>
+            <w:hideMark/>
+          </w:tcPr>
+          <w:p>
+            <w:pPr>
+              <w:spacing w:line="240" w:lineRule="auto"/>
+              <w:rPr>
+                <w:rFonts w:asciiTheme="minorEastAsia" w:hAnsiTheme="minorEastAsia" w:cs="宋体"/>
+                <w:sz w:val="20"/>
+                <w:szCs w:val="20"/>
+              </w:rPr>
+            </w:pPr>
+            <w:proofErr w:type="gramStart"/>
+            <w:r>
+              <w:rPr>
+                <w:rFonts w:asciiTheme="minorEastAsia" w:hAnsiTheme="minorEastAsia" w:cs="宋体" w:hint="eastAsia"/>
+                <w:sz w:val="20"/>
+                <w:szCs w:val="20"/>
+              </w:rPr>
+              <w:t>data</w:t>
+            </w:r>
+            <w:proofErr w:type="gramEnd"/>
+          </w:p>
+        </w:tc>
+        <w:tc>
+          <w:tcPr>
+            <w:tcW w:w="1700" w:type="dxa"/>
+            <w:tcBorders>
+              <w:top w:val="nil"/>
+              <w:left w:val="nil"/>
+              <w:bottom w:val="single" w:sz="4" w:space="0" w:color="auto"/>
+              <w:right w:val="single" w:sz="4" w:space="0" w:color="auto"/>
+            </w:tcBorders>
+            <w:shd w:val="clear" w:color="auto" w:fill="auto"/>
+            <w:noWrap/>
+            <w:vAlign w:val="bottom"/>
+            <w:hideMark/>
+          </w:tcPr>
+          <w:p>
+            <w:pPr>
+              <w:spacing w:line="240" w:lineRule="auto"/>
+              <w:rPr>
+                <w:rFonts w:asciiTheme="minorEastAsia" w:hAnsiTheme="minorEastAsia" w:cs="宋体"/>
+                <w:sz w:val="20"/>
+                <w:szCs w:val="20"/>
+              </w:rPr>
+            </w:pPr>
+            <w:r>
+              <w:rPr>
+                <w:rFonts w:asciiTheme="minorEastAsia" w:hAnsiTheme="minorEastAsia" w:cs="宋体" w:hint="eastAsia"/>
+                <w:sz w:val="20"/>
+                <w:szCs w:val="20"/>
+              </w:rPr>
+              <w:t>接口返回数据</w:t>
+            </w:r>
+          </w:p>
+        </w:tc>
+        <w:tc>
+          <w:tcPr>
+            <w:tcW w:w="6280" w:type="dxa"/>
+            <w:tcBorders>
+              <w:top w:val="nil"/>
+              <w:left w:val="nil"/>
+              <w:bottom w:val="single" w:sz="4" w:space="0" w:color="auto"/>
+              <w:right w:val="single" w:sz="4" w:space="0" w:color="auto"/>
+            </w:tcBorders>
+            <w:shd w:val="clear" w:color="auto" w:fill="auto"/>
+            <w:noWrap/>
+            <w:vAlign w:val="bottom"/>
+            <w:hideMark/>
+          </w:tcPr>
+          <w:p>
+            <w:pPr>
+              <w:spacing w:line="240" w:lineRule="auto"/>
+              <w:rPr>
+                <w:rFonts w:asciiTheme="minorEastAsia" w:hAnsiTheme="minorEastAsia" w:cs="Consolas"/>
+                <w:bCs/>
+                <w:szCs w:val="18"/>
+              </w:rPr>
+            </w:pPr>
+            <w:r>
+              <w:rPr>
+                <w:rFonts w:asciiTheme="minorEastAsia" w:hAnsiTheme="minorEastAsia" w:cs="Consolas" w:hint="eastAsia"/>
+                <w:b/>
+                <w:bCs/>
+                <w:sz w:val="20"/>
+                <w:szCs w:val="20"/>
+              </w:rPr>
+              <w:t>成功</w:t>
+            </w:r>
+          </w:p>
+        </w:tc>
+      </w:tr>
+    </w:tbl>
+    <w:p>
+      <w:pPr>
+        <w:rPr>
+          <w:rFonts w:asciiTheme="minorEastAsia" w:hAnsiTheme="minorEastAsia" w:cs="Consolas"/>
+          <w:b/>
+          <w:bCs/>
+          <w:sz w:val="20"/>
+          <w:szCs w:val="20"/>
+        </w:rPr>
+      </w:pPr>
+    </w:p>
+    <w:p>
+      <w:pPr>
+        <w:pStyle w:val="2"/>
+        <w:spacing w:line="415" w:lineRule="auto"/>
+        <w:ind w:left="0" w:firstLine="0"/>
+        <w:rPr>
+          <w:rFonts w:asciiTheme="minorEastAsia" w:eastAsiaTheme="minorEastAsia" w:hAnsiTheme="minorEastAsia"/>
+          <w:sz w:val="28"/>
+          <w:szCs w:val="28"/>
+        </w:rPr>
+      </w:pPr>
+      <w:r>
+        <w:rPr>
+          <w:rFonts w:asciiTheme="minorEastAsia" w:eastAsiaTheme="minorEastAsia" w:hAnsiTheme="minorEastAsia" w:hint="eastAsia"/>
+          <w:sz w:val="28"/>
+          <w:szCs w:val="28"/>
+        </w:rPr>
+        <w:t>删除</w:t>
+      </w:r>
+      <w:r>
+        <w:rPr>
+          <w:rFonts w:asciiTheme="minorEastAsia" w:eastAsiaTheme="minorEastAsia" w:hAnsiTheme="minorEastAsia" w:hint="eastAsia"/>
+          <w:sz w:val="28"/>
+          <w:szCs w:val="28"/>
+        </w:rPr>
+        <w:t>合同模板</w:t>
+      </w:r>
+    </w:p>
+    <w:p>
+      <w:pPr>
+        <w:pStyle w:val="3"/>
+        <w:rPr>
+          <w:rFonts w:asciiTheme="minorEastAsia" w:hAnsiTheme="minorEastAsia"/>
+          <w:sz w:val="21"/>
+          <w:szCs w:val="21"/>
+        </w:rPr>
+      </w:pPr>
+      <w:r>
+        <w:rPr>
+          <w:rFonts w:asciiTheme="minorEastAsia" w:hAnsiTheme="minorEastAsia" w:hint="eastAsia"/>
+          <w:sz w:val="21"/>
+          <w:szCs w:val="21"/>
+        </w:rPr>
+        <w:t>接口说明</w:t>
+      </w:r>
+    </w:p>
+    <w:p>
+      <w:pPr>
+        <w:ind w:firstLineChars="200" w:firstLine="400"/>
+        <w:rPr>
+          <w:rFonts w:asciiTheme="minorEastAsia" w:hAnsiTheme="minorEastAsia"/>
+          <w:b/>
+          <w:sz w:val="20"/>
+          <w:szCs w:val="20"/>
+        </w:rPr>
+      </w:pPr>
+      <w:r>
+        <w:rPr>
+          <w:rFonts w:asciiTheme="minorEastAsia" w:hAnsiTheme="minorEastAsia" w:hint="eastAsia"/>
+          <w:sz w:val="20"/>
+          <w:szCs w:val="20"/>
+        </w:rPr>
+        <w:t>删除</w:t>
+      </w:r>
+      <w:r>
+        <w:rPr>
+          <w:rFonts w:asciiTheme="minorEastAsia" w:hAnsiTheme="minorEastAsia" w:hint="eastAsia"/>
+          <w:sz w:val="20"/>
+          <w:szCs w:val="20"/>
+        </w:rPr>
+        <w:t>合同模板</w:t>
+      </w:r>
+    </w:p>
+    <w:p>
+      <w:pPr>
+        <w:pStyle w:val="3"/>
+        <w:rPr>
+          <w:rFonts w:asciiTheme="minorEastAsia" w:hAnsiTheme="minorEastAsia"/>
+          <w:sz w:val="21"/>
+          <w:szCs w:val="21"/>
+        </w:rPr>
+      </w:pPr>
+      <w:r>
+        <w:rPr>
+          <w:rFonts w:asciiTheme="minorEastAsia" w:hAnsiTheme="minorEastAsia" w:hint="eastAsia"/>
+          <w:sz w:val="21"/>
+          <w:szCs w:val="21"/>
+        </w:rPr>
+        <w:t>Request体</w:t>
+      </w:r>
+    </w:p>
+    <w:tbl>
+      <w:tblPr>
+        <w:tblW w:w="9080" w:type="dxa"/>
+        <w:tblInd w:w="93" w:type="dxa"/>
+        <w:tblLook w:val="04A0" w:firstRow="1" w:lastRow="0" w:firstColumn="1" w:lastColumn="0" w:noHBand="0" w:noVBand="1"/>
+      </w:tblPr>
+      <w:tblGrid>
+        <w:gridCol w:w="2380"/>
+        <w:gridCol w:w="1321"/>
+        <w:gridCol w:w="5379"/>
+      </w:tblGrid>
+      <w:tr>
+        <w:trPr>
+          <w:trHeight w:val="285"/>
+        </w:trPr>
+        <w:tc>
+          <w:tcPr>
+            <w:tcW w:w="2380" w:type="dxa"/>
+            <w:tcBorders>
+              <w:top w:val="single" w:sz="8" w:space="0" w:color="auto"/>
+              <w:left w:val="single" w:sz="8" w:space="0" w:color="auto"/>
+              <w:bottom w:val="single" w:sz="8" w:space="0" w:color="auto"/>
+              <w:right w:val="single" w:sz="8" w:space="0" w:color="auto"/>
+            </w:tcBorders>
+            <w:shd w:val="clear" w:color="000000" w:fill="FFFF00"/>
+            <w:noWrap/>
+            <w:vAlign w:val="center"/>
+            <w:hideMark/>
+          </w:tcPr>
+          <w:p>
+            <w:pPr>
+              <w:spacing w:line="240" w:lineRule="auto"/>
+              <w:rPr>
+                <w:rFonts w:asciiTheme="minorEastAsia" w:hAnsiTheme="minorEastAsia" w:cs="Arial"/>
+                <w:sz w:val="20"/>
+                <w:szCs w:val="20"/>
+              </w:rPr>
+            </w:pPr>
+            <w:r>
+              <w:rPr>
+                <w:rFonts w:asciiTheme="minorEastAsia" w:hAnsiTheme="minorEastAsia" w:cs="Arial"/>
+                <w:sz w:val="20"/>
+                <w:szCs w:val="20"/>
+              </w:rPr>
+              <w:t>Http URL</w:t>
+            </w:r>
+          </w:p>
+        </w:tc>
+        <w:tc>
+          <w:tcPr>
+            <w:tcW w:w="6700" w:type="dxa"/>
+            <w:gridSpan w:val="2"/>
+            <w:tcBorders>
+              <w:top w:val="single" w:sz="8" w:space="0" w:color="auto"/>
+              <w:left w:val="nil"/>
+              <w:bottom w:val="single" w:sz="8" w:space="0" w:color="auto"/>
+              <w:right w:val="single" w:sz="8" w:space="0" w:color="000000"/>
+            </w:tcBorders>
+            <w:shd w:val="clear" w:color="auto" w:fill="auto"/>
+            <w:noWrap/>
+            <w:vAlign w:val="center"/>
+            <w:hideMark/>
+          </w:tcPr>
+          <w:p>
+            <w:pPr>
+              <w:spacing w:line="240" w:lineRule="auto"/>
+              <w:rPr>
+                <w:rFonts w:asciiTheme="minorEastAsia" w:hAnsiTheme="minorEastAsia" w:cs="Arial"/>
+                <w:sz w:val="20"/>
+                <w:szCs w:val="20"/>
+              </w:rPr>
+            </w:pPr>
+            <w:r>
+              <w:rPr>
+                <w:rFonts w:asciiTheme="minorEastAsia" w:hAnsiTheme="minorEastAsia" w:cs="Arial"/>
+                <w:sz w:val="20"/>
+                <w:szCs w:val="20"/>
+              </w:rPr>
+              <w:t>http://IP:端口/项目部署名/</w:t>
+            </w:r>
+            <w:proofErr w:type="spellStart"/>
+            <w:r>
+              <w:rPr>
+                <w:rFonts w:asciiTheme="minorEastAsia" w:hAnsiTheme="minorEastAsia" w:cs="Arial"/>
+                <w:sz w:val="20"/>
+                <w:szCs w:val="20"/>
+              </w:rPr>
+              <w:t>api</w:t>
+            </w:r>
+            <w:proofErr w:type="spellEnd"/>
+          </w:p>
+        </w:tc>
+      </w:tr>
+      <w:tr>
+        <w:trPr>
+          <w:trHeight w:val="285"/>
+        </w:trPr>
+        <w:tc>
+          <w:tcPr>
+            <w:tcW w:w="2380" w:type="dxa"/>
+            <w:tcBorders>
+              <w:top w:val="nil"/>
+              <w:left w:val="single" w:sz="8" w:space="0" w:color="auto"/>
+              <w:bottom w:val="single" w:sz="8" w:space="0" w:color="auto"/>
+              <w:right w:val="single" w:sz="8" w:space="0" w:color="auto"/>
+            </w:tcBorders>
+            <w:shd w:val="clear" w:color="000000" w:fill="FFFF00"/>
+            <w:noWrap/>
+            <w:vAlign w:val="center"/>
+            <w:hideMark/>
+          </w:tcPr>
+          <w:p>
+            <w:pPr>
+              <w:spacing w:line="240" w:lineRule="auto"/>
+              <w:rPr>
+                <w:rFonts w:asciiTheme="minorEastAsia" w:hAnsiTheme="minorEastAsia" w:cs="Arial"/>
+                <w:sz w:val="20"/>
+                <w:szCs w:val="20"/>
+              </w:rPr>
+            </w:pPr>
+            <w:r>
+              <w:rPr>
+                <w:rFonts w:asciiTheme="minorEastAsia" w:hAnsiTheme="minorEastAsia" w:cs="Arial"/>
+                <w:sz w:val="20"/>
+                <w:szCs w:val="20"/>
+              </w:rPr>
+              <w:t xml:space="preserve">Http </w:t>
+            </w:r>
+            <w:r>
+              <w:rPr>
+                <w:rFonts w:asciiTheme="minorEastAsia" w:hAnsiTheme="minorEastAsia" w:cs="Arial" w:hint="eastAsia"/>
+                <w:sz w:val="20"/>
+                <w:szCs w:val="20"/>
+              </w:rPr>
+              <w:t>交互方式</w:t>
+            </w:r>
+          </w:p>
+        </w:tc>
+        <w:tc>
+          <w:tcPr>
+            <w:tcW w:w="6700" w:type="dxa"/>
+            <w:gridSpan w:val="2"/>
+            <w:tcBorders>
+              <w:top w:val="single" w:sz="8" w:space="0" w:color="auto"/>
+              <w:left w:val="nil"/>
+              <w:bottom w:val="single" w:sz="8" w:space="0" w:color="auto"/>
+              <w:right w:val="single" w:sz="8" w:space="0" w:color="000000"/>
+            </w:tcBorders>
+            <w:shd w:val="clear" w:color="auto" w:fill="auto"/>
+            <w:noWrap/>
+            <w:vAlign w:val="center"/>
+            <w:hideMark/>
+          </w:tcPr>
+          <w:p>
+            <w:pPr>
+              <w:spacing w:line="240" w:lineRule="auto"/>
+              <w:rPr>
+                <w:rFonts w:asciiTheme="minorEastAsia" w:hAnsiTheme="minorEastAsia" w:cs="Arial"/>
+                <w:sz w:val="20"/>
+                <w:szCs w:val="20"/>
+              </w:rPr>
+            </w:pPr>
+            <w:r>
+              <w:rPr>
+                <w:rFonts w:asciiTheme="minorEastAsia" w:hAnsiTheme="minorEastAsia" w:cs="Arial"/>
+                <w:sz w:val="20"/>
+                <w:szCs w:val="20"/>
+              </w:rPr>
+              <w:t>POST</w:t>
+            </w:r>
+          </w:p>
+        </w:tc>
+      </w:tr>
+      <w:tr>
+        <w:trPr>
+          <w:trHeight w:val="285"/>
+        </w:trPr>
+        <w:tc>
+          <w:tcPr>
+            <w:tcW w:w="2380" w:type="dxa"/>
+            <w:tcBorders>
+              <w:top w:val="nil"/>
+              <w:left w:val="single" w:sz="8" w:space="0" w:color="auto"/>
+              <w:bottom w:val="single" w:sz="8" w:space="0" w:color="auto"/>
+              <w:right w:val="single" w:sz="8" w:space="0" w:color="auto"/>
+            </w:tcBorders>
+            <w:shd w:val="clear" w:color="000000" w:fill="FFFF00"/>
+            <w:noWrap/>
+            <w:vAlign w:val="center"/>
+            <w:hideMark/>
+          </w:tcPr>
+          <w:p>
+            <w:pPr>
+              <w:spacing w:line="240" w:lineRule="auto"/>
+              <w:rPr>
+                <w:rFonts w:asciiTheme="minorEastAsia" w:hAnsiTheme="minorEastAsia" w:cs="Arial"/>
+                <w:sz w:val="20"/>
+                <w:szCs w:val="20"/>
+              </w:rPr>
+            </w:pPr>
+            <w:r>
+              <w:rPr>
+                <w:rFonts w:asciiTheme="minorEastAsia" w:hAnsiTheme="minorEastAsia" w:cs="Arial"/>
+                <w:sz w:val="20"/>
+                <w:szCs w:val="20"/>
+              </w:rPr>
+              <w:t xml:space="preserve">Http </w:t>
+            </w:r>
+            <w:r>
+              <w:rPr>
+                <w:rFonts w:asciiTheme="minorEastAsia" w:hAnsiTheme="minorEastAsia" w:cs="Arial" w:hint="eastAsia"/>
+                <w:sz w:val="20"/>
+                <w:szCs w:val="20"/>
+              </w:rPr>
+              <w:t>参数</w:t>
+            </w:r>
+          </w:p>
+        </w:tc>
+        <w:tc>
+          <w:tcPr>
+            <w:tcW w:w="1321" w:type="dxa"/>
+            <w:tcBorders>
+              <w:top w:val="nil"/>
+              <w:left w:val="nil"/>
+              <w:bottom w:val="single" w:sz="8" w:space="0" w:color="auto"/>
+              <w:right w:val="single" w:sz="8" w:space="0" w:color="auto"/>
+            </w:tcBorders>
+            <w:shd w:val="clear" w:color="auto" w:fill="auto"/>
+            <w:noWrap/>
+            <w:vAlign w:val="center"/>
+            <w:hideMark/>
+          </w:tcPr>
+          <w:p>
+            <w:pPr>
+              <w:spacing w:line="240" w:lineRule="auto"/>
+              <w:rPr>
+                <w:rFonts w:asciiTheme="minorEastAsia" w:hAnsiTheme="minorEastAsia" w:cs="Arial"/>
+                <w:sz w:val="20"/>
+                <w:szCs w:val="20"/>
+              </w:rPr>
+            </w:pPr>
+            <w:proofErr w:type="gramStart"/>
+            <w:r>
+              <w:rPr>
+                <w:rFonts w:asciiTheme="minorEastAsia" w:hAnsiTheme="minorEastAsia" w:cs="Arial"/>
+                <w:sz w:val="20"/>
+                <w:szCs w:val="20"/>
+              </w:rPr>
+              <w:t>code</w:t>
+            </w:r>
+            <w:proofErr w:type="gramEnd"/>
+          </w:p>
+        </w:tc>
+        <w:tc>
+          <w:tcPr>
+            <w:tcW w:w="5379" w:type="dxa"/>
+            <w:tcBorders>
+              <w:top w:val="nil"/>
+              <w:left w:val="nil"/>
+              <w:bottom w:val="single" w:sz="8" w:space="0" w:color="auto"/>
+              <w:right w:val="single" w:sz="8" w:space="0" w:color="000000"/>
+            </w:tcBorders>
+            <w:shd w:val="clear" w:color="auto" w:fill="auto"/>
+            <w:noWrap/>
+            <w:vAlign w:val="center"/>
+            <w:hideMark/>
+          </w:tcPr>
+          <w:p>
+            <w:pPr>
+              <w:spacing w:line="240" w:lineRule="auto"/>
+              <w:rPr>
+                <w:rFonts w:asciiTheme="minorEastAsia" w:hAnsiTheme="minorEastAsia" w:cs="Arial"/>
+                <w:sz w:val="20"/>
+                <w:szCs w:val="20"/>
+              </w:rPr>
+            </w:pPr>
+            <w:r>
+              <w:rPr>
+                <w:rFonts w:asciiTheme="minorEastAsia" w:hAnsiTheme="minorEastAsia" w:cs="Arial"/>
+                <w:sz w:val="20"/>
+                <w:szCs w:val="20"/>
+              </w:rPr>
+              <w:t>7070</w:t>
+            </w:r>
+            <w:r>
+              <w:rPr>
+                <w:rFonts w:asciiTheme="minorEastAsia" w:hAnsiTheme="minorEastAsia" w:cs="Arial" w:hint="eastAsia"/>
+                <w:sz w:val="20"/>
+                <w:szCs w:val="20"/>
+              </w:rPr>
+              <w:t>0</w:t>
+            </w:r>
+            <w:r>
+              <w:rPr>
+                <w:rFonts w:asciiTheme="minorEastAsia" w:hAnsiTheme="minorEastAsia" w:cs="Arial" w:hint="eastAsia"/>
+                <w:sz w:val="20"/>
+                <w:szCs w:val="20"/>
+              </w:rPr>
+              <w:t>8</w:t>
+            </w:r>
+          </w:p>
+        </w:tc>
+      </w:tr>
+      <w:tr>
+        <w:trPr>
+          <w:trHeight w:val="285"/>
+        </w:trPr>
+        <w:tc>
+          <w:tcPr>
+            <w:tcW w:w="2380" w:type="dxa"/>
+            <w:tcBorders>
+              <w:top w:val="nil"/>
+              <w:left w:val="single" w:sz="8" w:space="0" w:color="auto"/>
+              <w:bottom w:val="single" w:sz="8" w:space="0" w:color="000000"/>
+              <w:right w:val="single" w:sz="8" w:space="0" w:color="auto"/>
+            </w:tcBorders>
+            <w:vAlign w:val="center"/>
+            <w:hideMark/>
+          </w:tcPr>
+          <w:p>
+            <w:pPr>
+              <w:spacing w:line="240" w:lineRule="auto"/>
+              <w:rPr>
+                <w:rFonts w:asciiTheme="minorEastAsia" w:hAnsiTheme="minorEastAsia" w:cs="宋体"/>
+                <w:sz w:val="20"/>
+                <w:szCs w:val="20"/>
+              </w:rPr>
+            </w:pPr>
+          </w:p>
+        </w:tc>
+        <w:tc>
+          <w:tcPr>
+            <w:tcW w:w="1321" w:type="dxa"/>
+            <w:tcBorders>
+              <w:top w:val="nil"/>
+              <w:left w:val="single" w:sz="8" w:space="0" w:color="auto"/>
+              <w:bottom w:val="single" w:sz="8" w:space="0" w:color="000000"/>
+              <w:right w:val="single" w:sz="8" w:space="0" w:color="auto"/>
+            </w:tcBorders>
+            <w:vAlign w:val="center"/>
+            <w:hideMark/>
+          </w:tcPr>
+          <w:p>
+            <w:pPr>
+              <w:spacing w:line="240" w:lineRule="auto"/>
+              <w:rPr>
+                <w:rFonts w:asciiTheme="minorEastAsia" w:hAnsiTheme="minorEastAsia" w:cs="Arial"/>
+                <w:sz w:val="20"/>
+                <w:szCs w:val="20"/>
+              </w:rPr>
+            </w:pPr>
+            <w:proofErr w:type="spellStart"/>
+            <w:proofErr w:type="gramStart"/>
+            <w:r>
+              <w:rPr>
+                <w:rFonts w:asciiTheme="minorEastAsia" w:hAnsiTheme="minorEastAsia" w:cs="Arial" w:hint="eastAsia"/>
+                <w:sz w:val="20"/>
+                <w:szCs w:val="20"/>
+              </w:rPr>
+              <w:t>json</w:t>
+            </w:r>
+            <w:proofErr w:type="spellEnd"/>
+            <w:proofErr w:type="gramEnd"/>
+          </w:p>
+        </w:tc>
+        <w:tc>
+          <w:tcPr>
+            <w:tcW w:w="5379" w:type="dxa"/>
+            <w:tcBorders>
+              <w:top w:val="nil"/>
+              <w:left w:val="nil"/>
+              <w:bottom w:val="single" w:sz="8" w:space="0" w:color="auto"/>
+              <w:right w:val="single" w:sz="8" w:space="0" w:color="000000"/>
+            </w:tcBorders>
+            <w:shd w:val="clear" w:color="auto" w:fill="auto"/>
+            <w:noWrap/>
+            <w:vAlign w:val="center"/>
+            <w:hideMark/>
+          </w:tcPr>
+          <w:p>
+            <w:pPr>
+              <w:spacing w:line="240" w:lineRule="auto"/>
+              <w:rPr>
+                <w:rFonts w:asciiTheme="minorEastAsia" w:hAnsiTheme="minorEastAsia" w:cs="Consolas"/>
+                <w:b/>
+                <w:bCs/>
+                <w:sz w:val="20"/>
+                <w:szCs w:val="20"/>
+              </w:rPr>
+            </w:pPr>
+            <w:bookmarkStart w:id="0" w:name="_GoBack"/>
+            <w:r>
+              <w:rPr>
+                <w:rFonts w:asciiTheme="minorEastAsia" w:hAnsiTheme="minorEastAsia" w:cs="Consolas"/>
+                <w:b/>
+                <w:bCs/>
+                <w:sz w:val="20"/>
+                <w:szCs w:val="20"/>
+              </w:rPr>
+              <w:t>{</w:t>
+            </w:r>
+          </w:p>
+          <w:p>
+            <w:pPr>
+              <w:spacing w:line="240" w:lineRule="auto"/>
+              <w:ind w:firstLine="440"/>
+              <w:rPr>
+                <w:rFonts w:asciiTheme="minorEastAsia" w:hAnsiTheme="minorEastAsia" w:cs="Consolas"/>
+                <w:b/>
+                <w:bCs/>
+                <w:sz w:val="20"/>
+                <w:szCs w:val="20"/>
+              </w:rPr>
+            </w:pPr>
+            <w:r>
+              <w:rPr>
+                <w:rFonts w:asciiTheme="minorEastAsia" w:hAnsiTheme="minorEastAsia" w:cs="Consolas"/>
+                <w:b/>
+                <w:bCs/>
+                <w:sz w:val="20"/>
+                <w:szCs w:val="20"/>
+              </w:rPr>
+              <w:t>"</w:t>
+            </w:r>
+            <w:proofErr w:type="gramStart"/>
+            <w:r>
+              <w:rPr>
+                <w:rFonts w:asciiTheme="minorEastAsia" w:hAnsiTheme="minorEastAsia" w:cs="Consolas" w:hint="eastAsia"/>
+                <w:b/>
+                <w:bCs/>
+                <w:sz w:val="20"/>
+                <w:szCs w:val="20"/>
+              </w:rPr>
+              <w:t>id</w:t>
+            </w:r>
+            <w:proofErr w:type="gramEnd"/>
+            <w:r>
+              <w:rPr>
+                <w:rFonts w:asciiTheme="minorEastAsia" w:hAnsiTheme="minorEastAsia" w:cs="Consolas"/>
+                <w:b/>
+                <w:bCs/>
+                <w:sz w:val="20"/>
+                <w:szCs w:val="20"/>
+              </w:rPr>
+              <w:t>": "</w:t>
+            </w:r>
+            <w:r>
+              <w:rPr>
+                <w:rFonts w:asciiTheme="minorEastAsia" w:hAnsiTheme="minorEastAsia" w:cs="Consolas" w:hint="eastAsia"/>
+                <w:b/>
+                <w:bCs/>
+                <w:sz w:val="20"/>
+                <w:szCs w:val="20"/>
+              </w:rPr>
+              <w:t>1</w:t>
+            </w:r>
+            <w:r>
+              <w:rPr>
+                <w:rFonts w:asciiTheme="minorEastAsia" w:hAnsiTheme="minorEastAsia" w:cs="Consolas"/>
+                <w:b/>
+                <w:bCs/>
+                <w:sz w:val="20"/>
+                <w:szCs w:val="20"/>
+              </w:rPr>
+              <w:t>"</w:t>
+            </w:r>
+          </w:p>
+          <w:p>
+            <w:pPr>
+              <w:spacing w:line="240" w:lineRule="auto"/>
+              <w:rPr>
+                <w:rFonts w:asciiTheme="minorEastAsia" w:hAnsiTheme="minorEastAsia" w:cs="Consolas"/>
+                <w:b/>
+                <w:bCs/>
+                <w:sz w:val="20"/>
+                <w:szCs w:val="20"/>
+              </w:rPr>
+            </w:pPr>
+            <w:r>
+              <w:rPr>
+                <w:rFonts w:asciiTheme="minorEastAsia" w:hAnsiTheme="minorEastAsia" w:cs="Consolas"/>
+                <w:b/>
+                <w:bCs/>
+                <w:sz w:val="20"/>
+                <w:szCs w:val="20"/>
+              </w:rPr>
+              <w:t>}</w:t>
+            </w:r>
+            <w:bookmarkEnd w:id="0"/>
+          </w:p>
+        </w:tc>
+      </w:tr>
+      <w:tr>
+        <w:trPr>
+          <w:trHeight w:val="270"/>
+        </w:trPr>
+        <w:tc>
+          <w:tcPr>
+            <w:tcW w:w="2380" w:type="dxa"/>
+            <w:tcBorders>
+              <w:top w:val="single" w:sz="4" w:space="0" w:color="auto"/>
+              <w:left w:val="single" w:sz="4" w:space="0" w:color="auto"/>
+              <w:bottom w:val="single" w:sz="4" w:space="0" w:color="auto"/>
+              <w:right w:val="single" w:sz="4" w:space="0" w:color="auto"/>
+            </w:tcBorders>
+            <w:shd w:val="clear" w:color="000000" w:fill="FFFF00"/>
+            <w:noWrap/>
+            <w:vAlign w:val="bottom"/>
+            <w:hideMark/>
+          </w:tcPr>
+          <w:p>
+            <w:pPr>
+              <w:spacing w:line="240" w:lineRule="auto"/>
+              <w:rPr>
+                <w:rFonts w:asciiTheme="minorEastAsia" w:hAnsiTheme="minorEastAsia" w:cs="宋体"/>
+                <w:sz w:val="20"/>
+                <w:szCs w:val="20"/>
+              </w:rPr>
+            </w:pPr>
+            <w:r>
+              <w:rPr>
+                <w:rFonts w:asciiTheme="minorEastAsia" w:hAnsiTheme="minorEastAsia" w:cs="宋体" w:hint="eastAsia"/>
+                <w:sz w:val="20"/>
+                <w:szCs w:val="20"/>
+              </w:rPr>
+              <w:t>参数名</w:t>
+            </w:r>
+          </w:p>
+        </w:tc>
+        <w:tc>
+          <w:tcPr>
+            <w:tcW w:w="1321" w:type="dxa"/>
+            <w:tcBorders>
+              <w:top w:val="single" w:sz="4" w:space="0" w:color="auto"/>
+              <w:left w:val="nil"/>
+              <w:bottom w:val="single" w:sz="4" w:space="0" w:color="auto"/>
+              <w:right w:val="single" w:sz="4" w:space="0" w:color="auto"/>
+            </w:tcBorders>
+            <w:shd w:val="clear" w:color="000000" w:fill="FFFF00"/>
+            <w:noWrap/>
+            <w:vAlign w:val="bottom"/>
+            <w:hideMark/>
+          </w:tcPr>
+          <w:p>
+            <w:pPr>
+              <w:spacing w:line="240" w:lineRule="auto"/>
+              <w:rPr>
+                <w:rFonts w:asciiTheme="minorEastAsia" w:hAnsiTheme="minorEastAsia" w:cs="宋体"/>
+                <w:sz w:val="20"/>
+                <w:szCs w:val="20"/>
+              </w:rPr>
+            </w:pPr>
+            <w:r>
+              <w:rPr>
+                <w:rFonts w:asciiTheme="minorEastAsia" w:hAnsiTheme="minorEastAsia" w:cs="宋体" w:hint="eastAsia"/>
+                <w:sz w:val="20"/>
+                <w:szCs w:val="20"/>
+              </w:rPr>
+              <w:t>说明</w:t>
+            </w:r>
+          </w:p>
+        </w:tc>
+        <w:tc>
+          <w:tcPr>
+            <w:tcW w:w="5379" w:type="dxa"/>
+            <w:tcBorders>
+              <w:top w:val="single" w:sz="4" w:space="0" w:color="auto"/>
+              <w:left w:val="nil"/>
+              <w:bottom w:val="single" w:sz="4" w:space="0" w:color="auto"/>
+              <w:right w:val="single" w:sz="4" w:space="0" w:color="auto"/>
+            </w:tcBorders>
+            <w:shd w:val="clear" w:color="000000" w:fill="FFFF00"/>
+            <w:noWrap/>
+            <w:vAlign w:val="bottom"/>
+            <w:hideMark/>
+          </w:tcPr>
+          <w:p>
+            <w:pPr>
+              <w:spacing w:line="240" w:lineRule="auto"/>
+              <w:rPr>
+                <w:rFonts w:asciiTheme="minorEastAsia" w:hAnsiTheme="minorEastAsia" w:cs="宋体"/>
+                <w:sz w:val="20"/>
+                <w:szCs w:val="20"/>
+              </w:rPr>
+            </w:pPr>
+            <w:r>
+              <w:rPr>
+                <w:rFonts w:asciiTheme="minorEastAsia" w:hAnsiTheme="minorEastAsia" w:cs="宋体" w:hint="eastAsia"/>
+                <w:sz w:val="20"/>
+                <w:szCs w:val="20"/>
+              </w:rPr>
+              <w:t>示例</w:t>
+            </w:r>
+          </w:p>
+        </w:tc>
+      </w:tr>
+      <w:tr>
+        <w:trPr>
+          <w:trHeight w:val="270"/>
+        </w:trPr>
+        <w:tc>
+          <w:tcPr>
+            <w:tcW w:w="2380" w:type="dxa"/>
+            <w:tcBorders>
+              <w:top w:val="nil"/>
+              <w:left w:val="single" w:sz="4" w:space="0" w:color="auto"/>
+              <w:bottom w:val="single" w:sz="4" w:space="0" w:color="auto"/>
+              <w:right w:val="single" w:sz="4" w:space="0" w:color="auto"/>
+            </w:tcBorders>
+            <w:shd w:val="clear" w:color="auto" w:fill="auto"/>
+            <w:noWrap/>
+            <w:vAlign w:val="bottom"/>
+            <w:hideMark/>
+          </w:tcPr>
+          <w:p>
+            <w:pPr>
+              <w:spacing w:line="240" w:lineRule="auto"/>
+              <w:rPr>
+                <w:rFonts w:asciiTheme="minorEastAsia" w:hAnsiTheme="minorEastAsia" w:cs="宋体"/>
+                <w:sz w:val="20"/>
+                <w:szCs w:val="20"/>
+              </w:rPr>
+            </w:pPr>
+            <w:r>
+              <w:rPr>
+                <w:rFonts w:asciiTheme="minorEastAsia" w:hAnsiTheme="minorEastAsia" w:cs="Consolas" w:hint="eastAsia"/>
+                <w:b/>
+                <w:bCs/>
+                <w:sz w:val="20"/>
+                <w:szCs w:val="20"/>
+              </w:rPr>
+              <w:t>id</w:t>
+            </w:r>
+            <w:r>
+              <w:rPr>
+                <w:rFonts w:asciiTheme="minorEastAsia" w:hAnsiTheme="minorEastAsia" w:cs="宋体" w:hint="eastAsia"/>
+                <w:sz w:val="20"/>
+                <w:szCs w:val="20"/>
+              </w:rPr>
+              <w:t>（必填）</w:t>
+            </w:r>
+          </w:p>
+        </w:tc>
+        <w:tc>
+          <w:tcPr>
+            <w:tcW w:w="1321" w:type="dxa"/>
+            <w:tcBorders>
+              <w:top w:val="nil"/>
+              <w:left w:val="nil"/>
+              <w:bottom w:val="single" w:sz="4" w:space="0" w:color="auto"/>
+              <w:right w:val="single" w:sz="4" w:space="0" w:color="auto"/>
+            </w:tcBorders>
+            <w:shd w:val="clear" w:color="auto" w:fill="auto"/>
+            <w:noWrap/>
+            <w:vAlign w:val="bottom"/>
+            <w:hideMark/>
+          </w:tcPr>
+          <w:p>
+            <w:pPr>
+              <w:spacing w:line="240" w:lineRule="auto"/>
+              <w:rPr>
+                <w:rFonts w:asciiTheme="minorEastAsia" w:hAnsiTheme="minorEastAsia" w:cs="宋体"/>
+                <w:sz w:val="20"/>
+                <w:szCs w:val="20"/>
+              </w:rPr>
+            </w:pPr>
+            <w:proofErr w:type="gramStart"/>
+            <w:r>
+              <w:rPr>
+                <w:rFonts w:asciiTheme="minorEastAsia" w:hAnsiTheme="minorEastAsia" w:cs="Consolas" w:hint="eastAsia"/>
+                <w:b/>
+                <w:bCs/>
+                <w:sz w:val="20"/>
+                <w:szCs w:val="20"/>
+              </w:rPr>
+              <w:t>id</w:t>
+            </w:r>
+            <w:proofErr w:type="gramEnd"/>
+          </w:p>
+        </w:tc>
+        <w:tc>
+          <w:tcPr>
+            <w:tcW w:w="5379" w:type="dxa"/>
+            <w:tcBorders>
+              <w:top w:val="nil"/>
+              <w:left w:val="nil"/>
+              <w:bottom w:val="single" w:sz="4" w:space="0" w:color="auto"/>
+              <w:right w:val="single" w:sz="4" w:space="0" w:color="auto"/>
+            </w:tcBorders>
+            <w:shd w:val="clear" w:color="auto" w:fill="auto"/>
+            <w:noWrap/>
+            <w:vAlign w:val="bottom"/>
+            <w:hideMark/>
+          </w:tcPr>
+          <w:p>
+            <w:pPr>
+              <w:spacing w:line="240" w:lineRule="auto"/>
+              <w:rPr>
+                <w:rFonts w:asciiTheme="minorEastAsia" w:hAnsiTheme="minorEastAsia" w:cs="宋体"/>
+                <w:sz w:val="20"/>
+                <w:szCs w:val="20"/>
+              </w:rPr>
+            </w:pPr>
+            <w:r>
+              <w:rPr>
+                <w:rFonts w:asciiTheme="minorEastAsia" w:hAnsiTheme="minorEastAsia" w:cs="Consolas" w:hint="eastAsia"/>
+                <w:b/>
+                <w:bCs/>
+                <w:sz w:val="20"/>
+                <w:szCs w:val="20"/>
+              </w:rPr>
+              <w:t>1</w:t>
+            </w:r>
+          </w:p>
+        </w:tc>
+      </w:tr>
+    </w:tbl>
+    <w:p>
+      <w:pPr>
+        <w:pStyle w:val="3"/>
+        <w:rPr>
+          <w:rFonts w:asciiTheme="minorEastAsia" w:hAnsiTheme="minorEastAsia"/>
+          <w:sz w:val="21"/>
+          <w:szCs w:val="21"/>
+        </w:rPr>
+      </w:pPr>
+      <w:r>
+        <w:rPr>
+          <w:rFonts w:asciiTheme="minorEastAsia" w:hAnsiTheme="minorEastAsia" w:hint="eastAsia"/>
+          <w:sz w:val="21"/>
+          <w:szCs w:val="21"/>
+        </w:rPr>
+        <w:t>Response体</w:t>
+      </w:r>
+    </w:p>
+    <w:p>
+      <w:pPr>
+        <w:rPr>
+          <w:rFonts w:asciiTheme="minorEastAsia" w:hAnsiTheme="minorEastAsia" w:cs="Consolas"/>
+          <w:b/>
+          <w:bCs/>
+          <w:sz w:val="20"/>
+          <w:szCs w:val="20"/>
+        </w:rPr>
+      </w:pPr>
+      <w:r>
+        <w:rPr>
+          <w:rFonts w:asciiTheme="minorEastAsia" w:hAnsiTheme="minorEastAsia" w:cs="Consolas"/>
+          <w:b/>
+          <w:bCs/>
+          <w:sz w:val="20"/>
+          <w:szCs w:val="20"/>
+        </w:rPr>
+        <w:t>{</w:t>
+      </w:r>
+    </w:p>
+    <w:p>
+      <w:pPr>
+        <w:rPr>
+          <w:rFonts w:asciiTheme="minorEastAsia" w:hAnsiTheme="minorEastAsia" w:cs="Consolas"/>
+          <w:b/>
+          <w:bCs/>
+          <w:sz w:val="20"/>
+          <w:szCs w:val="20"/>
+        </w:rPr>
+      </w:pPr>
+      <w:r>
+        <w:rPr>
+          <w:rFonts w:asciiTheme="minorEastAsia" w:hAnsiTheme="minorEastAsia" w:cs="Consolas"/>
+          <w:b/>
+          <w:bCs/>
+          <w:sz w:val="20"/>
+          <w:szCs w:val="20"/>
+        </w:rPr>
+        <w:t xml:space="preserve">    "</w:t>
+      </w:r>
+      <w:proofErr w:type="spellStart"/>
+      <w:proofErr w:type="gramStart"/>
+      <w:r>
+        <w:rPr>
+          <w:rFonts w:asciiTheme="minorEastAsia" w:hAnsiTheme="minorEastAsia" w:cs="Consolas"/>
+          <w:b/>
+          <w:bCs/>
+          <w:sz w:val="20"/>
+          <w:szCs w:val="20"/>
+        </w:rPr>
+        <w:t>errorCode</w:t>
+      </w:r>
+      <w:proofErr w:type="spellEnd"/>
+      <w:proofErr w:type="gramEnd"/>
+      <w:r>
+        <w:rPr>
+          <w:rFonts w:asciiTheme="minorEastAsia" w:hAnsiTheme="minorEastAsia" w:cs="Consolas"/>
+          <w:b/>
+          <w:bCs/>
+          <w:sz w:val="20"/>
+          <w:szCs w:val="20"/>
+        </w:rPr>
+        <w:t>": "0",</w:t>
+      </w:r>
+    </w:p>
+    <w:p>
+      <w:pPr>
+        <w:rPr>
+          <w:rFonts w:asciiTheme="minorEastAsia" w:hAnsiTheme="minorEastAsia" w:cs="Consolas"/>
+          <w:b/>
+          <w:bCs/>
+          <w:sz w:val="20"/>
+          <w:szCs w:val="20"/>
+        </w:rPr>
+      </w:pPr>
+      <w:r>
+        <w:rPr>
+          <w:rFonts w:asciiTheme="minorEastAsia" w:hAnsiTheme="minorEastAsia" w:cs="Consolas" w:hint="eastAsia"/>
+          <w:b/>
+          <w:bCs/>
+          <w:sz w:val="20"/>
+          <w:szCs w:val="20"/>
+        </w:rPr>
+        <w:t xml:space="preserve">    "</w:t>
+      </w:r>
+      <w:proofErr w:type="spellStart"/>
+      <w:r>
+        <w:rPr>
+          <w:rFonts w:asciiTheme="minorEastAsia" w:hAnsiTheme="minorEastAsia" w:cs="Consolas" w:hint="eastAsia"/>
+          <w:b/>
+          <w:bCs/>
+          <w:sz w:val="20"/>
+          <w:szCs w:val="20"/>
+        </w:rPr>
+        <w:t>errorInfo</w:t>
+      </w:r>
+      <w:proofErr w:type="spellEnd"/>
+      <w:r>
+        <w:rPr>
+          <w:rFonts w:asciiTheme="minorEastAsia" w:hAnsiTheme="minorEastAsia" w:cs="Consolas" w:hint="eastAsia"/>
+          <w:b/>
+          <w:bCs/>
+          <w:sz w:val="20"/>
+          <w:szCs w:val="20"/>
+        </w:rPr>
+        <w:t>": "成功",</w:t>
+      </w:r>
+    </w:p>
+    <w:p>
+      <w:pPr>
+        <w:rPr>
+          <w:rFonts w:asciiTheme="minorEastAsia" w:hAnsiTheme="minorEastAsia" w:cs="Consolas"/>
+          <w:b/>
+          <w:bCs/>
+          <w:sz w:val="20"/>
+          <w:szCs w:val="20"/>
+        </w:rPr>
+      </w:pPr>
+      <w:r>
+        <w:rPr>
+          <w:rFonts w:asciiTheme="minorEastAsia" w:hAnsiTheme="minorEastAsia" w:cs="Consolas"/>
+          <w:b/>
+          <w:bCs/>
+          <w:sz w:val="20"/>
+          <w:szCs w:val="20"/>
+        </w:rPr>
+        <w:t xml:space="preserve">    "</w:t>
+      </w:r>
+      <w:proofErr w:type="gramStart"/>
+      <w:r>
+        <w:rPr>
+          <w:rFonts w:asciiTheme="minorEastAsia" w:hAnsiTheme="minorEastAsia" w:cs="Consolas"/>
+          <w:b/>
+          <w:bCs/>
+          <w:sz w:val="20"/>
+          <w:szCs w:val="20"/>
+        </w:rPr>
+        <w:t>data</w:t>
+      </w:r>
+      <w:proofErr w:type="gramEnd"/>
+      <w:r>
+        <w:rPr>
+          <w:rFonts w:asciiTheme="minorEastAsia" w:hAnsiTheme="minorEastAsia" w:cs="Consolas"/>
+          <w:b/>
+          <w:bCs/>
+          <w:sz w:val="20"/>
+          <w:szCs w:val="20"/>
+        </w:rPr>
+        <w:t>": {</w:t>
+      </w:r>
+    </w:p>
+    <w:p>
+      <w:pPr>
+        <w:rPr>
+          <w:rFonts w:asciiTheme="minorEastAsia" w:hAnsiTheme="minorEastAsia" w:cs="Consolas"/>
+          <w:b/>
+          <w:bCs/>
+          <w:sz w:val="20"/>
+          <w:szCs w:val="20"/>
+        </w:rPr>
+      </w:pPr>
+      <w:r>
+        <w:rPr>
+          <w:rFonts w:asciiTheme="minorEastAsia" w:hAnsiTheme="minorEastAsia" w:cs="Consolas"/>
+          <w:b/>
+          <w:bCs/>
+          <w:sz w:val="20"/>
+          <w:szCs w:val="20"/>
+        </w:rPr>
+        <w:t xml:space="preserve">        "</w:t>
+      </w:r>
+      <w:proofErr w:type="spellStart"/>
+      <w:proofErr w:type="gramStart"/>
+      <w:r>
+        <w:rPr>
+          <w:rFonts w:asciiTheme="minorEastAsia" w:hAnsiTheme="minorEastAsia" w:cs="Consolas"/>
+          <w:b/>
+          <w:bCs/>
+          <w:sz w:val="20"/>
+          <w:szCs w:val="20"/>
+        </w:rPr>
+        <w:t>isSuccess</w:t>
+      </w:r>
+      <w:proofErr w:type="spellEnd"/>
+      <w:proofErr w:type="gramEnd"/>
+      <w:r>
+        <w:rPr>
+          <w:rFonts w:asciiTheme="minorEastAsia" w:hAnsiTheme="minorEastAsia" w:cs="Consolas"/>
+          <w:b/>
+          <w:bCs/>
+          <w:sz w:val="20"/>
+          <w:szCs w:val="20"/>
+        </w:rPr>
+        <w:t>": true</w:t>
+      </w:r>
+    </w:p>
+    <w:p>
+      <w:pPr>
+        <w:rPr>
+          <w:rFonts w:asciiTheme="minorEastAsia" w:hAnsiTheme="minorEastAsia" w:cs="Consolas"/>
+          <w:b/>
+          <w:bCs/>
+          <w:sz w:val="20"/>
+          <w:szCs w:val="20"/>
+        </w:rPr>
+      </w:pPr>
+      <w:r>
+        <w:rPr>
+          <w:rFonts w:asciiTheme="minorEastAsia" w:hAnsiTheme="minorEastAsia" w:cs="Consolas"/>
+          <w:b/>
+          <w:bCs/>
+          <w:sz w:val="20"/>
+          <w:szCs w:val="20"/>
+        </w:rPr>
+        <w:t xml:space="preserve">    }</w:t>
+      </w:r>
+    </w:p>
+    <w:p>
+      <w:pPr>
+        <w:rPr>
+          <w:rFonts w:asciiTheme="minorEastAsia" w:hAnsiTheme="minorEastAsia" w:cs="Consolas"/>
+          <w:b/>
+          <w:bCs/>
+          <w:sz w:val="20"/>
+          <w:szCs w:val="20"/>
+        </w:rPr>
+      </w:pPr>
+      <w:r>
+        <w:rPr>
+          <w:rFonts w:asciiTheme="minorEastAsia" w:hAnsiTheme="minorEastAsia" w:cs="Consolas"/>
+          <w:b/>
+          <w:bCs/>
+          <w:sz w:val="20"/>
+          <w:szCs w:val="20"/>
+        </w:rPr>
+        <w:t>}</w:t>
+      </w:r>
+    </w:p>
+    <w:tbl>
+      <w:tblPr>
+        <w:tblW w:w="9240" w:type="dxa"/>
+        <w:tblInd w:w="93" w:type="dxa"/>
+        <w:tblLook w:val="04A0" w:firstRow="1" w:lastRow="0" w:firstColumn="1" w:lastColumn="0" w:noHBand="0" w:noVBand="1"/>
+      </w:tblPr>
+      <w:tblGrid>
+        <w:gridCol w:w="1260"/>
+        <w:gridCol w:w="1700"/>
+        <w:gridCol w:w="6280"/>
+      </w:tblGrid>
+      <w:tr>
+        <w:trPr>
+          <w:trHeight w:val="270"/>
+        </w:trPr>
+        <w:tc>
+          <w:tcPr>
+            <w:tcW w:w="1260" w:type="dxa"/>
+            <w:tcBorders>
+              <w:top w:val="single" w:sz="4" w:space="0" w:color="auto"/>
+              <w:left w:val="single" w:sz="4" w:space="0" w:color="auto"/>
+              <w:bottom w:val="single" w:sz="4" w:space="0" w:color="auto"/>
+              <w:right w:val="single" w:sz="4" w:space="0" w:color="auto"/>
+            </w:tcBorders>
+            <w:shd w:val="clear" w:color="000000" w:fill="FFFF00"/>
+            <w:noWrap/>
+            <w:vAlign w:val="bottom"/>
+            <w:hideMark/>
+          </w:tcPr>
+          <w:p>
+            <w:pPr>
+              <w:spacing w:line="240" w:lineRule="auto"/>
+              <w:rPr>
+                <w:rFonts w:asciiTheme="minorEastAsia" w:hAnsiTheme="minorEastAsia" w:cs="宋体"/>
+                <w:sz w:val="20"/>
+                <w:szCs w:val="20"/>
+              </w:rPr>
+            </w:pPr>
+            <w:r>
+              <w:rPr>
+                <w:rFonts w:asciiTheme="minorEastAsia" w:hAnsiTheme="minorEastAsia" w:cs="宋体" w:hint="eastAsia"/>
+                <w:sz w:val="20"/>
+                <w:szCs w:val="20"/>
+              </w:rPr>
+              <w:t>参数名</w:t>
+            </w:r>
+          </w:p>
+        </w:tc>
+        <w:tc>
+          <w:tcPr>
+            <w:tcW w:w="1700" w:type="dxa"/>
+            <w:tcBorders>
+              <w:top w:val="single" w:sz="4" w:space="0" w:color="auto"/>
+              <w:left w:val="nil"/>
+              <w:bottom w:val="single" w:sz="4" w:space="0" w:color="auto"/>
+              <w:right w:val="single" w:sz="4" w:space="0" w:color="auto"/>
+            </w:tcBorders>
+            <w:shd w:val="clear" w:color="000000" w:fill="FFFF00"/>
+            <w:noWrap/>
+            <w:vAlign w:val="bottom"/>
+            <w:hideMark/>
+          </w:tcPr>
+          <w:p>
+            <w:pPr>
+              <w:spacing w:line="240" w:lineRule="auto"/>
+              <w:rPr>
+                <w:rFonts w:asciiTheme="minorEastAsia" w:hAnsiTheme="minorEastAsia" w:cs="宋体"/>
+                <w:sz w:val="20"/>
+                <w:szCs w:val="20"/>
+              </w:rPr>
+            </w:pPr>
+            <w:r>
+              <w:rPr>
+                <w:rFonts w:asciiTheme="minorEastAsia" w:hAnsiTheme="minorEastAsia" w:cs="宋体" w:hint="eastAsia"/>
+                <w:sz w:val="20"/>
+                <w:szCs w:val="20"/>
+              </w:rPr>
+              <w:t>说明</w:t>
+            </w:r>
+          </w:p>
+        </w:tc>
+        <w:tc>
+          <w:tcPr>
+            <w:tcW w:w="6280" w:type="dxa"/>
+            <w:tcBorders>
+              <w:top w:val="single" w:sz="4" w:space="0" w:color="auto"/>
+              <w:left w:val="nil"/>
+              <w:bottom w:val="single" w:sz="4" w:space="0" w:color="auto"/>
+              <w:right w:val="single" w:sz="4" w:space="0" w:color="auto"/>
+            </w:tcBorders>
+            <w:shd w:val="clear" w:color="000000" w:fill="FFFF00"/>
+            <w:noWrap/>
+            <w:vAlign w:val="bottom"/>
+            <w:hideMark/>
+          </w:tcPr>
+          <w:p>
+            <w:pPr>
+              <w:spacing w:line="240" w:lineRule="auto"/>
+              <w:rPr>
+                <w:rFonts w:asciiTheme="minorEastAsia" w:hAnsiTheme="minorEastAsia" w:cs="宋体"/>
+                <w:sz w:val="20"/>
+                <w:szCs w:val="20"/>
+              </w:rPr>
+            </w:pPr>
+            <w:r>
+              <w:rPr>
+                <w:rFonts w:asciiTheme="minorEastAsia" w:hAnsiTheme="minorEastAsia" w:cs="宋体" w:hint="eastAsia"/>
+                <w:sz w:val="20"/>
+                <w:szCs w:val="20"/>
+              </w:rPr>
+              <w:t>示例</w:t>
+            </w:r>
+          </w:p>
+        </w:tc>
+      </w:tr>
+      <w:tr>
+        <w:trPr>
+          <w:trHeight w:val="270"/>
+        </w:trPr>
+        <w:tc>
+          <w:tcPr>
+            <w:tcW w:w="1260" w:type="dxa"/>
+            <w:tcBorders>
+              <w:top w:val="nil"/>
+              <w:left w:val="single" w:sz="4" w:space="0" w:color="auto"/>
+              <w:bottom w:val="single" w:sz="4" w:space="0" w:color="auto"/>
+              <w:right w:val="single" w:sz="4" w:space="0" w:color="auto"/>
+            </w:tcBorders>
+            <w:shd w:val="clear" w:color="auto" w:fill="auto"/>
+            <w:noWrap/>
+            <w:vAlign w:val="bottom"/>
+            <w:hideMark/>
+          </w:tcPr>
+          <w:p>
+            <w:pPr>
+              <w:spacing w:line="240" w:lineRule="auto"/>
+              <w:rPr>
+                <w:rFonts w:asciiTheme="minorEastAsia" w:hAnsiTheme="minorEastAsia" w:cs="宋体"/>
+                <w:sz w:val="20"/>
+                <w:szCs w:val="20"/>
+              </w:rPr>
+            </w:pPr>
+            <w:proofErr w:type="spellStart"/>
+            <w:proofErr w:type="gramStart"/>
+            <w:r>
+              <w:rPr>
+                <w:rFonts w:asciiTheme="minorEastAsia" w:hAnsiTheme="minorEastAsia" w:cs="宋体" w:hint="eastAsia"/>
+                <w:sz w:val="20"/>
+                <w:szCs w:val="20"/>
+              </w:rPr>
+              <w:t>errorCode</w:t>
+            </w:r>
+            <w:proofErr w:type="spellEnd"/>
+            <w:proofErr w:type="gramEnd"/>
+          </w:p>
+        </w:tc>
+        <w:tc>
+          <w:tcPr>
+            <w:tcW w:w="1700" w:type="dxa"/>
+            <w:tcBorders>
+              <w:top w:val="nil"/>
+              <w:left w:val="nil"/>
+              <w:bottom w:val="single" w:sz="4" w:space="0" w:color="auto"/>
+              <w:right w:val="single" w:sz="4" w:space="0" w:color="auto"/>
+            </w:tcBorders>
+            <w:shd w:val="clear" w:color="auto" w:fill="auto"/>
+            <w:noWrap/>
+            <w:vAlign w:val="bottom"/>
+            <w:hideMark/>
+          </w:tcPr>
+          <w:p>
+            <w:pPr>
+              <w:spacing w:line="240" w:lineRule="auto"/>
+              <w:rPr>
+                <w:rFonts w:asciiTheme="minorEastAsia" w:hAnsiTheme="minorEastAsia" w:cs="宋体"/>
+                <w:sz w:val="20"/>
+                <w:szCs w:val="20"/>
+              </w:rPr>
+            </w:pPr>
+            <w:r>
+              <w:rPr>
+                <w:rFonts w:asciiTheme="minorEastAsia" w:hAnsiTheme="minorEastAsia" w:cs="宋体" w:hint="eastAsia"/>
+                <w:sz w:val="20"/>
+                <w:szCs w:val="20"/>
+              </w:rPr>
+              <w:t>错误代码</w:t>
+            </w:r>
+          </w:p>
+        </w:tc>
+        <w:tc>
+          <w:tcPr>
+            <w:tcW w:w="6280" w:type="dxa"/>
+            <w:tcBorders>
+              <w:top w:val="nil"/>
+              <w:left w:val="nil"/>
+              <w:bottom w:val="single" w:sz="4" w:space="0" w:color="auto"/>
+              <w:right w:val="single" w:sz="4" w:space="0" w:color="auto"/>
+            </w:tcBorders>
+            <w:shd w:val="clear" w:color="auto" w:fill="auto"/>
+            <w:noWrap/>
+            <w:vAlign w:val="bottom"/>
+            <w:hideMark/>
+          </w:tcPr>
+          <w:p>
+            <w:pPr>
+              <w:spacing w:line="240" w:lineRule="auto"/>
+              <w:rPr>
+                <w:rFonts w:asciiTheme="minorEastAsia" w:hAnsiTheme="minorEastAsia" w:cs="宋体"/>
+                <w:sz w:val="20"/>
+                <w:szCs w:val="20"/>
+              </w:rPr>
+            </w:pPr>
+            <w:r>
+              <w:rPr>
+                <w:rFonts w:asciiTheme="minorEastAsia" w:hAnsiTheme="minorEastAsia" w:cs="宋体" w:hint="eastAsia"/>
+                <w:sz w:val="20"/>
+                <w:szCs w:val="20"/>
+              </w:rPr>
+              <w:t>0=成功；1=权限错误；2=参数错误；3=业务错误；9=未知错误</w:t>
+            </w:r>
+          </w:p>
+        </w:tc>
+      </w:tr>
+      <w:tr>
+        <w:trPr>
+          <w:trHeight w:val="270"/>
+        </w:trPr>
+        <w:tc>
+          <w:tcPr>
+            <w:tcW w:w="1260" w:type="dxa"/>
+            <w:tcBorders>
+              <w:top w:val="nil"/>
+              <w:left w:val="single" w:sz="4" w:space="0" w:color="auto"/>
+              <w:bottom w:val="single" w:sz="4" w:space="0" w:color="auto"/>
+              <w:right w:val="single" w:sz="4" w:space="0" w:color="auto"/>
+            </w:tcBorders>
+            <w:shd w:val="clear" w:color="auto" w:fill="auto"/>
+            <w:noWrap/>
+            <w:vAlign w:val="bottom"/>
+            <w:hideMark/>
+          </w:tcPr>
+          <w:p>
+            <w:pPr>
+              <w:spacing w:line="240" w:lineRule="auto"/>
+              <w:rPr>
+                <w:rFonts w:asciiTheme="minorEastAsia" w:hAnsiTheme="minorEastAsia" w:cs="宋体"/>
+                <w:sz w:val="20"/>
+                <w:szCs w:val="20"/>
+              </w:rPr>
+            </w:pPr>
+            <w:proofErr w:type="spellStart"/>
+            <w:proofErr w:type="gramStart"/>
+            <w:r>
+              <w:rPr>
+                <w:rFonts w:asciiTheme="minorEastAsia" w:hAnsiTheme="minorEastAsia" w:cs="宋体" w:hint="eastAsia"/>
+                <w:sz w:val="20"/>
+                <w:szCs w:val="20"/>
+              </w:rPr>
+              <w:t>errorInfo</w:t>
+            </w:r>
+            <w:proofErr w:type="spellEnd"/>
+            <w:proofErr w:type="gramEnd"/>
+          </w:p>
+        </w:tc>
+        <w:tc>
+          <w:tcPr>
+            <w:tcW w:w="1700" w:type="dxa"/>
+            <w:tcBorders>
+              <w:top w:val="nil"/>
+              <w:left w:val="nil"/>
+              <w:bottom w:val="single" w:sz="4" w:space="0" w:color="auto"/>
+              <w:right w:val="single" w:sz="4" w:space="0" w:color="auto"/>
+            </w:tcBorders>
+            <w:shd w:val="clear" w:color="auto" w:fill="auto"/>
+            <w:noWrap/>
+            <w:vAlign w:val="bottom"/>
+            <w:hideMark/>
+          </w:tcPr>
+          <w:p>
+            <w:pPr>
+              <w:spacing w:line="240" w:lineRule="auto"/>
+              <w:rPr>
+                <w:rFonts w:asciiTheme="minorEastAsia" w:hAnsiTheme="minorEastAsia" w:cs="宋体"/>
+                <w:sz w:val="20"/>
+                <w:szCs w:val="20"/>
+              </w:rPr>
+            </w:pPr>
+            <w:r>
+              <w:rPr>
+                <w:rFonts w:asciiTheme="minorEastAsia" w:hAnsiTheme="minorEastAsia" w:cs="宋体" w:hint="eastAsia"/>
+                <w:sz w:val="20"/>
+                <w:szCs w:val="20"/>
+              </w:rPr>
+              <w:t>错误信息</w:t>
+            </w:r>
+          </w:p>
+        </w:tc>
+        <w:tc>
+          <w:tcPr>
+            <w:tcW w:w="6280" w:type="dxa"/>
+            <w:tcBorders>
+              <w:top w:val="nil"/>
+              <w:left w:val="nil"/>
+              <w:bottom w:val="single" w:sz="4" w:space="0" w:color="auto"/>
+              <w:right w:val="single" w:sz="4" w:space="0" w:color="auto"/>
+            </w:tcBorders>
+            <w:shd w:val="clear" w:color="auto" w:fill="auto"/>
+            <w:noWrap/>
+            <w:vAlign w:val="bottom"/>
+            <w:hideMark/>
+          </w:tcPr>
+          <w:p>
+            <w:pPr>
+              <w:spacing w:line="240" w:lineRule="auto"/>
+              <w:rPr>
+                <w:rFonts w:asciiTheme="minorEastAsia" w:hAnsiTheme="minorEastAsia" w:cs="宋体"/>
+                <w:sz w:val="20"/>
+                <w:szCs w:val="20"/>
+              </w:rPr>
+            </w:pPr>
+            <w:r>
+              <w:rPr>
+                <w:rFonts w:asciiTheme="minorEastAsia" w:hAnsiTheme="minorEastAsia" w:cs="宋体" w:hint="eastAsia"/>
+                <w:sz w:val="20"/>
+                <w:szCs w:val="20"/>
+              </w:rPr>
+              <w:t>具体错误信息</w:t>
+            </w:r>
+          </w:p>
+        </w:tc>
+      </w:tr>
+      <w:tr>
+        <w:trPr>
+          <w:trHeight w:val="270"/>
+        </w:trPr>
+        <w:tc>
+          <w:tcPr>
+            <w:tcW w:w="1260" w:type="dxa"/>
+            <w:tcBorders>
+              <w:top w:val="nil"/>
+              <w:left w:val="single" w:sz="4" w:space="0" w:color="auto"/>
+              <w:bottom w:val="single" w:sz="4" w:space="0" w:color="auto"/>
+              <w:right w:val="single" w:sz="4" w:space="0" w:color="auto"/>
+            </w:tcBorders>
+            <w:shd w:val="clear" w:color="auto" w:fill="auto"/>
+            <w:noWrap/>
+            <w:vAlign w:val="bottom"/>
+            <w:hideMark/>
+          </w:tcPr>
+          <w:p>
+            <w:pPr>
+              <w:spacing w:line="240" w:lineRule="auto"/>
+              <w:rPr>
+                <w:rFonts w:asciiTheme="minorEastAsia" w:hAnsiTheme="minorEastAsia" w:cs="宋体"/>
+                <w:sz w:val="20"/>
+                <w:szCs w:val="20"/>
+              </w:rPr>
+            </w:pPr>
+            <w:proofErr w:type="gramStart"/>
+            <w:r>
+              <w:rPr>
+                <w:rFonts w:asciiTheme="minorEastAsia" w:hAnsiTheme="minorEastAsia" w:cs="宋体" w:hint="eastAsia"/>
+                <w:sz w:val="20"/>
+                <w:szCs w:val="20"/>
+              </w:rPr>
+              <w:t>data</w:t>
+            </w:r>
+            <w:proofErr w:type="gramEnd"/>
+          </w:p>
+        </w:tc>
+        <w:tc>
+          <w:tcPr>
+            <w:tcW w:w="1700" w:type="dxa"/>
+            <w:tcBorders>
+              <w:top w:val="nil"/>
+              <w:left w:val="nil"/>
+              <w:bottom w:val="single" w:sz="4" w:space="0" w:color="auto"/>
+              <w:right w:val="single" w:sz="4" w:space="0" w:color="auto"/>
+            </w:tcBorders>
+            <w:shd w:val="clear" w:color="auto" w:fill="auto"/>
+            <w:noWrap/>
+            <w:vAlign w:val="bottom"/>
+            <w:hideMark/>
+          </w:tcPr>
+          <w:p>
+            <w:pPr>
+              <w:spacing w:line="240" w:lineRule="auto"/>
+              <w:rPr>
+                <w:rFonts w:asciiTheme="minorEastAsia" w:hAnsiTheme="minorEastAsia" w:cs="宋体"/>
+                <w:sz w:val="20"/>
+                <w:szCs w:val="20"/>
+              </w:rPr>
+            </w:pPr>
+            <w:r>
+              <w:rPr>
+                <w:rFonts w:asciiTheme="minorEastAsia" w:hAnsiTheme="minorEastAsia" w:cs="宋体" w:hint="eastAsia"/>
+                <w:sz w:val="20"/>
+                <w:szCs w:val="20"/>
+              </w:rPr>
+              <w:t>接口返回数据</w:t>
+            </w:r>
+          </w:p>
+        </w:tc>
+        <w:tc>
+          <w:tcPr>
+            <w:tcW w:w="6280" w:type="dxa"/>
+            <w:tcBorders>
+              <w:top w:val="nil"/>
+              <w:left w:val="nil"/>
+              <w:bottom w:val="single" w:sz="4" w:space="0" w:color="auto"/>
+              <w:right w:val="single" w:sz="4" w:space="0" w:color="auto"/>
+            </w:tcBorders>
+            <w:shd w:val="clear" w:color="auto" w:fill="auto"/>
+            <w:noWrap/>
+            <w:vAlign w:val="bottom"/>
+            <w:hideMark/>
+          </w:tcPr>
+          <w:p>
+            <w:pPr>
+              <w:spacing w:line="240" w:lineRule="auto"/>
+              <w:rPr>
+                <w:rFonts w:asciiTheme="minorEastAsia" w:hAnsiTheme="minorEastAsia" w:cs="Consolas"/>
+                <w:bCs/>
+                <w:szCs w:val="18"/>
+              </w:rPr>
+            </w:pPr>
+            <w:proofErr w:type="spellStart"/>
+            <w:r>
+              <w:rPr>
+                <w:rFonts w:asciiTheme="minorEastAsia" w:hAnsiTheme="minorEastAsia" w:cs="Consolas"/>
+                <w:b/>
+                <w:bCs/>
+                <w:sz w:val="20"/>
+                <w:szCs w:val="20"/>
+              </w:rPr>
+              <w:t>isSuccess</w:t>
+            </w:r>
+            <w:proofErr w:type="spellEnd"/>
+            <w:r>
+              <w:rPr>
+                <w:rFonts w:asciiTheme="minorEastAsia" w:hAnsiTheme="minorEastAsia" w:cs="Consolas" w:hint="eastAsia"/>
+                <w:b/>
+                <w:bCs/>
+                <w:sz w:val="20"/>
+                <w:szCs w:val="20"/>
+              </w:rPr>
+              <w:t xml:space="preserve"> true=成功 false=失败</w:t>
+            </w:r>
+          </w:p>
+        </w:tc>
+      </w:tr>
+    </w:tbl>
+    <w:p>
+      <w:pPr>
+        <w:rPr>
+          <w:rFonts w:asciiTheme="minorEastAsia" w:hAnsiTheme="minorEastAsia" w:cs="Consolas"/>
+          <w:b/>
+          <w:bCs/>
+          <w:sz w:val="20"/>
+          <w:szCs w:val="20"/>
+        </w:rPr>
+      </w:pPr>
+    </w:p>
+    <w:p>
+      <w:pPr>
+        <w:pStyle w:val="2"/>
+        <w:spacing w:line="415" w:lineRule="auto"/>
+        <w:ind w:left="0" w:firstLine="0"/>
+        <w:rPr>
+          <w:rFonts w:asciiTheme="minorEastAsia" w:eastAsiaTheme="minorEastAsia" w:hAnsiTheme="minorEastAsia"/>
+          <w:sz w:val="28"/>
+          <w:szCs w:val="28"/>
+        </w:rPr>
+      </w:pPr>
+      <w:r>
+        <w:rPr>
+          <w:rFonts w:asciiTheme="minorEastAsia" w:eastAsiaTheme="minorEastAsia" w:hAnsiTheme="minorEastAsia" w:hint="eastAsia"/>
+          <w:sz w:val="28"/>
+          <w:szCs w:val="28"/>
+        </w:rPr>
+        <w:t>修改</w:t>
+      </w:r>
+      <w:r>
+        <w:rPr>
+          <w:rFonts w:asciiTheme="minorEastAsia" w:eastAsiaTheme="minorEastAsia" w:hAnsiTheme="minorEastAsia" w:hint="eastAsia"/>
+          <w:sz w:val="28"/>
+          <w:szCs w:val="28"/>
+        </w:rPr>
+        <w:t>合同模板</w:t>
+      </w:r>
+    </w:p>
+    <w:p>
+      <w:pPr>
+        <w:pStyle w:val="3"/>
+        <w:rPr>
+          <w:rFonts w:asciiTheme="minorEastAsia" w:hAnsiTheme="minorEastAsia"/>
+          <w:sz w:val="21"/>
+          <w:szCs w:val="21"/>
+        </w:rPr>
+      </w:pPr>
+      <w:r>
+        <w:rPr>
+          <w:rFonts w:asciiTheme="minorEastAsia" w:hAnsiTheme="minorEastAsia" w:hint="eastAsia"/>
+          <w:sz w:val="21"/>
+          <w:szCs w:val="21"/>
+        </w:rPr>
+        <w:t>接口说明</w:t>
+      </w:r>
+    </w:p>
+    <w:p>
+      <w:pPr>
+        <w:ind w:firstLineChars="200" w:firstLine="400"/>
+        <w:rPr>
+          <w:rFonts w:asciiTheme="minorEastAsia" w:hAnsiTheme="minorEastAsia"/>
+          <w:b/>
+          <w:sz w:val="20"/>
+          <w:szCs w:val="20"/>
+        </w:rPr>
+      </w:pPr>
+      <w:r>
+        <w:rPr>
+          <w:rFonts w:asciiTheme="minorEastAsia" w:hAnsiTheme="minorEastAsia" w:hint="eastAsia"/>
+          <w:sz w:val="20"/>
+          <w:szCs w:val="20"/>
+        </w:rPr>
+        <w:t>修改</w:t>
+      </w:r>
+      <w:r>
+        <w:rPr>
+          <w:rFonts w:asciiTheme="minorEastAsia" w:hAnsiTheme="minorEastAsia" w:hint="eastAsia"/>
+          <w:sz w:val="20"/>
+          <w:szCs w:val="20"/>
+        </w:rPr>
+        <w:t>合同模板</w:t>
+      </w:r>
+    </w:p>
+    <w:p>
+      <w:pPr>
+        <w:pStyle w:val="3"/>
+        <w:rPr>
+          <w:rFonts w:asciiTheme="minorEastAsia" w:hAnsiTheme="minorEastAsia"/>
+          <w:sz w:val="21"/>
+          <w:szCs w:val="21"/>
+        </w:rPr>
+      </w:pPr>
+      <w:r>
+        <w:rPr>
+          <w:rFonts w:asciiTheme="minorEastAsia" w:hAnsiTheme="minorEastAsia" w:hint="eastAsia"/>
+          <w:sz w:val="21"/>
+          <w:szCs w:val="21"/>
+        </w:rPr>
+        <w:t>Request体</w:t>
+      </w:r>
+    </w:p>
+    <w:tbl>
+      <w:tblPr>
+        <w:tblW w:w="9128" w:type="dxa"/>
+        <w:tblInd w:w="93" w:type="dxa"/>
+        <w:tblLayout w:type="fixed"/>
+        <w:tblLook w:val="04A0" w:firstRow="1" w:lastRow="0" w:firstColumn="1" w:lastColumn="0" w:noHBand="0" w:noVBand="1"/>
+      </w:tblPr>
+      <w:tblGrid>
+        <w:gridCol w:w="2283"/>
+        <w:gridCol w:w="97"/>
+        <w:gridCol w:w="1321"/>
+        <w:gridCol w:w="48"/>
+        <w:gridCol w:w="5331"/>
+        <w:gridCol w:w="48"/>
+      </w:tblGrid>
+      <w:tr>
+        <w:trPr>
+          <w:gridAfter w:val="1"/>
+          <w:wAfter w:w="48" w:type="dxa"/>
+          <w:trHeight w:val="285"/>
+        </w:trPr>
+        <w:tc>
+          <w:tcPr>
+            <w:tcW w:w="2380" w:type="dxa"/>
+            <w:gridSpan w:val="2"/>
+            <w:tcBorders>
+              <w:top w:val="single" w:sz="8" w:space="0" w:color="auto"/>
+              <w:left w:val="single" w:sz="8" w:space="0" w:color="auto"/>
+              <w:bottom w:val="single" w:sz="8" w:space="0" w:color="auto"/>
+              <w:right w:val="single" w:sz="8" w:space="0" w:color="auto"/>
+            </w:tcBorders>
+            <w:shd w:val="clear" w:color="000000" w:fill="FFFF00"/>
+            <w:noWrap/>
+            <w:vAlign w:val="center"/>
+            <w:hideMark/>
+          </w:tcPr>
+          <w:p>
+            <w:pPr>
+              <w:spacing w:line="240" w:lineRule="auto"/>
+              <w:rPr>
+                <w:rFonts w:asciiTheme="minorEastAsia" w:hAnsiTheme="minorEastAsia" w:cs="Arial"/>
+                <w:sz w:val="20"/>
+                <w:szCs w:val="20"/>
+              </w:rPr>
+            </w:pPr>
+            <w:r>
+              <w:rPr>
+                <w:rFonts w:asciiTheme="minorEastAsia" w:hAnsiTheme="minorEastAsia" w:cs="Arial"/>
+                <w:sz w:val="20"/>
+                <w:szCs w:val="20"/>
+              </w:rPr>
+              <w:t>Http URL</w:t>
+            </w:r>
+          </w:p>
+        </w:tc>
+        <w:tc>
+          <w:tcPr>
+            <w:tcW w:w="6700" w:type="dxa"/>
+            <w:gridSpan w:val="3"/>
+            <w:tcBorders>
+              <w:top w:val="single" w:sz="8" w:space="0" w:color="auto"/>
+              <w:left w:val="nil"/>
+              <w:bottom w:val="single" w:sz="8" w:space="0" w:color="auto"/>
+              <w:right w:val="single" w:sz="8" w:space="0" w:color="000000"/>
+            </w:tcBorders>
+            <w:shd w:val="clear" w:color="auto" w:fill="auto"/>
+            <w:noWrap/>
+            <w:vAlign w:val="center"/>
+            <w:hideMark/>
+          </w:tcPr>
+          <w:p>
+            <w:pPr>
+              <w:spacing w:line="240" w:lineRule="auto"/>
+              <w:rPr>
+                <w:rFonts w:asciiTheme="minorEastAsia" w:hAnsiTheme="minorEastAsia" w:cs="Arial"/>
+                <w:sz w:val="20"/>
+                <w:szCs w:val="20"/>
+              </w:rPr>
+            </w:pPr>
+            <w:r>
+              <w:rPr>
+                <w:rFonts w:asciiTheme="minorEastAsia" w:hAnsiTheme="minorEastAsia" w:cs="Arial"/>
+                <w:sz w:val="20"/>
+                <w:szCs w:val="20"/>
+              </w:rPr>
+              <w:t>http://IP:端口/项目部署名/</w:t>
+            </w:r>
+            <w:proofErr w:type="spellStart"/>
+            <w:r>
+              <w:rPr>
+                <w:rFonts w:asciiTheme="minorEastAsia" w:hAnsiTheme="minorEastAsia" w:cs="Arial"/>
+                <w:sz w:val="20"/>
+                <w:szCs w:val="20"/>
+              </w:rPr>
+              <w:t>api</w:t>
+            </w:r>
+            <w:proofErr w:type="spellEnd"/>
+          </w:p>
+        </w:tc>
+      </w:tr>
+      <w:tr>
+        <w:trPr>
+          <w:gridAfter w:val="1"/>
+          <w:wAfter w:w="48" w:type="dxa"/>
+          <w:trHeight w:val="285"/>
+        </w:trPr>
+        <w:tc>
+          <w:tcPr>
+            <w:tcW w:w="2380" w:type="dxa"/>
+            <w:gridSpan w:val="2"/>
+            <w:tcBorders>
+              <w:top w:val="nil"/>
+              <w:left w:val="single" w:sz="8" w:space="0" w:color="auto"/>
+              <w:bottom w:val="single" w:sz="8" w:space="0" w:color="auto"/>
+              <w:right w:val="single" w:sz="8" w:space="0" w:color="auto"/>
+            </w:tcBorders>
+            <w:shd w:val="clear" w:color="000000" w:fill="FFFF00"/>
+            <w:noWrap/>
+            <w:vAlign w:val="center"/>
+            <w:hideMark/>
+          </w:tcPr>
+          <w:p>
+            <w:pPr>
+              <w:spacing w:line="240" w:lineRule="auto"/>
+              <w:rPr>
+                <w:rFonts w:asciiTheme="minorEastAsia" w:hAnsiTheme="minorEastAsia" w:cs="Arial"/>
+                <w:sz w:val="20"/>
+                <w:szCs w:val="20"/>
+              </w:rPr>
+            </w:pPr>
+            <w:r>
+              <w:rPr>
+                <w:rFonts w:asciiTheme="minorEastAsia" w:hAnsiTheme="minorEastAsia" w:cs="Arial"/>
+                <w:sz w:val="20"/>
+                <w:szCs w:val="20"/>
+              </w:rPr>
+              <w:t xml:space="preserve">Http </w:t>
+            </w:r>
+            <w:r>
+              <w:rPr>
+                <w:rFonts w:asciiTheme="minorEastAsia" w:hAnsiTheme="minorEastAsia" w:cs="Arial" w:hint="eastAsia"/>
+                <w:sz w:val="20"/>
+                <w:szCs w:val="20"/>
+              </w:rPr>
+              <w:t>交互方式</w:t>
+            </w:r>
+          </w:p>
+        </w:tc>
+        <w:tc>
+          <w:tcPr>
+            <w:tcW w:w="6700" w:type="dxa"/>
+            <w:gridSpan w:val="3"/>
+            <w:tcBorders>
+              <w:top w:val="single" w:sz="8" w:space="0" w:color="auto"/>
+              <w:left w:val="nil"/>
+              <w:bottom w:val="single" w:sz="8" w:space="0" w:color="auto"/>
+              <w:right w:val="single" w:sz="8" w:space="0" w:color="000000"/>
+            </w:tcBorders>
+            <w:shd w:val="clear" w:color="auto" w:fill="auto"/>
+            <w:noWrap/>
+            <w:vAlign w:val="center"/>
+            <w:hideMark/>
+          </w:tcPr>
+          <w:p>
+            <w:pPr>
+              <w:spacing w:line="240" w:lineRule="auto"/>
+              <w:rPr>
+                <w:rFonts w:asciiTheme="minorEastAsia" w:hAnsiTheme="minorEastAsia" w:cs="Arial"/>
+                <w:sz w:val="20"/>
+                <w:szCs w:val="20"/>
+              </w:rPr>
+            </w:pPr>
+            <w:r>
+              <w:rPr>
+                <w:rFonts w:asciiTheme="minorEastAsia" w:hAnsiTheme="minorEastAsia" w:cs="Arial"/>
+                <w:sz w:val="20"/>
+                <w:szCs w:val="20"/>
+              </w:rPr>
+              <w:t>POST</w:t>
+            </w:r>
+          </w:p>
+        </w:tc>
+      </w:tr>
+      <w:tr>
+        <w:trPr>
+          <w:gridAfter w:val="1"/>
+          <w:wAfter w:w="48" w:type="dxa"/>
+          <w:trHeight w:val="285"/>
+        </w:trPr>
+        <w:tc>
+          <w:tcPr>
+            <w:tcW w:w="2380" w:type="dxa"/>
+            <w:gridSpan w:val="2"/>
+            <w:tcBorders>
+              <w:top w:val="nil"/>
+              <w:left w:val="single" w:sz="8" w:space="0" w:color="auto"/>
+              <w:bottom w:val="single" w:sz="8" w:space="0" w:color="auto"/>
+              <w:right w:val="single" w:sz="8" w:space="0" w:color="auto"/>
+            </w:tcBorders>
+            <w:shd w:val="clear" w:color="000000" w:fill="FFFF00"/>
+            <w:noWrap/>
+            <w:vAlign w:val="center"/>
+            <w:hideMark/>
+          </w:tcPr>
+          <w:p>
+            <w:pPr>
+              <w:spacing w:line="240" w:lineRule="auto"/>
+              <w:rPr>
+                <w:rFonts w:asciiTheme="minorEastAsia" w:hAnsiTheme="minorEastAsia" w:cs="Arial"/>
+                <w:sz w:val="20"/>
+                <w:szCs w:val="20"/>
+              </w:rPr>
+            </w:pPr>
+            <w:r>
+              <w:rPr>
+                <w:rFonts w:asciiTheme="minorEastAsia" w:hAnsiTheme="minorEastAsia" w:cs="Arial"/>
+                <w:sz w:val="20"/>
+                <w:szCs w:val="20"/>
+              </w:rPr>
+              <w:t xml:space="preserve">Http </w:t>
+            </w:r>
+            <w:r>
+              <w:rPr>
+                <w:rFonts w:asciiTheme="minorEastAsia" w:hAnsiTheme="minorEastAsia" w:cs="Arial" w:hint="eastAsia"/>
+                <w:sz w:val="20"/>
+                <w:szCs w:val="20"/>
+              </w:rPr>
+              <w:t>参数</w:t>
+            </w:r>
+          </w:p>
+        </w:tc>
+        <w:tc>
+          <w:tcPr>
+            <w:tcW w:w="1321" w:type="dxa"/>
+            <w:tcBorders>
+              <w:top w:val="nil"/>
+              <w:left w:val="nil"/>
+              <w:bottom w:val="single" w:sz="8" w:space="0" w:color="auto"/>
+              <w:right w:val="single" w:sz="8" w:space="0" w:color="auto"/>
+            </w:tcBorders>
+            <w:shd w:val="clear" w:color="auto" w:fill="auto"/>
+            <w:noWrap/>
+            <w:vAlign w:val="center"/>
+            <w:hideMark/>
+          </w:tcPr>
+          <w:p>
+            <w:pPr>
+              <w:spacing w:line="240" w:lineRule="auto"/>
+              <w:rPr>
+                <w:rFonts w:asciiTheme="minorEastAsia" w:hAnsiTheme="minorEastAsia" w:cs="Arial"/>
+                <w:sz w:val="20"/>
+                <w:szCs w:val="20"/>
+              </w:rPr>
+            </w:pPr>
+            <w:proofErr w:type="gramStart"/>
+            <w:r>
+              <w:rPr>
+                <w:rFonts w:asciiTheme="minorEastAsia" w:hAnsiTheme="minorEastAsia" w:cs="Arial"/>
+                <w:sz w:val="20"/>
+                <w:szCs w:val="20"/>
+              </w:rPr>
+              <w:t>code</w:t>
+            </w:r>
+            <w:proofErr w:type="gramEnd"/>
+          </w:p>
+        </w:tc>
+        <w:tc>
+          <w:tcPr>
+            <w:tcW w:w="5379" w:type="dxa"/>
+            <w:gridSpan w:val="2"/>
+            <w:tcBorders>
+              <w:top w:val="nil"/>
+              <w:left w:val="nil"/>
+              <w:bottom w:val="single" w:sz="8" w:space="0" w:color="auto"/>
+              <w:right w:val="single" w:sz="8" w:space="0" w:color="000000"/>
+            </w:tcBorders>
+            <w:shd w:val="clear" w:color="auto" w:fill="auto"/>
+            <w:noWrap/>
+            <w:vAlign w:val="center"/>
+            <w:hideMark/>
+          </w:tcPr>
+          <w:p>
+            <w:pPr>
+              <w:spacing w:line="240" w:lineRule="auto"/>
+              <w:rPr>
+                <w:rFonts w:asciiTheme="minorEastAsia" w:hAnsiTheme="minorEastAsia" w:cs="Arial"/>
+                <w:sz w:val="20"/>
+                <w:szCs w:val="20"/>
+              </w:rPr>
+            </w:pPr>
+            <w:r>
+              <w:rPr>
+                <w:rFonts w:asciiTheme="minorEastAsia" w:hAnsiTheme="minorEastAsia" w:cs="Arial"/>
+                <w:sz w:val="20"/>
+                <w:szCs w:val="20"/>
+              </w:rPr>
+              <w:t>7070</w:t>
+            </w:r>
+            <w:r>
+              <w:rPr>
+                <w:rFonts w:asciiTheme="minorEastAsia" w:hAnsiTheme="minorEastAsia" w:cs="Arial" w:hint="eastAsia"/>
+                <w:sz w:val="20"/>
+                <w:szCs w:val="20"/>
+              </w:rPr>
+              <w:t>0</w:t>
+            </w:r>
+            <w:r>
+              <w:rPr>
+                <w:rFonts w:asciiTheme="minorEastAsia" w:hAnsiTheme="minorEastAsia" w:cs="Arial" w:hint="eastAsia"/>
+                <w:sz w:val="20"/>
+                <w:szCs w:val="20"/>
+              </w:rPr>
+              <w:t>9</w:t>
+            </w:r>
+          </w:p>
+        </w:tc>
+      </w:tr>
+      <w:tr>
+        <w:trPr>
+          <w:gridAfter w:val="1"/>
+          <w:wAfter w:w="48" w:type="dxa"/>
+          <w:trHeight w:val="285"/>
+        </w:trPr>
+        <w:tc>
+          <w:tcPr>
+            <w:tcW w:w="2380" w:type="dxa"/>
+            <w:gridSpan w:val="2"/>
+            <w:tcBorders>
+              <w:top w:val="nil"/>
+              <w:left w:val="single" w:sz="8" w:space="0" w:color="auto"/>
+              <w:bottom w:val="single" w:sz="8" w:space="0" w:color="000000"/>
+              <w:right w:val="single" w:sz="8" w:space="0" w:color="auto"/>
+            </w:tcBorders>
+            <w:vAlign w:val="center"/>
+            <w:hideMark/>
+          </w:tcPr>
+          <w:p>
+            <w:pPr>
+              <w:spacing w:line="240" w:lineRule="auto"/>
+              <w:rPr>
+                <w:rFonts w:asciiTheme="minorEastAsia" w:hAnsiTheme="minorEastAsia" w:cs="宋体"/>
+                <w:sz w:val="20"/>
+                <w:szCs w:val="20"/>
+              </w:rPr>
+            </w:pPr>
+          </w:p>
+        </w:tc>
+        <w:tc>
+          <w:tcPr>
+            <w:tcW w:w="1321" w:type="dxa"/>
+            <w:tcBorders>
+              <w:top w:val="nil"/>
+              <w:left w:val="single" w:sz="8" w:space="0" w:color="auto"/>
+              <w:bottom w:val="single" w:sz="8" w:space="0" w:color="000000"/>
+              <w:right w:val="single" w:sz="8" w:space="0" w:color="auto"/>
+            </w:tcBorders>
+            <w:vAlign w:val="center"/>
+            <w:hideMark/>
+          </w:tcPr>
+          <w:p>
+            <w:pPr>
+              <w:spacing w:line="240" w:lineRule="auto"/>
+              <w:rPr>
+                <w:rFonts w:asciiTheme="minorEastAsia" w:hAnsiTheme="minorEastAsia" w:cs="Arial"/>
+                <w:sz w:val="20"/>
+                <w:szCs w:val="20"/>
+              </w:rPr>
+            </w:pPr>
+            <w:proofErr w:type="spellStart"/>
+            <w:proofErr w:type="gramStart"/>
+            <w:r>
+              <w:rPr>
+                <w:rFonts w:asciiTheme="minorEastAsia" w:hAnsiTheme="minorEastAsia" w:cs="Arial" w:hint="eastAsia"/>
+                <w:sz w:val="20"/>
+                <w:szCs w:val="20"/>
+              </w:rPr>
+              <w:t>json</w:t>
+            </w:r>
+            <w:proofErr w:type="spellEnd"/>
+            <w:proofErr w:type="gramEnd"/>
+          </w:p>
+        </w:tc>
+        <w:tc>
+          <w:tcPr>
+            <w:tcW w:w="5379" w:type="dxa"/>
+            <w:gridSpan w:val="2"/>
+            <w:tcBorders>
+              <w:top w:val="nil"/>
+              <w:left w:val="nil"/>
+              <w:bottom w:val="single" w:sz="8" w:space="0" w:color="auto"/>
+              <w:right w:val="single" w:sz="8" w:space="0" w:color="000000"/>
+            </w:tcBorders>
+            <w:shd w:val="clear" w:color="auto" w:fill="auto"/>
+            <w:noWrap/>
+            <w:vAlign w:val="center"/>
+            <w:hideMark/>
+          </w:tcPr>
+          <w:p>
+            <w:pPr>
+              <w:spacing w:line="240" w:lineRule="auto"/>
+              <w:rPr>
+                <w:rFonts w:asciiTheme="minorEastAsia" w:hAnsiTheme="minorEastAsia" w:cs="Consolas"/>
+                <w:b/>
+                <w:bCs/>
+                <w:sz w:val="20"/>
+                <w:szCs w:val="20"/>
+              </w:rPr>
+            </w:pPr>
+            <w:r>
+              <w:rPr>
+                <w:rFonts w:asciiTheme="minorEastAsia" w:hAnsiTheme="minorEastAsia" w:cs="Consolas"/>
+                <w:b/>
+                <w:bCs/>
+                <w:sz w:val="20"/>
+                <w:szCs w:val="20"/>
+              </w:rPr>
+              <w:t>{</w:t>
+            </w:r>
+          </w:p>
+          <w:p>
+            <w:pPr>
+              <w:spacing w:line="240" w:lineRule="auto"/>
+              <w:rPr>
+                <w:rFonts w:asciiTheme="minorEastAsia" w:hAnsiTheme="minorEastAsia" w:cs="Consolas"/>
+                <w:b/>
+                <w:bCs/>
+                <w:sz w:val="20"/>
+                <w:szCs w:val="20"/>
+              </w:rPr>
+            </w:pPr>
+            <w:r>
+              <w:rPr>
+                <w:rFonts w:asciiTheme="minorEastAsia" w:hAnsiTheme="minorEastAsia" w:cs="Consolas"/>
+                <w:b/>
+                <w:bCs/>
+                <w:sz w:val="20"/>
+                <w:szCs w:val="20"/>
+              </w:rPr>
+              <w:t xml:space="preserve">    "</w:t>
+            </w:r>
+            <w:proofErr w:type="gramStart"/>
+            <w:r>
+              <w:rPr>
+                <w:rFonts w:asciiTheme="minorEastAsia" w:hAnsiTheme="minorEastAsia" w:cs="Consolas" w:hint="eastAsia"/>
+                <w:b/>
+                <w:bCs/>
+                <w:sz w:val="20"/>
+                <w:szCs w:val="20"/>
+              </w:rPr>
+              <w:t>i</w:t>
+            </w:r>
+            <w:r>
+              <w:rPr>
+                <w:rFonts w:asciiTheme="minorEastAsia" w:hAnsiTheme="minorEastAsia" w:cs="Consolas"/>
+                <w:b/>
+                <w:bCs/>
+                <w:sz w:val="20"/>
+                <w:szCs w:val="20"/>
+              </w:rPr>
+              <w:t>d</w:t>
+            </w:r>
+            <w:proofErr w:type="gramEnd"/>
+            <w:r>
+              <w:rPr>
+                <w:rFonts w:asciiTheme="minorEastAsia" w:hAnsiTheme="minorEastAsia" w:cs="Consolas"/>
+                <w:b/>
+                <w:bCs/>
+                <w:sz w:val="20"/>
+                <w:szCs w:val="20"/>
+              </w:rPr>
+              <w:t>": "</w:t>
+            </w:r>
+            <w:r>
+              <w:rPr>
+                <w:rFonts w:asciiTheme="minorEastAsia" w:hAnsiTheme="minorEastAsia" w:cs="Consolas" w:hint="eastAsia"/>
+                <w:b/>
+                <w:bCs/>
+                <w:sz w:val="20"/>
+                <w:szCs w:val="20"/>
+              </w:rPr>
+              <w:t>1</w:t>
+            </w:r>
+            <w:r>
+              <w:rPr>
+                <w:rFonts w:asciiTheme="minorEastAsia" w:hAnsiTheme="minorEastAsia" w:cs="Consolas"/>
+                <w:b/>
+                <w:bCs/>
+                <w:sz w:val="20"/>
+                <w:szCs w:val="20"/>
+              </w:rPr>
+              <w:t>",</w:t>
+            </w:r>
+          </w:p>
+          <w:p>
+            <w:pPr>
+              <w:spacing w:line="240" w:lineRule="auto"/>
+              <w:rPr>
+                <w:rFonts w:asciiTheme="minorEastAsia" w:hAnsiTheme="minorEastAsia" w:cs="Consolas" w:hint="eastAsia"/>
+                <w:b/>
+                <w:bCs/>
+                <w:sz w:val="20"/>
+                <w:szCs w:val="20"/>
+              </w:rPr>
+            </w:pPr>
+            <w:r>
+              <w:rPr>
+                <w:rFonts w:asciiTheme="minorEastAsia" w:hAnsiTheme="minorEastAsia" w:cs="Consolas" w:hint="eastAsia"/>
+                <w:b/>
+                <w:bCs/>
+                <w:sz w:val="20"/>
+                <w:szCs w:val="20"/>
+              </w:rPr>
+              <w:t xml:space="preserve">   </w:t>
+            </w:r>
+            <w:r>
+              <w:rPr>
+                <w:rFonts w:asciiTheme="minorEastAsia" w:hAnsiTheme="minorEastAsia" w:cs="Consolas" w:hint="eastAsia"/>
+                <w:b/>
+                <w:bCs/>
+                <w:sz w:val="20"/>
+                <w:szCs w:val="20"/>
+              </w:rPr>
+              <w:t xml:space="preserve"> </w:t>
+            </w:r>
+            <w:r>
+              <w:rPr>
+                <w:rFonts w:asciiTheme="minorEastAsia" w:hAnsiTheme="minorEastAsia" w:cs="Consolas"/>
+                <w:b/>
+                <w:bCs/>
+                <w:sz w:val="20"/>
+                <w:szCs w:val="20"/>
+              </w:rPr>
+              <w:t>"</w:t>
+            </w:r>
+            <w:proofErr w:type="gramStart"/>
+            <w:r>
+              <w:rPr>
+                <w:rFonts w:asciiTheme="minorEastAsia" w:hAnsiTheme="minorEastAsia" w:cs="Consolas"/>
+                <w:b/>
+                <w:bCs/>
+                <w:sz w:val="20"/>
+                <w:szCs w:val="20"/>
+              </w:rPr>
+              <w:t>title</w:t>
+            </w:r>
+            <w:proofErr w:type="gramEnd"/>
+            <w:r>
+              <w:rPr>
+                <w:rFonts w:asciiTheme="minorEastAsia" w:hAnsiTheme="minorEastAsia" w:cs="Consolas"/>
+                <w:b/>
+                <w:bCs/>
+                <w:sz w:val="20"/>
+                <w:szCs w:val="20"/>
+              </w:rPr>
+              <w:t>": "</w:t>
+            </w:r>
+            <w:r>
+              <w:rPr>
+                <w:rFonts w:asciiTheme="minorEastAsia" w:hAnsiTheme="minorEastAsia" w:cs="Consolas" w:hint="eastAsia"/>
+                <w:b/>
+                <w:bCs/>
+                <w:sz w:val="20"/>
+                <w:szCs w:val="20"/>
+              </w:rPr>
+              <w:t>2</w:t>
+            </w:r>
+            <w:r>
+              <w:rPr>
+                <w:rFonts w:asciiTheme="minorEastAsia" w:hAnsiTheme="minorEastAsia" w:cs="Consolas"/>
+                <w:b/>
+                <w:bCs/>
+                <w:sz w:val="20"/>
+                <w:szCs w:val="20"/>
+              </w:rPr>
+              <w:t>"</w:t>
+            </w:r>
+            <w:r>
+              <w:rPr>
+                <w:rFonts w:asciiTheme="minorEastAsia" w:hAnsiTheme="minorEastAsia" w:cs="Consolas"/>
+                <w:b/>
+                <w:bCs/>
+                <w:sz w:val="20"/>
+                <w:szCs w:val="20"/>
+              </w:rPr>
+              <w:t>,</w:t>
+            </w:r>
+          </w:p>
+          <w:p>
+            <w:pPr>
+              <w:spacing w:line="240" w:lineRule="auto"/>
+              <w:ind w:firstLine="440"/>
+              <w:rPr>
+                <w:rFonts w:asciiTheme="minorEastAsia" w:hAnsiTheme="minorEastAsia" w:cs="Consolas" w:hint="eastAsia"/>
+                <w:b/>
+                <w:bCs/>
+                <w:sz w:val="20"/>
+                <w:szCs w:val="20"/>
+              </w:rPr>
+            </w:pPr>
+            <w:r>
+              <w:rPr>
+                <w:rFonts w:asciiTheme="minorEastAsia" w:hAnsiTheme="minorEastAsia" w:cs="Consolas"/>
+                <w:b/>
+                <w:bCs/>
+                <w:sz w:val="20"/>
+                <w:szCs w:val="20"/>
+              </w:rPr>
+              <w:t>"</w:t>
+            </w:r>
+            <w:proofErr w:type="gramStart"/>
+            <w:r>
+              <w:rPr>
+                <w:rFonts w:asciiTheme="minorEastAsia" w:hAnsiTheme="minorEastAsia" w:cs="Consolas"/>
+                <w:b/>
+                <w:bCs/>
+                <w:sz w:val="20"/>
+                <w:szCs w:val="20"/>
+              </w:rPr>
+              <w:t>content</w:t>
+            </w:r>
+            <w:proofErr w:type="gramEnd"/>
+            <w:r>
+              <w:rPr>
+                <w:rFonts w:asciiTheme="minorEastAsia" w:hAnsiTheme="minorEastAsia" w:cs="Consolas"/>
+                <w:b/>
+                <w:bCs/>
+                <w:sz w:val="20"/>
+                <w:szCs w:val="20"/>
+              </w:rPr>
+              <w:t>": "</w:t>
+            </w:r>
+            <w:r>
+              <w:rPr>
+                <w:rFonts w:asciiTheme="minorEastAsia" w:hAnsiTheme="minorEastAsia" w:cs="Consolas" w:hint="eastAsia"/>
+                <w:b/>
+                <w:bCs/>
+                <w:sz w:val="20"/>
+                <w:szCs w:val="20"/>
+              </w:rPr>
+              <w:t>2</w:t>
+            </w:r>
+            <w:r>
+              <w:rPr>
+                <w:rFonts w:asciiTheme="minorEastAsia" w:hAnsiTheme="minorEastAsia" w:cs="Consolas"/>
+                <w:b/>
+                <w:bCs/>
+                <w:sz w:val="20"/>
+                <w:szCs w:val="20"/>
+              </w:rPr>
+              <w:t>"</w:t>
+            </w:r>
+            <w:r>
+              <w:rPr>
+                <w:rFonts w:asciiTheme="minorEastAsia" w:hAnsiTheme="minorEastAsia" w:cs="Consolas"/>
+                <w:b/>
+                <w:bCs/>
+                <w:sz w:val="20"/>
+                <w:szCs w:val="20"/>
+              </w:rPr>
+              <w:t>,</w:t>
+            </w:r>
+          </w:p>
+          <w:p>
+            <w:pPr>
+              <w:spacing w:line="240" w:lineRule="auto"/>
+              <w:ind w:firstLine="440"/>
+              <w:rPr>
+                <w:rFonts w:asciiTheme="minorEastAsia" w:hAnsiTheme="minorEastAsia" w:cs="Consolas" w:hint="eastAsia"/>
+                <w:b/>
+                <w:bCs/>
+                <w:sz w:val="20"/>
+                <w:szCs w:val="20"/>
+              </w:rPr>
+            </w:pPr>
+            <w:r>
+              <w:rPr>
+                <w:rFonts w:asciiTheme="minorEastAsia" w:hAnsiTheme="minorEastAsia" w:cs="Consolas"/>
+                <w:b/>
+                <w:bCs/>
+                <w:sz w:val="20"/>
+                <w:szCs w:val="20"/>
+              </w:rPr>
+              <w:t>"</w:t>
+            </w:r>
+            <w:proofErr w:type="gramStart"/>
+            <w:r>
+              <w:rPr>
+                <w:rFonts w:asciiTheme="minorEastAsia" w:hAnsiTheme="minorEastAsia" w:cs="Consolas"/>
+                <w:b/>
+                <w:bCs/>
+                <w:sz w:val="20"/>
+                <w:szCs w:val="20"/>
+              </w:rPr>
+              <w:t>type</w:t>
+            </w:r>
+            <w:proofErr w:type="gramEnd"/>
+            <w:r>
+              <w:rPr>
+                <w:rFonts w:asciiTheme="minorEastAsia" w:hAnsiTheme="minorEastAsia" w:cs="Consolas"/>
+                <w:b/>
+                <w:bCs/>
+                <w:sz w:val="20"/>
+                <w:szCs w:val="20"/>
+              </w:rPr>
+              <w:t>": "</w:t>
+            </w:r>
+            <w:r>
+              <w:rPr>
+                <w:rFonts w:asciiTheme="minorEastAsia" w:hAnsiTheme="minorEastAsia" w:cs="Consolas" w:hint="eastAsia"/>
+                <w:b/>
+                <w:bCs/>
+                <w:sz w:val="20"/>
+                <w:szCs w:val="20"/>
+              </w:rPr>
+              <w:t>2</w:t>
+            </w:r>
+            <w:r>
+              <w:rPr>
+                <w:rFonts w:asciiTheme="minorEastAsia" w:hAnsiTheme="minorEastAsia" w:cs="Consolas"/>
+                <w:b/>
+                <w:bCs/>
+                <w:sz w:val="20"/>
+                <w:szCs w:val="20"/>
+              </w:rPr>
+              <w:t>"</w:t>
+            </w:r>
+            <w:r>
+              <w:rPr>
+                <w:rFonts w:asciiTheme="minorEastAsia" w:hAnsiTheme="minorEastAsia" w:cs="Consolas"/>
+                <w:b/>
+                <w:bCs/>
+                <w:sz w:val="20"/>
+                <w:szCs w:val="20"/>
+              </w:rPr>
+              <w:t>,</w:t>
+            </w:r>
+          </w:p>
+          <w:p>
+            <w:pPr>
+              <w:spacing w:line="240" w:lineRule="auto"/>
+              <w:ind w:firstLine="440"/>
+              <w:rPr>
+                <w:rFonts w:asciiTheme="minorEastAsia" w:hAnsiTheme="minorEastAsia" w:cs="Consolas"/>
+                <w:b/>
+                <w:bCs/>
+                <w:sz w:val="20"/>
+                <w:szCs w:val="20"/>
+              </w:rPr>
+            </w:pPr>
+            <w:r>
+              <w:rPr>
+                <w:rFonts w:asciiTheme="minorEastAsia" w:hAnsiTheme="minorEastAsia" w:cs="Consolas"/>
+                <w:b/>
+                <w:bCs/>
+                <w:sz w:val="20"/>
+                <w:szCs w:val="20"/>
+              </w:rPr>
+              <w:t>"</w:t>
+            </w:r>
+            <w:proofErr w:type="gramStart"/>
+            <w:r>
+              <w:rPr>
+                <w:rFonts w:asciiTheme="minorEastAsia" w:hAnsiTheme="minorEastAsia" w:cs="Consolas"/>
+                <w:b/>
+                <w:bCs/>
+                <w:sz w:val="20"/>
+                <w:szCs w:val="20"/>
+              </w:rPr>
+              <w:t>status</w:t>
+            </w:r>
+            <w:proofErr w:type="gramEnd"/>
+            <w:r>
+              <w:rPr>
+                <w:rFonts w:asciiTheme="minorEastAsia" w:hAnsiTheme="minorEastAsia" w:cs="Consolas"/>
+                <w:b/>
+                <w:bCs/>
+                <w:sz w:val="20"/>
+                <w:szCs w:val="20"/>
+              </w:rPr>
+              <w:t>": "</w:t>
+            </w:r>
+            <w:r>
+              <w:rPr>
+                <w:rFonts w:asciiTheme="minorEastAsia" w:hAnsiTheme="minorEastAsia" w:cs="Consolas" w:hint="eastAsia"/>
+                <w:b/>
+                <w:bCs/>
+                <w:sz w:val="20"/>
+                <w:szCs w:val="20"/>
+              </w:rPr>
+              <w:t>2</w:t>
+            </w:r>
+            <w:r>
+              <w:rPr>
+                <w:rFonts w:asciiTheme="minorEastAsia" w:hAnsiTheme="minorEastAsia" w:cs="Consolas"/>
+                <w:b/>
+                <w:bCs/>
+                <w:sz w:val="20"/>
+                <w:szCs w:val="20"/>
+              </w:rPr>
+              <w:t>"</w:t>
+            </w:r>
+            <w:r>
+              <w:rPr>
+                <w:rFonts w:asciiTheme="minorEastAsia" w:hAnsiTheme="minorEastAsia" w:cs="Consolas"/>
+                <w:b/>
+                <w:bCs/>
+                <w:sz w:val="20"/>
+                <w:szCs w:val="20"/>
+              </w:rPr>
+              <w:t>,</w:t>
+            </w:r>
+          </w:p>
+          <w:p>
+            <w:pPr>
+              <w:spacing w:line="240" w:lineRule="auto"/>
+              <w:rPr>
+                <w:rFonts w:asciiTheme="minorEastAsia" w:hAnsiTheme="minorEastAsia" w:cs="Consolas"/>
+                <w:b/>
+                <w:bCs/>
+                <w:sz w:val="20"/>
+                <w:szCs w:val="20"/>
+              </w:rPr>
+            </w:pPr>
+            <w:r>
+              <w:rPr>
+                <w:rFonts w:asciiTheme="minorEastAsia" w:hAnsiTheme="minorEastAsia" w:cs="Consolas"/>
+                <w:b/>
+                <w:bCs/>
+                <w:sz w:val="20"/>
+                <w:szCs w:val="20"/>
+              </w:rPr>
+              <w:t xml:space="preserve">    "</w:t>
+            </w:r>
+            <w:proofErr w:type="gramStart"/>
+            <w:r>
+              <w:rPr>
+                <w:rFonts w:asciiTheme="minorEastAsia" w:hAnsiTheme="minorEastAsia" w:cs="Consolas" w:hint="eastAsia"/>
+                <w:b/>
+                <w:bCs/>
+                <w:sz w:val="20"/>
+                <w:szCs w:val="20"/>
+              </w:rPr>
+              <w:t>updater</w:t>
+            </w:r>
+            <w:proofErr w:type="gramEnd"/>
+            <w:r>
+              <w:rPr>
+                <w:rFonts w:asciiTheme="minorEastAsia" w:hAnsiTheme="minorEastAsia" w:cs="Consolas"/>
+                <w:b/>
+                <w:bCs/>
+                <w:sz w:val="20"/>
+                <w:szCs w:val="20"/>
+              </w:rPr>
+              <w:t>": "myb</w:t>
+            </w:r>
+            <w:r>
+              <w:rPr>
+                <w:rFonts w:asciiTheme="minorEastAsia" w:hAnsiTheme="minorEastAsia" w:cs="Consolas" w:hint="eastAsia"/>
+                <w:b/>
+                <w:bCs/>
+                <w:sz w:val="20"/>
+                <w:szCs w:val="20"/>
+              </w:rPr>
+              <w:t>1</w:t>
+            </w:r>
+            <w:r>
+              <w:rPr>
+                <w:rFonts w:asciiTheme="minorEastAsia" w:hAnsiTheme="minorEastAsia" w:cs="Consolas"/>
+                <w:b/>
+                <w:bCs/>
+                <w:sz w:val="20"/>
+                <w:szCs w:val="20"/>
+              </w:rPr>
+              <w:t>",</w:t>
+            </w:r>
+          </w:p>
+          <w:p>
+            <w:pPr>
+              <w:spacing w:line="240" w:lineRule="auto"/>
+              <w:rPr>
+                <w:rFonts w:asciiTheme="minorEastAsia" w:hAnsiTheme="minorEastAsia" w:cs="Consolas"/>
+                <w:b/>
+                <w:bCs/>
+                <w:sz w:val="20"/>
+                <w:szCs w:val="20"/>
+              </w:rPr>
+            </w:pPr>
+            <w:r>
+              <w:rPr>
+                <w:rFonts w:asciiTheme="minorEastAsia" w:hAnsiTheme="minorEastAsia" w:cs="Consolas"/>
+                <w:b/>
+                <w:bCs/>
+                <w:sz w:val="20"/>
+                <w:szCs w:val="20"/>
+              </w:rPr>
+              <w:t xml:space="preserve">    "</w:t>
+            </w:r>
+            <w:proofErr w:type="gramStart"/>
+            <w:r>
+              <w:rPr>
+                <w:rFonts w:asciiTheme="minorEastAsia" w:hAnsiTheme="minorEastAsia" w:cs="Consolas"/>
+                <w:b/>
+                <w:bCs/>
+                <w:sz w:val="20"/>
+                <w:szCs w:val="20"/>
+              </w:rPr>
+              <w:t>remark</w:t>
+            </w:r>
+            <w:proofErr w:type="gramEnd"/>
+            <w:r>
+              <w:rPr>
+                <w:rFonts w:asciiTheme="minorEastAsia" w:hAnsiTheme="minorEastAsia" w:cs="Consolas"/>
+                <w:b/>
+                <w:bCs/>
+                <w:sz w:val="20"/>
+                <w:szCs w:val="20"/>
+              </w:rPr>
+              <w:t>": "remark</w:t>
+            </w:r>
+            <w:r>
+              <w:rPr>
+                <w:rFonts w:asciiTheme="minorEastAsia" w:hAnsiTheme="minorEastAsia" w:cs="Consolas" w:hint="eastAsia"/>
+                <w:b/>
+                <w:bCs/>
+                <w:sz w:val="20"/>
+                <w:szCs w:val="20"/>
+              </w:rPr>
+              <w:t>1</w:t>
+            </w:r>
+            <w:r>
+              <w:rPr>
+                <w:rFonts w:asciiTheme="minorEastAsia" w:hAnsiTheme="minorEastAsia" w:cs="Consolas"/>
+                <w:b/>
+                <w:bCs/>
+                <w:sz w:val="20"/>
+                <w:szCs w:val="20"/>
+              </w:rPr>
+              <w:t>"</w:t>
+            </w:r>
+          </w:p>
+          <w:p>
+            <w:pPr>
+              <w:spacing w:line="240" w:lineRule="auto"/>
+              <w:rPr>
+                <w:rFonts w:asciiTheme="minorEastAsia" w:hAnsiTheme="minorEastAsia" w:cs="Consolas"/>
+                <w:b/>
+                <w:bCs/>
+                <w:sz w:val="20"/>
+                <w:szCs w:val="20"/>
+              </w:rPr>
+            </w:pPr>
+            <w:r>
+              <w:rPr>
+                <w:rFonts w:asciiTheme="minorEastAsia" w:hAnsiTheme="minorEastAsia" w:cs="Consolas"/>
+                <w:b/>
+                <w:bCs/>
+                <w:sz w:val="20"/>
+                <w:szCs w:val="20"/>
+              </w:rPr>
+              <w:t>}</w:t>
+            </w:r>
+          </w:p>
+        </w:tc>
+      </w:tr>
+      <w:tr>
+        <w:trPr>
+          <w:gridAfter w:val="1"/>
+          <w:wAfter w:w="48" w:type="dxa"/>
+          <w:trHeight w:val="270"/>
+        </w:trPr>
+        <w:tc>
+          <w:tcPr>
+            <w:tcW w:w="2380" w:type="dxa"/>
+            <w:gridSpan w:val="2"/>
+            <w:tcBorders>
+              <w:top w:val="single" w:sz="4" w:space="0" w:color="auto"/>
+              <w:left w:val="single" w:sz="4" w:space="0" w:color="auto"/>
+              <w:bottom w:val="single" w:sz="4" w:space="0" w:color="auto"/>
+              <w:right w:val="single" w:sz="4" w:space="0" w:color="auto"/>
+            </w:tcBorders>
+            <w:shd w:val="clear" w:color="000000" w:fill="FFFF00"/>
+            <w:noWrap/>
+            <w:vAlign w:val="bottom"/>
+            <w:hideMark/>
+          </w:tcPr>
+          <w:p>
+            <w:pPr>
+              <w:spacing w:line="240" w:lineRule="auto"/>
+              <w:rPr>
+                <w:rFonts w:asciiTheme="minorEastAsia" w:hAnsiTheme="minorEastAsia" w:cs="宋体"/>
+                <w:sz w:val="20"/>
+                <w:szCs w:val="20"/>
+              </w:rPr>
+            </w:pPr>
+            <w:r>
+              <w:rPr>
+                <w:rFonts w:asciiTheme="minorEastAsia" w:hAnsiTheme="minorEastAsia" w:cs="宋体" w:hint="eastAsia"/>
+                <w:sz w:val="20"/>
+                <w:szCs w:val="20"/>
+              </w:rPr>
+              <w:t>参数名</w:t>
+            </w:r>
+          </w:p>
+        </w:tc>
+        <w:tc>
+          <w:tcPr>
+            <w:tcW w:w="1321" w:type="dxa"/>
+            <w:tcBorders>
+              <w:top w:val="single" w:sz="4" w:space="0" w:color="auto"/>
+              <w:left w:val="nil"/>
+              <w:bottom w:val="single" w:sz="4" w:space="0" w:color="auto"/>
+              <w:right w:val="single" w:sz="4" w:space="0" w:color="auto"/>
+            </w:tcBorders>
+            <w:shd w:val="clear" w:color="000000" w:fill="FFFF00"/>
+            <w:noWrap/>
+            <w:vAlign w:val="bottom"/>
+            <w:hideMark/>
+          </w:tcPr>
+          <w:p>
+            <w:pPr>
+              <w:spacing w:line="240" w:lineRule="auto"/>
+              <w:rPr>
+                <w:rFonts w:asciiTheme="minorEastAsia" w:hAnsiTheme="minorEastAsia" w:cs="宋体"/>
+                <w:sz w:val="20"/>
+                <w:szCs w:val="20"/>
+              </w:rPr>
+            </w:pPr>
+            <w:r>
+              <w:rPr>
+                <w:rFonts w:asciiTheme="minorEastAsia" w:hAnsiTheme="minorEastAsia" w:cs="宋体" w:hint="eastAsia"/>
+                <w:sz w:val="20"/>
+                <w:szCs w:val="20"/>
+              </w:rPr>
+              <w:t>说明</w:t>
+            </w:r>
+          </w:p>
+        </w:tc>
+        <w:tc>
+          <w:tcPr>
+            <w:tcW w:w="5379" w:type="dxa"/>
+            <w:gridSpan w:val="2"/>
+            <w:tcBorders>
+              <w:top w:val="single" w:sz="4" w:space="0" w:color="auto"/>
+              <w:left w:val="nil"/>
+              <w:bottom w:val="single" w:sz="4" w:space="0" w:color="auto"/>
+              <w:right w:val="single" w:sz="4" w:space="0" w:color="auto"/>
+            </w:tcBorders>
+            <w:shd w:val="clear" w:color="000000" w:fill="FFFF00"/>
+            <w:noWrap/>
+            <w:vAlign w:val="bottom"/>
+            <w:hideMark/>
+          </w:tcPr>
+          <w:p>
+            <w:pPr>
+              <w:spacing w:line="240" w:lineRule="auto"/>
+              <w:rPr>
+                <w:rFonts w:asciiTheme="minorEastAsia" w:hAnsiTheme="minorEastAsia" w:cs="宋体"/>
+                <w:sz w:val="20"/>
+                <w:szCs w:val="20"/>
+              </w:rPr>
+            </w:pPr>
+            <w:r>
+              <w:rPr>
+                <w:rFonts w:asciiTheme="minorEastAsia" w:hAnsiTheme="minorEastAsia" w:cs="宋体" w:hint="eastAsia"/>
+                <w:sz w:val="20"/>
+                <w:szCs w:val="20"/>
+              </w:rPr>
+              <w:t>示例</w:t>
+            </w:r>
+          </w:p>
+        </w:tc>
+      </w:tr>
+      <w:tr>
+        <w:trPr>
+          <w:trHeight w:val="270"/>
+        </w:trPr>
+        <w:tc>
+          <w:tcPr>
+            <w:tcW w:w="2283" w:type="dxa"/>
+            <w:tcBorders>
+              <w:top w:val="nil"/>
+              <w:left w:val="single" w:sz="4" w:space="0" w:color="auto"/>
+              <w:bottom w:val="single" w:sz="4" w:space="0" w:color="auto"/>
+              <w:right w:val="single" w:sz="4" w:space="0" w:color="auto"/>
+            </w:tcBorders>
+            <w:shd w:val="clear" w:color="auto" w:fill="auto"/>
+            <w:noWrap/>
+            <w:vAlign w:val="bottom"/>
+            <w:hideMark/>
+          </w:tcPr>
+          <w:p>
+            <w:pPr>
+              <w:spacing w:line="240" w:lineRule="auto"/>
+              <w:rPr>
+                <w:rFonts w:asciiTheme="minorEastAsia" w:hAnsiTheme="minorEastAsia" w:cs="宋体"/>
+                <w:sz w:val="20"/>
+                <w:szCs w:val="20"/>
+              </w:rPr>
+            </w:pPr>
+            <w:r>
+              <w:rPr>
+                <w:rFonts w:asciiTheme="minorEastAsia" w:hAnsiTheme="minorEastAsia" w:cs="Consolas" w:hint="eastAsia"/>
+                <w:b/>
+                <w:bCs/>
+                <w:sz w:val="20"/>
+                <w:szCs w:val="20"/>
+              </w:rPr>
+              <w:t>id</w:t>
+            </w:r>
+            <w:r>
+              <w:rPr>
+                <w:rFonts w:asciiTheme="minorEastAsia" w:hAnsiTheme="minorEastAsia" w:cs="宋体" w:hint="eastAsia"/>
+                <w:sz w:val="20"/>
+                <w:szCs w:val="20"/>
+              </w:rPr>
+              <w:t>（必填）</w:t>
+            </w:r>
+          </w:p>
+        </w:tc>
+        <w:tc>
+          <w:tcPr>
+            <w:tcW w:w="1466" w:type="dxa"/>
+            <w:gridSpan w:val="3"/>
+            <w:tcBorders>
+              <w:top w:val="nil"/>
+              <w:left w:val="nil"/>
+              <w:bottom w:val="single" w:sz="4" w:space="0" w:color="auto"/>
+              <w:right w:val="single" w:sz="4" w:space="0" w:color="auto"/>
+            </w:tcBorders>
+            <w:shd w:val="clear" w:color="auto" w:fill="auto"/>
+            <w:noWrap/>
+            <w:vAlign w:val="bottom"/>
+            <w:hideMark/>
+          </w:tcPr>
+          <w:p>
+            <w:pPr>
+              <w:spacing w:line="240" w:lineRule="auto"/>
+              <w:rPr>
+                <w:rFonts w:asciiTheme="minorEastAsia" w:hAnsiTheme="minorEastAsia" w:cs="宋体"/>
+                <w:sz w:val="20"/>
+                <w:szCs w:val="20"/>
+              </w:rPr>
+            </w:pPr>
+            <w:r>
+              <w:rPr>
+                <w:rFonts w:asciiTheme="minorEastAsia" w:hAnsiTheme="minorEastAsia" w:cs="宋体" w:hint="eastAsia"/>
+                <w:sz w:val="20"/>
+                <w:szCs w:val="20"/>
+              </w:rPr>
+              <w:t>编号</w:t>
+            </w:r>
+          </w:p>
+        </w:tc>
+        <w:tc>
+          <w:tcPr>
+            <w:tcW w:w="5379" w:type="dxa"/>
+            <w:gridSpan w:val="2"/>
+            <w:tcBorders>
+              <w:top w:val="nil"/>
+              <w:left w:val="nil"/>
+              <w:bottom w:val="single" w:sz="4" w:space="0" w:color="auto"/>
+              <w:right w:val="single" w:sz="4" w:space="0" w:color="auto"/>
+            </w:tcBorders>
+            <w:shd w:val="clear" w:color="auto" w:fill="auto"/>
+            <w:noWrap/>
+            <w:vAlign w:val="bottom"/>
+            <w:hideMark/>
+          </w:tcPr>
+          <w:p>
+            <w:pPr>
+              <w:spacing w:line="240" w:lineRule="auto"/>
+              <w:rPr>
+                <w:rFonts w:asciiTheme="minorEastAsia" w:hAnsiTheme="minorEastAsia" w:cs="宋体"/>
+                <w:sz w:val="20"/>
+                <w:szCs w:val="20"/>
+              </w:rPr>
+            </w:pPr>
+            <w:r>
+              <w:rPr>
+                <w:rFonts w:asciiTheme="minorEastAsia" w:hAnsiTheme="minorEastAsia" w:cs="Consolas" w:hint="eastAsia"/>
+                <w:b/>
+                <w:bCs/>
+                <w:sz w:val="20"/>
+                <w:szCs w:val="20"/>
+              </w:rPr>
+              <w:t>1</w:t>
+            </w:r>
+          </w:p>
+        </w:tc>
+      </w:tr>
+      <w:tr>
+        <w:trPr>
+          <w:trHeight w:val="270"/>
+        </w:trPr>
+        <w:tc>
+          <w:tcPr>
+            <w:tcW w:w="2283" w:type="dxa"/>
+            <w:tcBorders>
+              <w:top w:val="nil"/>
+              <w:left w:val="single" w:sz="4" w:space="0" w:color="auto"/>
+              <w:bottom w:val="single" w:sz="4" w:space="0" w:color="auto"/>
+              <w:right w:val="single" w:sz="4" w:space="0" w:color="auto"/>
+            </w:tcBorders>
+            <w:shd w:val="clear" w:color="auto" w:fill="auto"/>
+            <w:noWrap/>
+            <w:vAlign w:val="bottom"/>
+            <w:hideMark/>
+          </w:tcPr>
+          <w:p>
+            <w:pPr>
+              <w:spacing w:line="240" w:lineRule="auto"/>
+              <w:rPr>
+                <w:rFonts w:asciiTheme="minorEastAsia" w:hAnsiTheme="minorEastAsia" w:cs="宋体"/>
+                <w:sz w:val="20"/>
+                <w:szCs w:val="20"/>
+              </w:rPr>
+            </w:pPr>
+            <w:r>
+              <w:rPr>
+                <w:rFonts w:asciiTheme="minorEastAsia" w:hAnsiTheme="minorEastAsia" w:cs="Consolas" w:hint="eastAsia"/>
+                <w:b/>
+                <w:bCs/>
+                <w:sz w:val="20"/>
+                <w:szCs w:val="20"/>
+              </w:rPr>
+              <w:t>remark</w:t>
+            </w:r>
+            <w:r>
+              <w:rPr>
+                <w:rFonts w:asciiTheme="minorEastAsia" w:hAnsiTheme="minorEastAsia" w:cs="宋体" w:hint="eastAsia"/>
+                <w:sz w:val="20"/>
+                <w:szCs w:val="20"/>
+              </w:rPr>
+              <w:t>（选填）</w:t>
+            </w:r>
+          </w:p>
+        </w:tc>
+        <w:tc>
+          <w:tcPr>
+            <w:tcW w:w="1466" w:type="dxa"/>
+            <w:gridSpan w:val="3"/>
+            <w:tcBorders>
+              <w:top w:val="nil"/>
+              <w:left w:val="nil"/>
+              <w:bottom w:val="single" w:sz="4" w:space="0" w:color="auto"/>
+              <w:right w:val="single" w:sz="4" w:space="0" w:color="auto"/>
+            </w:tcBorders>
+            <w:shd w:val="clear" w:color="auto" w:fill="auto"/>
+            <w:noWrap/>
+            <w:vAlign w:val="bottom"/>
+            <w:hideMark/>
+          </w:tcPr>
+          <w:p>
+            <w:pPr>
+              <w:spacing w:line="240" w:lineRule="auto"/>
+              <w:rPr>
+                <w:rFonts w:asciiTheme="minorEastAsia" w:hAnsiTheme="minorEastAsia" w:cs="宋体"/>
+                <w:sz w:val="20"/>
+                <w:szCs w:val="20"/>
+              </w:rPr>
+            </w:pPr>
+            <w:r>
+              <w:rPr>
+                <w:rFonts w:asciiTheme="minorEastAsia" w:hAnsiTheme="minorEastAsia" w:cs="宋体" w:hint="eastAsia"/>
+                <w:sz w:val="20"/>
+                <w:szCs w:val="20"/>
+              </w:rPr>
+              <w:t>备注</w:t>
+            </w:r>
+          </w:p>
+        </w:tc>
+        <w:tc>
+          <w:tcPr>
+            <w:tcW w:w="5379" w:type="dxa"/>
+            <w:gridSpan w:val="2"/>
+            <w:tcBorders>
+              <w:top w:val="nil"/>
+              <w:left w:val="nil"/>
+              <w:bottom w:val="single" w:sz="4" w:space="0" w:color="auto"/>
+              <w:right w:val="single" w:sz="4" w:space="0" w:color="auto"/>
+            </w:tcBorders>
+            <w:shd w:val="clear" w:color="auto" w:fill="auto"/>
+            <w:noWrap/>
+            <w:vAlign w:val="bottom"/>
+            <w:hideMark/>
+          </w:tcPr>
+          <w:p>
+            <w:pPr>
+              <w:spacing w:line="240" w:lineRule="auto"/>
+              <w:rPr>
+                <w:rFonts w:asciiTheme="minorEastAsia" w:hAnsiTheme="minorEastAsia" w:cs="宋体"/>
+                <w:sz w:val="20"/>
+                <w:szCs w:val="20"/>
+              </w:rPr>
+            </w:pPr>
+            <w:r>
+              <w:rPr>
+                <w:rFonts w:asciiTheme="minorEastAsia" w:hAnsiTheme="minorEastAsia" w:cs="Consolas"/>
+                <w:b/>
+                <w:bCs/>
+                <w:sz w:val="20"/>
+                <w:szCs w:val="20"/>
+              </w:rPr>
+              <w:t>Remark</w:t>
+            </w:r>
+            <w:r>
+              <w:rPr>
+                <w:rFonts w:asciiTheme="minorEastAsia" w:hAnsiTheme="minorEastAsia" w:cs="Consolas" w:hint="eastAsia"/>
+                <w:b/>
+                <w:bCs/>
+                <w:sz w:val="20"/>
+                <w:szCs w:val="20"/>
+              </w:rPr>
+              <w:t>1</w:t>
+            </w:r>
+          </w:p>
+        </w:tc>
+      </w:tr>
+    </w:tbl>
+    <w:p>
+      <w:pPr>
+        <w:pStyle w:val="3"/>
+        <w:rPr>
+          <w:rFonts w:asciiTheme="minorEastAsia" w:hAnsiTheme="minorEastAsia"/>
+          <w:sz w:val="21"/>
+          <w:szCs w:val="21"/>
+        </w:rPr>
+      </w:pPr>
+      <w:r>
+        <w:rPr>
+          <w:rFonts w:asciiTheme="minorEastAsia" w:hAnsiTheme="minorEastAsia" w:hint="eastAsia"/>
+          <w:sz w:val="21"/>
+          <w:szCs w:val="21"/>
+        </w:rPr>
+        <w:t>Response体</w:t>
+      </w:r>
+    </w:p>
+    <w:p>
+      <w:pPr>
+        <w:rPr>
+          <w:rFonts w:asciiTheme="minorEastAsia" w:hAnsiTheme="minorEastAsia" w:cs="Consolas"/>
+          <w:b/>
+          <w:bCs/>
+          <w:sz w:val="20"/>
+          <w:szCs w:val="20"/>
+        </w:rPr>
+      </w:pPr>
+      <w:r>
+        <w:rPr>
+          <w:rFonts w:asciiTheme="minorEastAsia" w:hAnsiTheme="minorEastAsia" w:cs="Consolas"/>
+          <w:b/>
+          <w:bCs/>
+          <w:sz w:val="20"/>
+          <w:szCs w:val="20"/>
+        </w:rPr>
+        <w:t>{</w:t>
+      </w:r>
+    </w:p>
+    <w:p>
+      <w:pPr>
+        <w:rPr>
+          <w:rFonts w:asciiTheme="minorEastAsia" w:hAnsiTheme="minorEastAsia" w:cs="Consolas"/>
+          <w:b/>
+          <w:bCs/>
+          <w:sz w:val="20"/>
+          <w:szCs w:val="20"/>
+        </w:rPr>
+      </w:pPr>
+      <w:r>
+        <w:rPr>
+          <w:rFonts w:asciiTheme="minorEastAsia" w:hAnsiTheme="minorEastAsia" w:cs="Consolas"/>
+          <w:b/>
+          <w:bCs/>
+          <w:sz w:val="20"/>
+          <w:szCs w:val="20"/>
+        </w:rPr>
+        <w:t xml:space="preserve">    "</w:t>
+      </w:r>
+      <w:proofErr w:type="spellStart"/>
+      <w:proofErr w:type="gramStart"/>
+      <w:r>
+        <w:rPr>
+          <w:rFonts w:asciiTheme="minorEastAsia" w:hAnsiTheme="minorEastAsia" w:cs="Consolas"/>
+          <w:b/>
+          <w:bCs/>
+          <w:sz w:val="20"/>
+          <w:szCs w:val="20"/>
+        </w:rPr>
+        <w:t>errorCode</w:t>
+      </w:r>
+      <w:proofErr w:type="spellEnd"/>
+      <w:proofErr w:type="gramEnd"/>
+      <w:r>
+        <w:rPr>
+          <w:rFonts w:asciiTheme="minorEastAsia" w:hAnsiTheme="minorEastAsia" w:cs="Consolas"/>
+          <w:b/>
+          <w:bCs/>
+          <w:sz w:val="20"/>
+          <w:szCs w:val="20"/>
+        </w:rPr>
+        <w:t>": "0",</w:t>
+      </w:r>
+    </w:p>
+    <w:p>
+      <w:pPr>
+        <w:rPr>
+          <w:rFonts w:asciiTheme="minorEastAsia" w:hAnsiTheme="minorEastAsia" w:cs="Consolas"/>
+          <w:b/>
+          <w:bCs/>
+          <w:sz w:val="20"/>
+          <w:szCs w:val="20"/>
+        </w:rPr>
+      </w:pPr>
+      <w:r>
+        <w:rPr>
+          <w:rFonts w:asciiTheme="minorEastAsia" w:hAnsiTheme="minorEastAsia" w:cs="Consolas" w:hint="eastAsia"/>
+          <w:b/>
+          <w:bCs/>
+          <w:sz w:val="20"/>
+          <w:szCs w:val="20"/>
+        </w:rPr>
+        <w:t xml:space="preserve">    "</w:t>
+      </w:r>
+      <w:proofErr w:type="spellStart"/>
+      <w:r>
+        <w:rPr>
+          <w:rFonts w:asciiTheme="minorEastAsia" w:hAnsiTheme="minorEastAsia" w:cs="Consolas" w:hint="eastAsia"/>
+          <w:b/>
+          <w:bCs/>
+          <w:sz w:val="20"/>
+          <w:szCs w:val="20"/>
+        </w:rPr>
+        <w:t>errorInfo</w:t>
+      </w:r>
+      <w:proofErr w:type="spellEnd"/>
+      <w:r>
+        <w:rPr>
+          <w:rFonts w:asciiTheme="minorEastAsia" w:hAnsiTheme="minorEastAsia" w:cs="Consolas" w:hint="eastAsia"/>
+          <w:b/>
+          <w:bCs/>
+          <w:sz w:val="20"/>
+          <w:szCs w:val="20"/>
+        </w:rPr>
+        <w:t>": "成功",</w:t>
+      </w:r>
+    </w:p>
+    <w:p>
+      <w:pPr>
+        <w:rPr>
+          <w:rFonts w:asciiTheme="minorEastAsia" w:hAnsiTheme="minorEastAsia" w:cs="Consolas"/>
+          <w:b/>
+          <w:bCs/>
+          <w:sz w:val="20"/>
+          <w:szCs w:val="20"/>
+        </w:rPr>
+      </w:pPr>
+      <w:r>
+        <w:rPr>
+          <w:rFonts w:asciiTheme="minorEastAsia" w:hAnsiTheme="minorEastAsia" w:cs="Consolas"/>
+          <w:b/>
+          <w:bCs/>
+          <w:sz w:val="20"/>
+          <w:szCs w:val="20"/>
+        </w:rPr>
+        <w:t xml:space="preserve">    "</w:t>
+      </w:r>
+      <w:proofErr w:type="gramStart"/>
+      <w:r>
+        <w:rPr>
+          <w:rFonts w:asciiTheme="minorEastAsia" w:hAnsiTheme="minorEastAsia" w:cs="Consolas"/>
+          <w:b/>
+          <w:bCs/>
+          <w:sz w:val="20"/>
+          <w:szCs w:val="20"/>
+        </w:rPr>
+        <w:t>data</w:t>
+      </w:r>
+      <w:proofErr w:type="gramEnd"/>
+      <w:r>
+        <w:rPr>
+          <w:rFonts w:asciiTheme="minorEastAsia" w:hAnsiTheme="minorEastAsia" w:cs="Consolas"/>
+          <w:b/>
+          <w:bCs/>
+          <w:sz w:val="20"/>
+          <w:szCs w:val="20"/>
+        </w:rPr>
+        <w:t>": {</w:t>
+      </w:r>
+    </w:p>
+    <w:p>
+      <w:pPr>
+        <w:rPr>
+          <w:rFonts w:asciiTheme="minorEastAsia" w:hAnsiTheme="minorEastAsia" w:cs="Consolas"/>
+          <w:b/>
+          <w:bCs/>
+          <w:sz w:val="20"/>
+          <w:szCs w:val="20"/>
+        </w:rPr>
+      </w:pPr>
+      <w:r>
+        <w:rPr>
+          <w:rFonts w:asciiTheme="minorEastAsia" w:hAnsiTheme="minorEastAsia" w:cs="Consolas"/>
+          <w:b/>
+          <w:bCs/>
+          <w:sz w:val="20"/>
+          <w:szCs w:val="20"/>
+        </w:rPr>
+        <w:t xml:space="preserve">        "</w:t>
+      </w:r>
+      <w:proofErr w:type="spellStart"/>
+      <w:proofErr w:type="gramStart"/>
+      <w:r>
+        <w:rPr>
+          <w:rFonts w:asciiTheme="minorEastAsia" w:hAnsiTheme="minorEastAsia" w:cs="Consolas"/>
+          <w:b/>
+          <w:bCs/>
+          <w:sz w:val="20"/>
+          <w:szCs w:val="20"/>
+        </w:rPr>
+        <w:t>isSuccess</w:t>
+      </w:r>
+      <w:proofErr w:type="spellEnd"/>
+      <w:proofErr w:type="gramEnd"/>
+      <w:r>
+        <w:rPr>
+          <w:rFonts w:asciiTheme="minorEastAsia" w:hAnsiTheme="minorEastAsia" w:cs="Consolas"/>
+          <w:b/>
+          <w:bCs/>
+          <w:sz w:val="20"/>
+          <w:szCs w:val="20"/>
+        </w:rPr>
+        <w:t>": true</w:t>
+      </w:r>
+    </w:p>
+    <w:p>
+      <w:pPr>
+        <w:rPr>
+          <w:rFonts w:asciiTheme="minorEastAsia" w:hAnsiTheme="minorEastAsia" w:cs="Consolas"/>
+          <w:b/>
+          <w:bCs/>
+          <w:sz w:val="20"/>
+          <w:szCs w:val="20"/>
+        </w:rPr>
+      </w:pPr>
+      <w:r>
+        <w:rPr>
+          <w:rFonts w:asciiTheme="minorEastAsia" w:hAnsiTheme="minorEastAsia" w:cs="Consolas"/>
+          <w:b/>
+          <w:bCs/>
+          <w:sz w:val="20"/>
+          <w:szCs w:val="20"/>
+        </w:rPr>
+        <w:t xml:space="preserve">    }</w:t>
+      </w:r>
+    </w:p>
+    <w:p>
+      <w:pPr>
+        <w:rPr>
+          <w:rFonts w:asciiTheme="minorEastAsia" w:hAnsiTheme="minorEastAsia" w:cs="Consolas"/>
+          <w:b/>
+          <w:bCs/>
+          <w:sz w:val="20"/>
+          <w:szCs w:val="20"/>
+        </w:rPr>
+      </w:pPr>
+      <w:r>
+        <w:rPr>
+          <w:rFonts w:asciiTheme="minorEastAsia" w:hAnsiTheme="minorEastAsia" w:cs="Consolas"/>
+          <w:b/>
+          <w:bCs/>
+          <w:sz w:val="20"/>
+          <w:szCs w:val="20"/>
+        </w:rPr>
+        <w:t>}</w:t>
+      </w:r>
+    </w:p>
+    <w:tbl>
+      <w:tblPr>
+        <w:tblW w:w="9240" w:type="dxa"/>
+        <w:tblInd w:w="93" w:type="dxa"/>
+        <w:tblLook w:val="04A0" w:firstRow="1" w:lastRow="0" w:firstColumn="1" w:lastColumn="0" w:noHBand="0" w:noVBand="1"/>
+      </w:tblPr>
+      <w:tblGrid>
+        <w:gridCol w:w="1260"/>
+        <w:gridCol w:w="1700"/>
+        <w:gridCol w:w="6280"/>
+      </w:tblGrid>
+      <w:tr>
+        <w:trPr>
+          <w:trHeight w:val="270"/>
+        </w:trPr>
+        <w:tc>
+          <w:tcPr>
+            <w:tcW w:w="1260" w:type="dxa"/>
+            <w:tcBorders>
+              <w:top w:val="single" w:sz="4" w:space="0" w:color="auto"/>
+              <w:left w:val="single" w:sz="4" w:space="0" w:color="auto"/>
+              <w:bottom w:val="single" w:sz="4" w:space="0" w:color="auto"/>
+              <w:right w:val="single" w:sz="4" w:space="0" w:color="auto"/>
+            </w:tcBorders>
+            <w:shd w:val="clear" w:color="000000" w:fill="FFFF00"/>
+            <w:noWrap/>
+            <w:vAlign w:val="bottom"/>
+            <w:hideMark/>
+          </w:tcPr>
+          <w:p>
+            <w:pPr>
+              <w:spacing w:line="240" w:lineRule="auto"/>
+              <w:rPr>
+                <w:rFonts w:asciiTheme="minorEastAsia" w:hAnsiTheme="minorEastAsia" w:cs="宋体"/>
+                <w:sz w:val="20"/>
+                <w:szCs w:val="20"/>
+              </w:rPr>
+            </w:pPr>
+            <w:r>
+              <w:rPr>
+                <w:rFonts w:asciiTheme="minorEastAsia" w:hAnsiTheme="minorEastAsia" w:cs="宋体" w:hint="eastAsia"/>
+                <w:sz w:val="20"/>
+                <w:szCs w:val="20"/>
+              </w:rPr>
+              <w:t>参数名</w:t>
+            </w:r>
+          </w:p>
+        </w:tc>
+        <w:tc>
+          <w:tcPr>
+            <w:tcW w:w="1700" w:type="dxa"/>
+            <w:tcBorders>
+              <w:top w:val="single" w:sz="4" w:space="0" w:color="auto"/>
+              <w:left w:val="nil"/>
+              <w:bottom w:val="single" w:sz="4" w:space="0" w:color="auto"/>
+              <w:right w:val="single" w:sz="4" w:space="0" w:color="auto"/>
+            </w:tcBorders>
+            <w:shd w:val="clear" w:color="000000" w:fill="FFFF00"/>
+            <w:noWrap/>
+            <w:vAlign w:val="bottom"/>
+            <w:hideMark/>
+          </w:tcPr>
+          <w:p>
+            <w:pPr>
+              <w:spacing w:line="240" w:lineRule="auto"/>
+              <w:rPr>
+                <w:rFonts w:asciiTheme="minorEastAsia" w:hAnsiTheme="minorEastAsia" w:cs="宋体"/>
+                <w:sz w:val="20"/>
+                <w:szCs w:val="20"/>
+              </w:rPr>
+            </w:pPr>
+            <w:r>
+              <w:rPr>
+                <w:rFonts w:asciiTheme="minorEastAsia" w:hAnsiTheme="minorEastAsia" w:cs="宋体" w:hint="eastAsia"/>
+                <w:sz w:val="20"/>
+                <w:szCs w:val="20"/>
+              </w:rPr>
+              <w:t>说明</w:t>
+            </w:r>
+          </w:p>
+        </w:tc>
+        <w:tc>
+          <w:tcPr>
+            <w:tcW w:w="6280" w:type="dxa"/>
+            <w:tcBorders>
+              <w:top w:val="single" w:sz="4" w:space="0" w:color="auto"/>
+              <w:left w:val="nil"/>
+              <w:bottom w:val="single" w:sz="4" w:space="0" w:color="auto"/>
+              <w:right w:val="single" w:sz="4" w:space="0" w:color="auto"/>
+            </w:tcBorders>
+            <w:shd w:val="clear" w:color="000000" w:fill="FFFF00"/>
+            <w:noWrap/>
+            <w:vAlign w:val="bottom"/>
+            <w:hideMark/>
+          </w:tcPr>
+          <w:p>
+            <w:pPr>
+              <w:spacing w:line="240" w:lineRule="auto"/>
+              <w:rPr>
+                <w:rFonts w:asciiTheme="minorEastAsia" w:hAnsiTheme="minorEastAsia" w:cs="宋体"/>
+                <w:sz w:val="20"/>
+                <w:szCs w:val="20"/>
+              </w:rPr>
+            </w:pPr>
+            <w:r>
+              <w:rPr>
+                <w:rFonts w:asciiTheme="minorEastAsia" w:hAnsiTheme="minorEastAsia" w:cs="宋体" w:hint="eastAsia"/>
+                <w:sz w:val="20"/>
+                <w:szCs w:val="20"/>
+              </w:rPr>
+              <w:t>示例</w:t>
+            </w:r>
+          </w:p>
+        </w:tc>
+      </w:tr>
+      <w:tr>
+        <w:trPr>
+          <w:trHeight w:val="270"/>
+        </w:trPr>
+        <w:tc>
+          <w:tcPr>
+            <w:tcW w:w="1260" w:type="dxa"/>
+            <w:tcBorders>
+              <w:top w:val="nil"/>
+              <w:left w:val="single" w:sz="4" w:space="0" w:color="auto"/>
+              <w:bottom w:val="single" w:sz="4" w:space="0" w:color="auto"/>
+              <w:right w:val="single" w:sz="4" w:space="0" w:color="auto"/>
+            </w:tcBorders>
+            <w:shd w:val="clear" w:color="auto" w:fill="auto"/>
+            <w:noWrap/>
+            <w:vAlign w:val="bottom"/>
+            <w:hideMark/>
+          </w:tcPr>
+          <w:p>
+            <w:pPr>
+              <w:spacing w:line="240" w:lineRule="auto"/>
+              <w:rPr>
+                <w:rFonts w:asciiTheme="minorEastAsia" w:hAnsiTheme="minorEastAsia" w:cs="宋体"/>
+                <w:sz w:val="20"/>
+                <w:szCs w:val="20"/>
+              </w:rPr>
+            </w:pPr>
+            <w:proofErr w:type="spellStart"/>
+            <w:proofErr w:type="gramStart"/>
+            <w:r>
+              <w:rPr>
+                <w:rFonts w:asciiTheme="minorEastAsia" w:hAnsiTheme="minorEastAsia" w:cs="宋体" w:hint="eastAsia"/>
+                <w:sz w:val="20"/>
+                <w:szCs w:val="20"/>
+              </w:rPr>
+              <w:t>errorCode</w:t>
+            </w:r>
+            <w:proofErr w:type="spellEnd"/>
+            <w:proofErr w:type="gramEnd"/>
+          </w:p>
+        </w:tc>
+        <w:tc>
+          <w:tcPr>
+            <w:tcW w:w="1700" w:type="dxa"/>
+            <w:tcBorders>
+              <w:top w:val="nil"/>
+              <w:left w:val="nil"/>
+              <w:bottom w:val="single" w:sz="4" w:space="0" w:color="auto"/>
+              <w:right w:val="single" w:sz="4" w:space="0" w:color="auto"/>
+            </w:tcBorders>
+            <w:shd w:val="clear" w:color="auto" w:fill="auto"/>
+            <w:noWrap/>
+            <w:vAlign w:val="bottom"/>
+            <w:hideMark/>
+          </w:tcPr>
+          <w:p>
+            <w:pPr>
+              <w:spacing w:line="240" w:lineRule="auto"/>
+              <w:rPr>
+                <w:rFonts w:asciiTheme="minorEastAsia" w:hAnsiTheme="minorEastAsia" w:cs="宋体"/>
+                <w:sz w:val="20"/>
+                <w:szCs w:val="20"/>
+              </w:rPr>
+            </w:pPr>
+            <w:r>
+              <w:rPr>
+                <w:rFonts w:asciiTheme="minorEastAsia" w:hAnsiTheme="minorEastAsia" w:cs="宋体" w:hint="eastAsia"/>
+                <w:sz w:val="20"/>
+                <w:szCs w:val="20"/>
+              </w:rPr>
+              <w:t>错误代码</w:t>
+            </w:r>
+          </w:p>
+        </w:tc>
+        <w:tc>
+          <w:tcPr>
+            <w:tcW w:w="6280" w:type="dxa"/>
+            <w:tcBorders>
+              <w:top w:val="nil"/>
+              <w:left w:val="nil"/>
+              <w:bottom w:val="single" w:sz="4" w:space="0" w:color="auto"/>
+              <w:right w:val="single" w:sz="4" w:space="0" w:color="auto"/>
+            </w:tcBorders>
+            <w:shd w:val="clear" w:color="auto" w:fill="auto"/>
+            <w:noWrap/>
+            <w:vAlign w:val="bottom"/>
+            <w:hideMark/>
+          </w:tcPr>
+          <w:p>
+            <w:pPr>
+              <w:spacing w:line="240" w:lineRule="auto"/>
+              <w:rPr>
+                <w:rFonts w:asciiTheme="minorEastAsia" w:hAnsiTheme="minorEastAsia" w:cs="宋体"/>
+                <w:sz w:val="20"/>
+                <w:szCs w:val="20"/>
+              </w:rPr>
+            </w:pPr>
+            <w:r>
+              <w:rPr>
+                <w:rFonts w:asciiTheme="minorEastAsia" w:hAnsiTheme="minorEastAsia" w:cs="宋体" w:hint="eastAsia"/>
+                <w:sz w:val="20"/>
+                <w:szCs w:val="20"/>
+              </w:rPr>
+              <w:t>0=成功；1=权限错误；2=参数错误；3=业务错误；9=未知错误</w:t>
+            </w:r>
+          </w:p>
+        </w:tc>
+      </w:tr>
+      <w:tr>
+        <w:trPr>
+          <w:trHeight w:val="270"/>
+        </w:trPr>
+        <w:tc>
+          <w:tcPr>
+            <w:tcW w:w="1260" w:type="dxa"/>
+            <w:tcBorders>
+              <w:top w:val="nil"/>
+              <w:left w:val="single" w:sz="4" w:space="0" w:color="auto"/>
+              <w:bottom w:val="single" w:sz="4" w:space="0" w:color="auto"/>
+              <w:right w:val="single" w:sz="4" w:space="0" w:color="auto"/>
+            </w:tcBorders>
+            <w:shd w:val="clear" w:color="auto" w:fill="auto"/>
+            <w:noWrap/>
+            <w:vAlign w:val="bottom"/>
+            <w:hideMark/>
+          </w:tcPr>
+          <w:p>
+            <w:pPr>
+              <w:spacing w:line="240" w:lineRule="auto"/>
+              <w:rPr>
+                <w:rFonts w:asciiTheme="minorEastAsia" w:hAnsiTheme="minorEastAsia" w:cs="宋体"/>
+                <w:sz w:val="20"/>
+                <w:szCs w:val="20"/>
+              </w:rPr>
+            </w:pPr>
+            <w:proofErr w:type="spellStart"/>
+            <w:proofErr w:type="gramStart"/>
+            <w:r>
+              <w:rPr>
+                <w:rFonts w:asciiTheme="minorEastAsia" w:hAnsiTheme="minorEastAsia" w:cs="宋体" w:hint="eastAsia"/>
+                <w:sz w:val="20"/>
+                <w:szCs w:val="20"/>
+              </w:rPr>
+              <w:t>errorInfo</w:t>
+            </w:r>
+            <w:proofErr w:type="spellEnd"/>
+            <w:proofErr w:type="gramEnd"/>
+          </w:p>
+        </w:tc>
+        <w:tc>
+          <w:tcPr>
+            <w:tcW w:w="1700" w:type="dxa"/>
+            <w:tcBorders>
+              <w:top w:val="nil"/>
+              <w:left w:val="nil"/>
+              <w:bottom w:val="single" w:sz="4" w:space="0" w:color="auto"/>
+              <w:right w:val="single" w:sz="4" w:space="0" w:color="auto"/>
+            </w:tcBorders>
+            <w:shd w:val="clear" w:color="auto" w:fill="auto"/>
+            <w:noWrap/>
+            <w:vAlign w:val="bottom"/>
+            <w:hideMark/>
+          </w:tcPr>
+          <w:p>
+            <w:pPr>
+              <w:spacing w:line="240" w:lineRule="auto"/>
+              <w:rPr>
+                <w:rFonts w:asciiTheme="minorEastAsia" w:hAnsiTheme="minorEastAsia" w:cs="宋体"/>
+                <w:sz w:val="20"/>
+                <w:szCs w:val="20"/>
+              </w:rPr>
+            </w:pPr>
+            <w:r>
+              <w:rPr>
+                <w:rFonts w:asciiTheme="minorEastAsia" w:hAnsiTheme="minorEastAsia" w:cs="宋体" w:hint="eastAsia"/>
+                <w:sz w:val="20"/>
+                <w:szCs w:val="20"/>
+              </w:rPr>
+              <w:t>错误信息</w:t>
+            </w:r>
+          </w:p>
+        </w:tc>
+        <w:tc>
+          <w:tcPr>
+            <w:tcW w:w="6280" w:type="dxa"/>
+            <w:tcBorders>
+              <w:top w:val="nil"/>
+              <w:left w:val="nil"/>
+              <w:bottom w:val="single" w:sz="4" w:space="0" w:color="auto"/>
+              <w:right w:val="single" w:sz="4" w:space="0" w:color="auto"/>
+            </w:tcBorders>
+            <w:shd w:val="clear" w:color="auto" w:fill="auto"/>
+            <w:noWrap/>
+            <w:vAlign w:val="bottom"/>
+            <w:hideMark/>
+          </w:tcPr>
+          <w:p>
+            <w:pPr>
+              <w:spacing w:line="240" w:lineRule="auto"/>
+              <w:rPr>
+                <w:rFonts w:asciiTheme="minorEastAsia" w:hAnsiTheme="minorEastAsia" w:cs="宋体"/>
+                <w:sz w:val="20"/>
+                <w:szCs w:val="20"/>
+              </w:rPr>
+            </w:pPr>
+            <w:r>
+              <w:rPr>
+                <w:rFonts w:asciiTheme="minorEastAsia" w:hAnsiTheme="minorEastAsia" w:cs="宋体" w:hint="eastAsia"/>
+                <w:sz w:val="20"/>
+                <w:szCs w:val="20"/>
+              </w:rPr>
+              <w:t>具体错误信息</w:t>
+            </w:r>
+          </w:p>
+        </w:tc>
+      </w:tr>
+      <w:tr>
+        <w:trPr>
+          <w:trHeight w:val="270"/>
+        </w:trPr>
+        <w:tc>
+          <w:tcPr>
+            <w:tcW w:w="1260" w:type="dxa"/>
+            <w:tcBorders>
+              <w:top w:val="nil"/>
+              <w:left w:val="single" w:sz="4" w:space="0" w:color="auto"/>
+              <w:bottom w:val="single" w:sz="4" w:space="0" w:color="auto"/>
+              <w:right w:val="single" w:sz="4" w:space="0" w:color="auto"/>
+            </w:tcBorders>
+            <w:shd w:val="clear" w:color="auto" w:fill="auto"/>
+            <w:noWrap/>
+            <w:vAlign w:val="bottom"/>
+            <w:hideMark/>
+          </w:tcPr>
+          <w:p>
+            <w:pPr>
+              <w:spacing w:line="240" w:lineRule="auto"/>
+              <w:rPr>
+                <w:rFonts w:asciiTheme="minorEastAsia" w:hAnsiTheme="minorEastAsia" w:cs="宋体"/>
+                <w:sz w:val="20"/>
+                <w:szCs w:val="20"/>
+              </w:rPr>
+            </w:pPr>
+            <w:proofErr w:type="gramStart"/>
+            <w:r>
+              <w:rPr>
+                <w:rFonts w:asciiTheme="minorEastAsia" w:hAnsiTheme="minorEastAsia" w:cs="宋体" w:hint="eastAsia"/>
+                <w:sz w:val="20"/>
+                <w:szCs w:val="20"/>
+              </w:rPr>
+              <w:t>data</w:t>
+            </w:r>
+            <w:proofErr w:type="gramEnd"/>
+          </w:p>
+        </w:tc>
+        <w:tc>
+          <w:tcPr>
+            <w:tcW w:w="1700" w:type="dxa"/>
+            <w:tcBorders>
+              <w:top w:val="nil"/>
+              <w:left w:val="nil"/>
+              <w:bottom w:val="single" w:sz="4" w:space="0" w:color="auto"/>
+              <w:right w:val="single" w:sz="4" w:space="0" w:color="auto"/>
+            </w:tcBorders>
+            <w:shd w:val="clear" w:color="auto" w:fill="auto"/>
+            <w:noWrap/>
+            <w:vAlign w:val="bottom"/>
+            <w:hideMark/>
+          </w:tcPr>
+          <w:p>
+            <w:pPr>
+              <w:spacing w:line="240" w:lineRule="auto"/>
+              <w:rPr>
+                <w:rFonts w:asciiTheme="minorEastAsia" w:hAnsiTheme="minorEastAsia" w:cs="宋体"/>
+                <w:sz w:val="20"/>
+                <w:szCs w:val="20"/>
+              </w:rPr>
+            </w:pPr>
+            <w:r>
+              <w:rPr>
+                <w:rFonts w:asciiTheme="minorEastAsia" w:hAnsiTheme="minorEastAsia" w:cs="宋体" w:hint="eastAsia"/>
+                <w:sz w:val="20"/>
+                <w:szCs w:val="20"/>
+              </w:rPr>
+              <w:t>接口返回数据</w:t>
+            </w:r>
+          </w:p>
+        </w:tc>
+        <w:tc>
+          <w:tcPr>
+            <w:tcW w:w="6280" w:type="dxa"/>
+            <w:tcBorders>
+              <w:top w:val="nil"/>
+              <w:left w:val="nil"/>
+              <w:bottom w:val="single" w:sz="4" w:space="0" w:color="auto"/>
+              <w:right w:val="single" w:sz="4" w:space="0" w:color="auto"/>
+            </w:tcBorders>
+            <w:shd w:val="clear" w:color="auto" w:fill="auto"/>
+            <w:noWrap/>
+            <w:vAlign w:val="bottom"/>
+            <w:hideMark/>
+          </w:tcPr>
+          <w:p>
+            <w:pPr>
+              <w:spacing w:line="240" w:lineRule="auto"/>
+              <w:rPr>
+                <w:rFonts w:asciiTheme="minorEastAsia" w:hAnsiTheme="minorEastAsia" w:cs="Consolas"/>
+                <w:bCs/>
+                <w:szCs w:val="18"/>
+              </w:rPr>
+            </w:pPr>
+            <w:proofErr w:type="spellStart"/>
+            <w:r>
+              <w:rPr>
+                <w:rFonts w:asciiTheme="minorEastAsia" w:hAnsiTheme="minorEastAsia" w:cs="Consolas"/>
+                <w:b/>
+                <w:bCs/>
+                <w:sz w:val="20"/>
+                <w:szCs w:val="20"/>
+              </w:rPr>
+              <w:t>isSuccess</w:t>
+            </w:r>
+            <w:proofErr w:type="spellEnd"/>
+            <w:r>
+              <w:rPr>
+                <w:rFonts w:asciiTheme="minorEastAsia" w:hAnsiTheme="minorEastAsia" w:cs="Consolas" w:hint="eastAsia"/>
+                <w:b/>
+                <w:bCs/>
+                <w:sz w:val="20"/>
+                <w:szCs w:val="20"/>
+              </w:rPr>
+              <w:t xml:space="preserve"> true=成功 false=失败</w:t>
+            </w:r>
+          </w:p>
+        </w:tc>
+      </w:tr>
+    </w:tbl>
+    <w:p>
+      <w:pPr>
+        <w:rPr>
+          <w:rFonts w:hint="eastAsia"/>
+        </w:rPr>
+      </w:pPr>
+    </w:p>
     <w:sectPr>
       <w:pgSz w:w="11900" w:h="16840"/>
       <w:pgMar w:top="1440" w:right="1800" w:bottom="1440" w:left="1800" w:header="851" w:footer="992" w:gutter="0"/>
